--- a/Git学习笔记.docx
+++ b/Git学习笔记.docx
@@ -130,17 +130,43 @@
         <w:rPr>
           <w:rFonts w:hint="eastAsia"/>
         </w:rPr>
-        <w:t>配置帐号</w:t>
-      </w:r>
-    </w:p>
-    <w:p>
-      <w:r>
-        <w:t>&gt; git config --global user.name "FishC_Service"</w:t>
-      </w:r>
-    </w:p>
-    <w:p>
-      <w:r>
-        <w:t xml:space="preserve">&gt; git config --global user.email </w:t>
+        <w:t>配置</w:t>
+      </w:r>
+      <w:proofErr w:type="gramStart"/>
+      <w:r>
+        <w:rPr>
+          <w:rFonts w:hint="eastAsia"/>
+        </w:rPr>
+        <w:t>帐号</w:t>
+      </w:r>
+      <w:proofErr w:type="gramEnd"/>
+    </w:p>
+    <w:p>
+      <w:r>
+        <w:t>&gt; git config --global user.name "</w:t>
+      </w:r>
+      <w:proofErr w:type="spellStart"/>
+      <w:r>
+        <w:t>FishC_Service</w:t>
+      </w:r>
+      <w:proofErr w:type="spellEnd"/>
+      <w:r>
+        <w:t>"</w:t>
+      </w:r>
+    </w:p>
+    <w:p>
+      <w:r>
+        <w:t xml:space="preserve">&gt; git config --global </w:t>
+      </w:r>
+      <w:proofErr w:type="spellStart"/>
+      <w:proofErr w:type="gramStart"/>
+      <w:r>
+        <w:t>user.email</w:t>
+      </w:r>
+      <w:proofErr w:type="spellEnd"/>
+      <w:proofErr w:type="gramEnd"/>
+      <w:r>
+        <w:t xml:space="preserve"> </w:t>
       </w:r>
       <w:hyperlink r:id="rId5" w:history="1">
         <w:r>
@@ -159,7 +185,21 @@
         <w:rPr>
           <w:rFonts w:hint="eastAsia"/>
         </w:rPr>
-        <w:t>查看帐号信息</w:t>
+        <w:t>查看</w:t>
+      </w:r>
+      <w:proofErr w:type="gramStart"/>
+      <w:r>
+        <w:rPr>
+          <w:rFonts w:hint="eastAsia"/>
+        </w:rPr>
+        <w:t>帐号</w:t>
+      </w:r>
+      <w:proofErr w:type="gramEnd"/>
+      <w:r>
+        <w:rPr>
+          <w:rFonts w:hint="eastAsia"/>
+        </w:rPr>
+        <w:t>信息</w:t>
       </w:r>
     </w:p>
     <w:p>
@@ -304,7 +344,23 @@
           <w:rFonts w:hint="eastAsia"/>
           <w:color w:val="FF0000"/>
         </w:rPr>
-        <w:t>暂存区文件提交到仓库</w:t>
+        <w:t>暂存</w:t>
+      </w:r>
+      <w:proofErr w:type="gramStart"/>
+      <w:r>
+        <w:rPr>
+          <w:rFonts w:hint="eastAsia"/>
+          <w:color w:val="FF0000"/>
+        </w:rPr>
+        <w:t>区文件</w:t>
+      </w:r>
+      <w:proofErr w:type="gramEnd"/>
+      <w:r>
+        <w:rPr>
+          <w:rFonts w:hint="eastAsia"/>
+          <w:color w:val="FF0000"/>
+        </w:rPr>
+        <w:t>提交到仓库</w:t>
       </w:r>
       <w:r>
         <w:rPr>
@@ -471,7 +527,21 @@
         <w:rPr>
           <w:rFonts w:hint="eastAsia"/>
         </w:rPr>
-        <w:t>暂存区文件恢复到工作区</w:t>
+        <w:t>暂存</w:t>
+      </w:r>
+      <w:proofErr w:type="gramStart"/>
+      <w:r>
+        <w:rPr>
+          <w:rFonts w:hint="eastAsia"/>
+        </w:rPr>
+        <w:t>区文件</w:t>
+      </w:r>
+      <w:proofErr w:type="gramEnd"/>
+      <w:r>
+        <w:rPr>
+          <w:rFonts w:hint="eastAsia"/>
+        </w:rPr>
+        <w:t>恢复到工作区</w:t>
       </w:r>
     </w:p>
     <w:p>
@@ -768,12 +838,14 @@
       <w:r>
         <w:t xml:space="preserve"> </w:t>
       </w:r>
+      <w:proofErr w:type="spellStart"/>
       <w:r>
         <w:rPr>
           <w:rFonts w:hint="eastAsia"/>
         </w:rPr>
         <w:t>reflog</w:t>
       </w:r>
+      <w:proofErr w:type="spellEnd"/>
       <w:r>
         <w:t xml:space="preserve"> </w:t>
       </w:r>
@@ -954,7 +1026,21 @@
         <w:rPr>
           <w:rFonts w:hint="eastAsia"/>
         </w:rPr>
-        <w:t>号 可以去历史与未来</w:t>
+        <w:t>号 可以</w:t>
+      </w:r>
+      <w:proofErr w:type="gramStart"/>
+      <w:r>
+        <w:rPr>
+          <w:rFonts w:hint="eastAsia"/>
+        </w:rPr>
+        <w:t>去历史</w:t>
+      </w:r>
+      <w:proofErr w:type="gramEnd"/>
+      <w:r>
+        <w:rPr>
+          <w:rFonts w:hint="eastAsia"/>
+        </w:rPr>
+        <w:t>与未来</w:t>
       </w:r>
       <w:r>
         <w:rPr>
@@ -1974,8 +2060,13 @@
       <w:r>
         <w:t xml:space="preserve"> </w:t>
       </w:r>
-      <w:r>
-        <w:t xml:space="preserve">cmmit </w:t>
+      <w:proofErr w:type="spellStart"/>
+      <w:r>
+        <w:t>cmmit</w:t>
+      </w:r>
+      <w:proofErr w:type="spellEnd"/>
+      <w:r>
+        <w:t xml:space="preserve"> </w:t>
       </w:r>
       <w:r>
         <w:rPr>
@@ -2362,7 +2453,23 @@
           <w:rFonts w:hint="eastAsia"/>
           <w:color w:val="FF0000"/>
         </w:rPr>
-        <w:t>工作区以及暂存区文件名称将会修改</w:t>
+        <w:t>工作区以及暂存</w:t>
+      </w:r>
+      <w:proofErr w:type="gramStart"/>
+      <w:r>
+        <w:rPr>
+          <w:rFonts w:hint="eastAsia"/>
+          <w:color w:val="FF0000"/>
+        </w:rPr>
+        <w:t>区文件</w:t>
+      </w:r>
+      <w:proofErr w:type="gramEnd"/>
+      <w:r>
+        <w:rPr>
+          <w:rFonts w:hint="eastAsia"/>
+          <w:color w:val="FF0000"/>
+        </w:rPr>
+        <w:t>名称将会修改</w:t>
       </w:r>
     </w:p>
     <w:p>
@@ -2411,6 +2518,7 @@
         </w:rPr>
         <w:t>en</w:t>
       </w:r>
+      <w:proofErr w:type="gramStart"/>
       <w:r>
         <w:rPr>
           <w:color w:val="000000" w:themeColor="text1"/>
@@ -2424,6 +2532,7 @@
         </w:rPr>
         <w:t>文件名 文件名</w:t>
       </w:r>
+      <w:proofErr w:type="gramEnd"/>
       <w:r>
         <w:rPr>
           <w:rFonts w:hint="eastAsia"/>
@@ -2482,11 +2591,19 @@
         <w:rPr>
           <w:rFonts w:hint="eastAsia"/>
         </w:rPr>
-        <w:t>比如文件test.</w:t>
+        <w:t>比如文件</w:t>
+      </w:r>
+      <w:proofErr w:type="spellStart"/>
+      <w:r>
+        <w:rPr>
+          <w:rFonts w:hint="eastAsia"/>
+        </w:rPr>
+        <w:t>test.</w:t>
       </w:r>
       <w:r>
         <w:t>temp</w:t>
       </w:r>
+      <w:proofErr w:type="spellEnd"/>
     </w:p>
     <w:p>
       <w:r>
@@ -2509,8 +2626,13 @@
         <w:t>.</w:t>
       </w:r>
       <w:r>
-        <w:t>temp &gt; *gitignore</w:t>
-      </w:r>
+        <w:t>temp &gt; *</w:t>
+      </w:r>
+      <w:proofErr w:type="spellStart"/>
+      <w:r>
+        <w:t>gitignore</w:t>
+      </w:r>
+      <w:proofErr w:type="spellEnd"/>
       <w:r>
         <w:t xml:space="preserve"> </w:t>
       </w:r>
@@ -3030,7 +3152,15 @@
         </w:rPr>
       </w:pPr>
       <w:r>
-        <w:t xml:space="preserve">Git log - -oneline </w:t>
+        <w:t>Git log - -</w:t>
+      </w:r>
+      <w:proofErr w:type="spellStart"/>
+      <w:r>
+        <w:t>oneline</w:t>
+      </w:r>
+      <w:proofErr w:type="spellEnd"/>
+      <w:r>
+        <w:t xml:space="preserve"> </w:t>
       </w:r>
       <w:r>
         <w:rPr>
@@ -3064,8 +3194,13 @@
         <w:t>q</w:t>
       </w:r>
       <w:r>
-        <w:t xml:space="preserve"> - -graph - - oneline</w:t>
-      </w:r>
+        <w:t xml:space="preserve"> - -graph - - </w:t>
+      </w:r>
+      <w:proofErr w:type="spellStart"/>
+      <w:r>
+        <w:t>oneline</w:t>
+      </w:r>
+      <w:proofErr w:type="spellEnd"/>
       <w:r>
         <w:rPr>
           <w:color w:val="FF0000"/>
@@ -3202,8 +3337,13 @@
         </w:rPr>
         <w:t>-</w:t>
       </w:r>
-      <w:r>
-        <w:t xml:space="preserve">oneline </w:t>
+      <w:proofErr w:type="spellStart"/>
+      <w:r>
+        <w:t>oneline</w:t>
+      </w:r>
+      <w:proofErr w:type="spellEnd"/>
+      <w:r>
+        <w:t xml:space="preserve"> </w:t>
       </w:r>
       <w:r>
         <w:rPr>
@@ -3331,7 +3471,15 @@
     </w:p>
     <w:p>
       <w:r>
-        <w:t>Git log –all –oneline --graph</w:t>
+        <w:t>Git log –all –</w:t>
+      </w:r>
+      <w:proofErr w:type="spellStart"/>
+      <w:r>
+        <w:t>oneline</w:t>
+      </w:r>
+      <w:proofErr w:type="spellEnd"/>
+      <w:r>
+        <w:t xml:space="preserve"> --graph</w:t>
       </w:r>
     </w:p>
     <w:p>
@@ -3670,12 +3818,14 @@
       <w:r>
         <w:t xml:space="preserve"> </w:t>
       </w:r>
+      <w:proofErr w:type="spellStart"/>
       <w:r>
         <w:rPr>
           <w:rFonts w:hint="eastAsia"/>
         </w:rPr>
         <w:t>reflog</w:t>
       </w:r>
+      <w:proofErr w:type="spellEnd"/>
       <w:r>
         <w:t xml:space="preserve"> </w:t>
       </w:r>
@@ -4237,7 +4387,15 @@
         <w:t xml:space="preserve">Git </w:t>
       </w:r>
       <w:r>
-        <w:t>push -f orgin master</w:t>
+        <w:t xml:space="preserve">push -f </w:t>
+      </w:r>
+      <w:proofErr w:type="spellStart"/>
+      <w:r>
+        <w:t>orgin</w:t>
+      </w:r>
+      <w:proofErr w:type="spellEnd"/>
+      <w:r>
+        <w:t xml:space="preserve"> master</w:t>
       </w:r>
     </w:p>
     <w:p>
@@ -4280,8 +4438,21 @@
           <w:color w:val="FF0000"/>
         </w:rPr>
       </w:pPr>
-      <w:r>
-        <w:t>Ssh-keygen -t rsa -C “</w:t>
+      <w:proofErr w:type="spellStart"/>
+      <w:r>
+        <w:t>Ssh</w:t>
+      </w:r>
+      <w:proofErr w:type="spellEnd"/>
+      <w:r>
+        <w:t xml:space="preserve">-keygen -t </w:t>
+      </w:r>
+      <w:proofErr w:type="spellStart"/>
+      <w:r>
+        <w:t>rsa</w:t>
+      </w:r>
+      <w:proofErr w:type="spellEnd"/>
+      <w:r>
+        <w:t xml:space="preserve"> -C “</w:t>
       </w:r>
       <w:hyperlink r:id="rId11" w:history="1">
         <w:r>
@@ -4305,7 +4476,15 @@
           <w:rFonts w:hint="eastAsia"/>
           <w:color w:val="FF0000"/>
         </w:rPr>
-        <w:t>配置创建本地ssh</w:t>
+        <w:t>配置创建本地</w:t>
+      </w:r>
+      <w:proofErr w:type="spellStart"/>
+      <w:r>
+        <w:rPr>
+          <w:rFonts w:hint="eastAsia"/>
+          <w:color w:val="FF0000"/>
+        </w:rPr>
+        <w:t>ssh</w:t>
       </w:r>
       <w:r>
         <w:rPr>
@@ -4318,7 +4497,15 @@
           <w:rFonts w:hint="eastAsia"/>
           <w:color w:val="FF0000"/>
         </w:rPr>
-        <w:t>ey，(</w:t>
+        <w:t>ey</w:t>
+      </w:r>
+      <w:proofErr w:type="spellEnd"/>
+      <w:r>
+        <w:rPr>
+          <w:rFonts w:hint="eastAsia"/>
+          <w:color w:val="FF0000"/>
+        </w:rPr>
+        <w:t>，(</w:t>
       </w:r>
       <w:r>
         <w:rPr>
@@ -4340,11 +4527,19 @@
         </w:rPr>
         <w:t>里面包括</w:t>
       </w:r>
-      <w:r>
-        <w:rPr>
-          <w:color w:val="FF0000"/>
-        </w:rPr>
-        <w:t>id_rsa（私密钥）、id_rsa.pub（公密钥）</w:t>
+      <w:proofErr w:type="spellStart"/>
+      <w:r>
+        <w:rPr>
+          <w:color w:val="FF0000"/>
+        </w:rPr>
+        <w:t>id_rsa</w:t>
+      </w:r>
+      <w:proofErr w:type="spellEnd"/>
+      <w:r>
+        <w:rPr>
+          <w:color w:val="FF0000"/>
+        </w:rPr>
+        <w:t>（私密钥）、id_rsa.pub（公密钥）</w:t>
       </w:r>
       <w:r>
         <w:rPr>
@@ -4409,8 +4604,16 @@
         <w:rPr>
           <w:rFonts w:hint="eastAsia"/>
         </w:rPr>
-        <w:t>到github</w:t>
-      </w:r>
+        <w:t>到</w:t>
+      </w:r>
+      <w:proofErr w:type="spellStart"/>
+      <w:r>
+        <w:rPr>
+          <w:rFonts w:hint="eastAsia"/>
+        </w:rPr>
+        <w:t>github</w:t>
+      </w:r>
+      <w:proofErr w:type="spellEnd"/>
       <w:r>
         <w:t xml:space="preserve"> </w:t>
       </w:r>
@@ -4485,8 +4688,13 @@
         <w:t>用户名</w:t>
       </w:r>
       <w:r>
-        <w:t>\.ssh</w:t>
-      </w:r>
+        <w:t>\.</w:t>
+      </w:r>
+      <w:proofErr w:type="spellStart"/>
+      <w:r>
+        <w:t>ssh</w:t>
+      </w:r>
+      <w:proofErr w:type="spellEnd"/>
     </w:p>
     <w:p>
       <w:pPr>
@@ -4507,8 +4715,13 @@
         <w:t xml:space="preserve"> </w:t>
       </w:r>
       <w:r>
-        <w:t>~/.ssh</w:t>
-      </w:r>
+        <w:t>~/.</w:t>
+      </w:r>
+      <w:proofErr w:type="spellStart"/>
+      <w:r>
+        <w:t>ssh</w:t>
+      </w:r>
+      <w:proofErr w:type="spellEnd"/>
     </w:p>
     <w:p>
       <w:pPr>
@@ -4519,8 +4732,13 @@
         </w:numPr>
         <w:ind w:firstLineChars="0"/>
       </w:pPr>
-      <w:r>
-        <w:t xml:space="preserve">Ssh -T </w:t>
+      <w:proofErr w:type="spellStart"/>
+      <w:r>
+        <w:t>Ssh</w:t>
+      </w:r>
+      <w:proofErr w:type="spellEnd"/>
+      <w:r>
+        <w:t xml:space="preserve"> -T </w:t>
       </w:r>
       <w:hyperlink r:id="rId12" w:history="1">
         <w:r>
@@ -4593,8 +4811,6 @@
         </w:rPr>
         <w:t>一</w:t>
       </w:r>
-      <w:bookmarkStart w:id="0" w:name="_GoBack"/>
-      <w:bookmarkEnd w:id="0"/>
       <w:r>
         <w:rPr>
           <w:rFonts w:hint="eastAsia"/>
@@ -4665,7 +4881,21 @@
         <w:rPr>
           <w:color w:val="FF0000"/>
         </w:rPr>
-        <w:t>( 防止GITHUB因文件不同出现错误 )</w:t>
+        <w:t>( 防止GITHUB</w:t>
+      </w:r>
+      <w:proofErr w:type="gramStart"/>
+      <w:r>
+        <w:rPr>
+          <w:color w:val="FF0000"/>
+        </w:rPr>
+        <w:t>因文件</w:t>
+      </w:r>
+      <w:proofErr w:type="gramEnd"/>
+      <w:r>
+        <w:rPr>
+          <w:color w:val="FF0000"/>
+        </w:rPr>
+        <w:t>不同出现错误 )</w:t>
       </w:r>
     </w:p>
     <w:p>
@@ -4909,6 +5139,1424 @@
         </w:rPr>
         <w:t>文件名</w:t>
       </w:r>
+    </w:p>
+    <w:p>
+      <w:pPr>
+        <w:rPr>
+          <w:lang w:val="en-CA"/>
+        </w:rPr>
+      </w:pPr>
+    </w:p>
+    <w:p>
+      <w:pPr>
+        <w:pStyle w:val="1"/>
+        <w:rPr>
+          <w:rFonts w:hint="eastAsia"/>
+          <w:lang w:val="en-CA"/>
+        </w:rPr>
+      </w:pPr>
+      <w:r>
+        <w:rPr>
+          <w:rFonts w:hint="eastAsia"/>
+          <w:lang w:val="en-CA"/>
+        </w:rPr>
+        <w:t>2</w:t>
+      </w:r>
+      <w:r>
+        <w:rPr>
+          <w:lang w:val="en-CA"/>
+        </w:rPr>
+        <w:t>019.11.29</w:t>
+      </w:r>
+    </w:p>
+    <w:p>
+      <w:pPr>
+        <w:pStyle w:val="2"/>
+        <w:rPr>
+          <w:lang w:val="en-CA"/>
+        </w:rPr>
+      </w:pPr>
+      <w:r>
+        <w:rPr>
+          <w:rFonts w:hint="eastAsia"/>
+          <w:lang w:val="en-CA"/>
+        </w:rPr>
+        <w:t>小型不死鸟搭建：GitHub</w:t>
+      </w:r>
+      <w:r>
+        <w:rPr>
+          <w:lang w:val="en-CA"/>
+        </w:rPr>
+        <w:t xml:space="preserve"> P</w:t>
+      </w:r>
+      <w:r>
+        <w:rPr>
+          <w:rFonts w:hint="eastAsia"/>
+          <w:lang w:val="en-CA"/>
+        </w:rPr>
+        <w:t>ages</w:t>
+      </w:r>
+      <w:r>
+        <w:rPr>
+          <w:lang w:val="en-CA"/>
+        </w:rPr>
+        <w:t xml:space="preserve"> </w:t>
+      </w:r>
+      <w:r>
+        <w:rPr>
+          <w:rFonts w:hint="eastAsia"/>
+          <w:lang w:val="en-CA"/>
+        </w:rPr>
+        <w:t>+</w:t>
+      </w:r>
+      <w:r>
+        <w:rPr>
+          <w:lang w:val="en-CA"/>
+        </w:rPr>
+        <w:t xml:space="preserve"> C</w:t>
+      </w:r>
+      <w:r>
+        <w:rPr>
+          <w:rFonts w:hint="eastAsia"/>
+          <w:lang w:val="en-CA"/>
+        </w:rPr>
+        <w:t>loud</w:t>
+      </w:r>
+      <w:r>
+        <w:rPr>
+          <w:lang w:val="en-CA"/>
+        </w:rPr>
+        <w:t>F</w:t>
+      </w:r>
+      <w:r>
+        <w:rPr>
+          <w:rFonts w:hint="eastAsia"/>
+          <w:lang w:val="en-CA"/>
+        </w:rPr>
+        <w:t>lare</w:t>
+      </w:r>
+      <w:r>
+        <w:rPr>
+          <w:lang w:val="en-CA"/>
+        </w:rPr>
+        <w:t xml:space="preserve"> </w:t>
+      </w:r>
+      <w:r>
+        <w:rPr>
+          <w:rFonts w:hint="eastAsia"/>
+          <w:lang w:val="en-CA"/>
+        </w:rPr>
+        <w:t>+</w:t>
+      </w:r>
+      <w:r>
+        <w:rPr>
+          <w:lang w:val="en-CA"/>
+        </w:rPr>
+        <w:t xml:space="preserve"> </w:t>
+      </w:r>
+      <w:r>
+        <w:rPr>
+          <w:rFonts w:hint="eastAsia"/>
+          <w:lang w:val="en-CA"/>
+        </w:rPr>
+        <w:t>免费的强制S</w:t>
+      </w:r>
+      <w:r>
+        <w:rPr>
+          <w:lang w:val="en-CA"/>
+        </w:rPr>
+        <w:t>SL</w:t>
+      </w:r>
+    </w:p>
+    <w:p>
+      <w:pPr>
+        <w:pStyle w:val="3"/>
+        <w:numPr>
+          <w:ilvl w:val="0"/>
+          <w:numId w:val="8"/>
+        </w:numPr>
+        <w:rPr>
+          <w:lang w:val="en-CA"/>
+        </w:rPr>
+      </w:pPr>
+      <w:r>
+        <w:rPr>
+          <w:rFonts w:hint="eastAsia"/>
+          <w:lang w:val="en-CA"/>
+        </w:rPr>
+        <w:t>项目上传到github，开启github</w:t>
+      </w:r>
+      <w:r>
+        <w:rPr>
+          <w:lang w:val="en-CA"/>
+        </w:rPr>
+        <w:t xml:space="preserve"> </w:t>
+      </w:r>
+      <w:r>
+        <w:rPr>
+          <w:rFonts w:hint="eastAsia"/>
+          <w:lang w:val="en-CA"/>
+        </w:rPr>
+        <w:t>pages，并使用自定义域名</w:t>
+      </w:r>
+    </w:p>
+    <w:p>
+      <w:pPr>
+        <w:pStyle w:val="4"/>
+        <w:rPr>
+          <w:rFonts w:hint="eastAsia"/>
+          <w:lang w:val="en-CA"/>
+        </w:rPr>
+      </w:pPr>
+      <w:r>
+        <w:rPr>
+          <w:rFonts w:hint="eastAsia"/>
+          <w:lang w:val="en-CA"/>
+        </w:rPr>
+        <w:t>保证项目根目录有index</w:t>
+      </w:r>
+      <w:r>
+        <w:rPr>
+          <w:lang w:val="en-CA"/>
+        </w:rPr>
+        <w:t>.html</w:t>
+      </w:r>
+      <w:r>
+        <w:rPr>
+          <w:rFonts w:hint="eastAsia"/>
+          <w:lang w:val="en-CA"/>
+        </w:rPr>
+        <w:t>文件</w:t>
+      </w:r>
+    </w:p>
+    <w:p>
+      <w:pPr>
+        <w:rPr>
+          <w:lang w:val="en-CA"/>
+        </w:rPr>
+      </w:pPr>
+      <w:r>
+        <w:drawing>
+          <wp:inline distT="0" distB="0" distL="0" distR="0" wp14:anchorId="19C6808D" wp14:editId="064AB024">
+            <wp:extent cx="4594439" cy="3536919"/>
+            <wp:effectExtent l="0" t="0" r="0" b="6985"/>
+            <wp:docPr id="5" name="图片 5"/>
+            <wp:cNvGraphicFramePr>
+              <a:graphicFrameLocks xmlns:a="http://schemas.openxmlformats.org/drawingml/2006/main" noChangeAspect="1"/>
+            </wp:cNvGraphicFramePr>
+            <a:graphic xmlns:a="http://schemas.openxmlformats.org/drawingml/2006/main">
+              <a:graphicData uri="http://schemas.openxmlformats.org/drawingml/2006/picture">
+                <pic:pic xmlns:pic="http://schemas.openxmlformats.org/drawingml/2006/picture">
+                  <pic:nvPicPr>
+                    <pic:cNvPr id="1" name=""/>
+                    <pic:cNvPicPr/>
+                  </pic:nvPicPr>
+                  <pic:blipFill>
+                    <a:blip r:embed="rId13"/>
+                    <a:stretch>
+                      <a:fillRect/>
+                    </a:stretch>
+                  </pic:blipFill>
+                  <pic:spPr>
+                    <a:xfrm>
+                      <a:off x="0" y="0"/>
+                      <a:ext cx="4636470" cy="3569276"/>
+                    </a:xfrm>
+                    <a:prstGeom prst="rect">
+                      <a:avLst/>
+                    </a:prstGeom>
+                  </pic:spPr>
+                </pic:pic>
+              </a:graphicData>
+            </a:graphic>
+          </wp:inline>
+        </w:drawing>
+      </w:r>
+    </w:p>
+    <w:p>
+      <w:pPr>
+        <w:pStyle w:val="4"/>
+        <w:rPr>
+          <w:rFonts w:hint="eastAsia"/>
+          <w:lang w:val="en-CA"/>
+        </w:rPr>
+      </w:pPr>
+      <w:r>
+        <w:rPr>
+          <w:rFonts w:hint="eastAsia"/>
+          <w:lang w:val="en-CA"/>
+        </w:rPr>
+        <w:t>在项目的‘设置’下的</w:t>
+      </w:r>
+      <w:proofErr w:type="spellStart"/>
+      <w:r>
+        <w:rPr>
+          <w:rFonts w:hint="eastAsia"/>
+          <w:lang w:val="en-CA"/>
+        </w:rPr>
+        <w:t>github</w:t>
+      </w:r>
+      <w:r>
+        <w:rPr>
+          <w:lang w:val="en-CA"/>
+        </w:rPr>
+        <w:t>P</w:t>
+      </w:r>
+      <w:r>
+        <w:rPr>
+          <w:rFonts w:hint="eastAsia"/>
+          <w:lang w:val="en-CA"/>
+        </w:rPr>
+        <w:t>ages</w:t>
+      </w:r>
+      <w:proofErr w:type="spellEnd"/>
+      <w:r>
+        <w:rPr>
+          <w:rFonts w:hint="eastAsia"/>
+          <w:lang w:val="en-CA"/>
+        </w:rPr>
+        <w:t>输入自定义域名</w:t>
+      </w:r>
+    </w:p>
+    <w:p>
+      <w:pPr>
+        <w:rPr>
+          <w:lang w:val="en-CA"/>
+        </w:rPr>
+      </w:pPr>
+      <w:r>
+        <w:lastRenderedPageBreak/>
+        <w:drawing>
+          <wp:inline distT="0" distB="0" distL="0" distR="0" wp14:anchorId="66DCDAD3" wp14:editId="71E51048">
+            <wp:extent cx="6645910" cy="4479925"/>
+            <wp:effectExtent l="0" t="0" r="2540" b="0"/>
+            <wp:docPr id="6" name="图片 6"/>
+            <wp:cNvGraphicFramePr>
+              <a:graphicFrameLocks xmlns:a="http://schemas.openxmlformats.org/drawingml/2006/main" noChangeAspect="1"/>
+            </wp:cNvGraphicFramePr>
+            <a:graphic xmlns:a="http://schemas.openxmlformats.org/drawingml/2006/main">
+              <a:graphicData uri="http://schemas.openxmlformats.org/drawingml/2006/picture">
+                <pic:pic xmlns:pic="http://schemas.openxmlformats.org/drawingml/2006/picture">
+                  <pic:nvPicPr>
+                    <pic:cNvPr id="1" name=""/>
+                    <pic:cNvPicPr/>
+                  </pic:nvPicPr>
+                  <pic:blipFill>
+                    <a:blip r:embed="rId14"/>
+                    <a:stretch>
+                      <a:fillRect/>
+                    </a:stretch>
+                  </pic:blipFill>
+                  <pic:spPr>
+                    <a:xfrm>
+                      <a:off x="0" y="0"/>
+                      <a:ext cx="6645910" cy="4479925"/>
+                    </a:xfrm>
+                    <a:prstGeom prst="rect">
+                      <a:avLst/>
+                    </a:prstGeom>
+                  </pic:spPr>
+                </pic:pic>
+              </a:graphicData>
+            </a:graphic>
+          </wp:inline>
+        </w:drawing>
+      </w:r>
+    </w:p>
+    <w:p>
+      <w:pPr>
+        <w:rPr>
+          <w:rFonts w:hint="eastAsia"/>
+          <w:lang w:val="en-CA"/>
+        </w:rPr>
+      </w:pPr>
+    </w:p>
+    <w:p>
+      <w:pPr>
+        <w:pStyle w:val="3"/>
+        <w:numPr>
+          <w:ilvl w:val="0"/>
+          <w:numId w:val="8"/>
+        </w:numPr>
+        <w:rPr>
+          <w:lang w:val="en-CA"/>
+        </w:rPr>
+      </w:pPr>
+      <w:r>
+        <w:rPr>
+          <w:rFonts w:hint="eastAsia"/>
+          <w:lang w:val="en-CA"/>
+        </w:rPr>
+        <w:t>将域名解析到cloudflare</w:t>
+      </w:r>
+    </w:p>
+    <w:p>
+      <w:pPr>
+        <w:rPr>
+          <w:lang w:val="en-CA"/>
+        </w:rPr>
+      </w:pPr>
+      <w:r>
+        <w:drawing>
+          <wp:inline distT="0" distB="0" distL="0" distR="0" wp14:anchorId="3D7A9619" wp14:editId="70F4CA27">
+            <wp:extent cx="6645910" cy="3707130"/>
+            <wp:effectExtent l="0" t="0" r="2540" b="7620"/>
+            <wp:docPr id="7" name="图片 7"/>
+            <wp:cNvGraphicFramePr>
+              <a:graphicFrameLocks xmlns:a="http://schemas.openxmlformats.org/drawingml/2006/main" noChangeAspect="1"/>
+            </wp:cNvGraphicFramePr>
+            <a:graphic xmlns:a="http://schemas.openxmlformats.org/drawingml/2006/main">
+              <a:graphicData uri="http://schemas.openxmlformats.org/drawingml/2006/picture">
+                <pic:pic xmlns:pic="http://schemas.openxmlformats.org/drawingml/2006/picture">
+                  <pic:nvPicPr>
+                    <pic:cNvPr id="1" name=""/>
+                    <pic:cNvPicPr/>
+                  </pic:nvPicPr>
+                  <pic:blipFill>
+                    <a:blip r:embed="rId15"/>
+                    <a:stretch>
+                      <a:fillRect/>
+                    </a:stretch>
+                  </pic:blipFill>
+                  <pic:spPr>
+                    <a:xfrm>
+                      <a:off x="0" y="0"/>
+                      <a:ext cx="6645910" cy="3707130"/>
+                    </a:xfrm>
+                    <a:prstGeom prst="rect">
+                      <a:avLst/>
+                    </a:prstGeom>
+                  </pic:spPr>
+                </pic:pic>
+              </a:graphicData>
+            </a:graphic>
+          </wp:inline>
+        </w:drawing>
+      </w:r>
+    </w:p>
+    <w:p>
+      <w:pPr>
+        <w:rPr>
+          <w:lang w:val="en-CA"/>
+        </w:rPr>
+      </w:pPr>
+      <w:r>
+        <w:rPr>
+          <w:noProof/>
+        </w:rPr>
+        <w:lastRenderedPageBreak/>
+        <w:drawing>
+          <wp:inline distT="0" distB="0" distL="0" distR="0" wp14:anchorId="2AC4FDE7" wp14:editId="4635AC12">
+            <wp:extent cx="6645910" cy="4180840"/>
+            <wp:effectExtent l="0" t="0" r="2540" b="0"/>
+            <wp:docPr id="8" name="图片 8"/>
+            <wp:cNvGraphicFramePr>
+              <a:graphicFrameLocks xmlns:a="http://schemas.openxmlformats.org/drawingml/2006/main" noChangeAspect="1"/>
+            </wp:cNvGraphicFramePr>
+            <a:graphic xmlns:a="http://schemas.openxmlformats.org/drawingml/2006/main">
+              <a:graphicData uri="http://schemas.openxmlformats.org/drawingml/2006/picture">
+                <pic:pic xmlns:pic="http://schemas.openxmlformats.org/drawingml/2006/picture">
+                  <pic:nvPicPr>
+                    <pic:cNvPr id="1" name=""/>
+                    <pic:cNvPicPr/>
+                  </pic:nvPicPr>
+                  <pic:blipFill>
+                    <a:blip r:embed="rId16"/>
+                    <a:stretch>
+                      <a:fillRect/>
+                    </a:stretch>
+                  </pic:blipFill>
+                  <pic:spPr>
+                    <a:xfrm>
+                      <a:off x="0" y="0"/>
+                      <a:ext cx="6645910" cy="4180840"/>
+                    </a:xfrm>
+                    <a:prstGeom prst="rect">
+                      <a:avLst/>
+                    </a:prstGeom>
+                  </pic:spPr>
+                </pic:pic>
+              </a:graphicData>
+            </a:graphic>
+          </wp:inline>
+        </w:drawing>
+      </w:r>
+    </w:p>
+    <w:p>
+      <w:pPr>
+        <w:pStyle w:val="4"/>
+        <w:rPr>
+          <w:rFonts w:hint="eastAsia"/>
+          <w:lang w:val="en-CA"/>
+        </w:rPr>
+      </w:pPr>
+      <w:r>
+        <w:rPr>
+          <w:rFonts w:hint="eastAsia"/>
+          <w:lang w:val="en-CA"/>
+        </w:rPr>
+        <w:t>将阿里的域名D</w:t>
+      </w:r>
+      <w:r>
+        <w:rPr>
+          <w:lang w:val="en-CA"/>
+        </w:rPr>
+        <w:t>NS</w:t>
+      </w:r>
+      <w:r>
+        <w:rPr>
+          <w:rFonts w:hint="eastAsia"/>
+          <w:lang w:val="en-CA"/>
+        </w:rPr>
+        <w:t>修改成</w:t>
+      </w:r>
+      <w:proofErr w:type="spellStart"/>
+      <w:r>
+        <w:rPr>
+          <w:rFonts w:hint="eastAsia"/>
+          <w:lang w:val="en-CA"/>
+        </w:rPr>
+        <w:t>cloudfare</w:t>
+      </w:r>
+      <w:proofErr w:type="spellEnd"/>
+      <w:r>
+        <w:rPr>
+          <w:rFonts w:hint="eastAsia"/>
+          <w:lang w:val="en-CA"/>
+        </w:rPr>
+        <w:t>的D</w:t>
+      </w:r>
+      <w:r>
+        <w:rPr>
+          <w:lang w:val="en-CA"/>
+        </w:rPr>
+        <w:t>NS</w:t>
+      </w:r>
+      <w:r>
+        <w:rPr>
+          <w:rFonts w:hint="eastAsia"/>
+          <w:lang w:val="en-CA"/>
+        </w:rPr>
+        <w:t>即可交由</w:t>
+      </w:r>
+      <w:proofErr w:type="spellStart"/>
+      <w:r>
+        <w:rPr>
+          <w:rFonts w:hint="eastAsia"/>
+          <w:lang w:val="en-CA"/>
+        </w:rPr>
+        <w:t>cloudfare</w:t>
+      </w:r>
+      <w:proofErr w:type="spellEnd"/>
+      <w:r>
+        <w:rPr>
+          <w:rFonts w:hint="eastAsia"/>
+          <w:lang w:val="en-CA"/>
+        </w:rPr>
+        <w:t>来管理域名</w:t>
+      </w:r>
+    </w:p>
+    <w:p>
+      <w:pPr>
+        <w:rPr>
+          <w:lang w:val="en-CA"/>
+        </w:rPr>
+      </w:pPr>
+      <w:r>
+        <w:drawing>
+          <wp:inline distT="0" distB="0" distL="0" distR="0" wp14:anchorId="63CC2867" wp14:editId="29989AAA">
+            <wp:extent cx="6645910" cy="3610610"/>
+            <wp:effectExtent l="0" t="0" r="2540" b="8890"/>
+            <wp:docPr id="9" name="图片 9"/>
+            <wp:cNvGraphicFramePr>
+              <a:graphicFrameLocks xmlns:a="http://schemas.openxmlformats.org/drawingml/2006/main" noChangeAspect="1"/>
+            </wp:cNvGraphicFramePr>
+            <a:graphic xmlns:a="http://schemas.openxmlformats.org/drawingml/2006/main">
+              <a:graphicData uri="http://schemas.openxmlformats.org/drawingml/2006/picture">
+                <pic:pic xmlns:pic="http://schemas.openxmlformats.org/drawingml/2006/picture">
+                  <pic:nvPicPr>
+                    <pic:cNvPr id="1" name=""/>
+                    <pic:cNvPicPr/>
+                  </pic:nvPicPr>
+                  <pic:blipFill>
+                    <a:blip r:embed="rId17"/>
+                    <a:stretch>
+                      <a:fillRect/>
+                    </a:stretch>
+                  </pic:blipFill>
+                  <pic:spPr>
+                    <a:xfrm>
+                      <a:off x="0" y="0"/>
+                      <a:ext cx="6645910" cy="3610610"/>
+                    </a:xfrm>
+                    <a:prstGeom prst="rect">
+                      <a:avLst/>
+                    </a:prstGeom>
+                  </pic:spPr>
+                </pic:pic>
+              </a:graphicData>
+            </a:graphic>
+          </wp:inline>
+        </w:drawing>
+      </w:r>
+    </w:p>
+    <w:p>
+      <w:pPr>
+        <w:rPr>
+          <w:lang w:val="en-CA"/>
+        </w:rPr>
+      </w:pPr>
+    </w:p>
+    <w:p>
+      <w:pPr>
+        <w:rPr>
+          <w:lang w:val="en-CA"/>
+        </w:rPr>
+      </w:pPr>
+    </w:p>
+    <w:p>
+      <w:pPr>
+        <w:rPr>
+          <w:rFonts w:hint="eastAsia"/>
+          <w:lang w:val="en-CA"/>
+        </w:rPr>
+      </w:pPr>
+    </w:p>
+    <w:p>
+      <w:pPr>
+        <w:pStyle w:val="4"/>
+        <w:rPr>
+          <w:lang w:val="en-CA"/>
+        </w:rPr>
+      </w:pPr>
+      <w:r>
+        <w:rPr>
+          <w:rFonts w:hint="eastAsia"/>
+          <w:lang w:val="en-CA"/>
+        </w:rPr>
+        <w:lastRenderedPageBreak/>
+        <w:t>设定</w:t>
+      </w:r>
+      <w:r>
+        <w:rPr>
+          <w:lang w:val="en-CA"/>
+        </w:rPr>
+        <w:t>CNAME</w:t>
+      </w:r>
+      <w:r>
+        <w:rPr>
+          <w:rFonts w:hint="eastAsia"/>
+          <w:lang w:val="en-CA"/>
+        </w:rPr>
+        <w:t>解析到GitHub</w:t>
+      </w:r>
+      <w:r>
+        <w:rPr>
+          <w:rFonts w:hint="eastAsia"/>
+          <w:lang w:val="en-CA"/>
+        </w:rPr>
+        <w:t xml:space="preserve">（设定完成后 </w:t>
+      </w:r>
+      <w:r>
+        <w:rPr>
+          <w:lang w:val="en-CA"/>
+        </w:rPr>
+        <w:t xml:space="preserve">– </w:t>
+      </w:r>
+      <w:r>
+        <w:rPr>
+          <w:rFonts w:hint="eastAsia"/>
+          <w:lang w:val="en-CA"/>
+        </w:rPr>
+        <w:t>等待一些时间才能正常</w:t>
+      </w:r>
+      <w:r>
+        <w:rPr>
+          <w:rFonts w:hint="eastAsia"/>
+          <w:lang w:val="en-CA"/>
+        </w:rPr>
+        <w:t>访问</w:t>
+      </w:r>
+      <w:r>
+        <w:rPr>
+          <w:rFonts w:hint="eastAsia"/>
+          <w:lang w:val="en-CA"/>
+        </w:rPr>
+        <w:t>）</w:t>
+      </w:r>
+    </w:p>
+    <w:p>
+      <w:pPr>
+        <w:rPr>
+          <w:lang w:val="en-CA"/>
+        </w:rPr>
+      </w:pPr>
+      <w:r>
+        <w:drawing>
+          <wp:inline distT="0" distB="0" distL="0" distR="0" wp14:anchorId="3C767B99" wp14:editId="56144E9F">
+            <wp:extent cx="6645910" cy="2760980"/>
+            <wp:effectExtent l="0" t="0" r="2540" b="1270"/>
+            <wp:docPr id="11" name="图片 11"/>
+            <wp:cNvGraphicFramePr>
+              <a:graphicFrameLocks xmlns:a="http://schemas.openxmlformats.org/drawingml/2006/main" noChangeAspect="1"/>
+            </wp:cNvGraphicFramePr>
+            <a:graphic xmlns:a="http://schemas.openxmlformats.org/drawingml/2006/main">
+              <a:graphicData uri="http://schemas.openxmlformats.org/drawingml/2006/picture">
+                <pic:pic xmlns:pic="http://schemas.openxmlformats.org/drawingml/2006/picture">
+                  <pic:nvPicPr>
+                    <pic:cNvPr id="1" name=""/>
+                    <pic:cNvPicPr/>
+                  </pic:nvPicPr>
+                  <pic:blipFill>
+                    <a:blip r:embed="rId18"/>
+                    <a:stretch>
+                      <a:fillRect/>
+                    </a:stretch>
+                  </pic:blipFill>
+                  <pic:spPr>
+                    <a:xfrm>
+                      <a:off x="0" y="0"/>
+                      <a:ext cx="6645910" cy="2760980"/>
+                    </a:xfrm>
+                    <a:prstGeom prst="rect">
+                      <a:avLst/>
+                    </a:prstGeom>
+                  </pic:spPr>
+                </pic:pic>
+              </a:graphicData>
+            </a:graphic>
+          </wp:inline>
+        </w:drawing>
+      </w:r>
+    </w:p>
+    <w:p>
+      <w:pPr>
+        <w:pStyle w:val="4"/>
+        <w:rPr>
+          <w:rFonts w:hint="eastAsia"/>
+          <w:lang w:val="en-CA"/>
+        </w:rPr>
+      </w:pPr>
+      <w:r>
+        <w:rPr>
+          <w:rFonts w:hint="eastAsia"/>
+          <w:lang w:val="en-CA"/>
+        </w:rPr>
+        <w:t>查看是否开启C</w:t>
+      </w:r>
+      <w:r>
+        <w:rPr>
+          <w:lang w:val="en-CA"/>
+        </w:rPr>
+        <w:t>DN</w:t>
+      </w:r>
+    </w:p>
+    <w:p>
+      <w:pPr>
+        <w:rPr>
+          <w:rFonts w:hint="eastAsia"/>
+        </w:rPr>
+      </w:pPr>
+      <w:r>
+        <w:rPr>
+          <w:rFonts w:hint="eastAsia"/>
+          <w:lang w:val="en-CA"/>
+        </w:rPr>
+        <w:t>有颜色</w:t>
+      </w:r>
+      <w:r>
+        <w:rPr>
+          <w:noProof/>
+        </w:rPr>
+        <w:drawing>
+          <wp:inline distT="0" distB="0" distL="0" distR="0" wp14:anchorId="38C8C012" wp14:editId="087D3933">
+            <wp:extent cx="1380952" cy="723810"/>
+            <wp:effectExtent l="0" t="0" r="0" b="635"/>
+            <wp:docPr id="12" name="图片 12"/>
+            <wp:cNvGraphicFramePr>
+              <a:graphicFrameLocks xmlns:a="http://schemas.openxmlformats.org/drawingml/2006/main" noChangeAspect="1"/>
+            </wp:cNvGraphicFramePr>
+            <a:graphic xmlns:a="http://schemas.openxmlformats.org/drawingml/2006/main">
+              <a:graphicData uri="http://schemas.openxmlformats.org/drawingml/2006/picture">
+                <pic:pic xmlns:pic="http://schemas.openxmlformats.org/drawingml/2006/picture">
+                  <pic:nvPicPr>
+                    <pic:cNvPr id="1" name=""/>
+                    <pic:cNvPicPr/>
+                  </pic:nvPicPr>
+                  <pic:blipFill>
+                    <a:blip r:embed="rId19"/>
+                    <a:stretch>
+                      <a:fillRect/>
+                    </a:stretch>
+                  </pic:blipFill>
+                  <pic:spPr>
+                    <a:xfrm>
+                      <a:off x="0" y="0"/>
+                      <a:ext cx="1380952" cy="723810"/>
+                    </a:xfrm>
+                    <a:prstGeom prst="rect">
+                      <a:avLst/>
+                    </a:prstGeom>
+                  </pic:spPr>
+                </pic:pic>
+              </a:graphicData>
+            </a:graphic>
+          </wp:inline>
+        </w:drawing>
+      </w:r>
+      <w:r>
+        <w:rPr>
+          <w:rFonts w:hint="eastAsia"/>
+          <w:lang w:val="en-CA"/>
+        </w:rPr>
+        <w:t>代表开启C</w:t>
+      </w:r>
+      <w:r>
+        <w:rPr>
+          <w:lang w:val="en-CA"/>
+        </w:rPr>
+        <w:t>DN</w:t>
+      </w:r>
+      <w:r>
+        <w:rPr>
+          <w:rFonts w:hint="eastAsia"/>
+          <w:lang w:val="en-CA"/>
+        </w:rPr>
+        <w:t>加速，</w:t>
+      </w:r>
+      <w:r>
+        <w:rPr>
+          <w:noProof/>
+        </w:rPr>
+        <w:drawing>
+          <wp:inline distT="0" distB="0" distL="0" distR="0" wp14:anchorId="2894280F" wp14:editId="514FFF34">
+            <wp:extent cx="1563792" cy="813424"/>
+            <wp:effectExtent l="0" t="0" r="0" b="6350"/>
+            <wp:docPr id="13" name="图片 13"/>
+            <wp:cNvGraphicFramePr>
+              <a:graphicFrameLocks xmlns:a="http://schemas.openxmlformats.org/drawingml/2006/main" noChangeAspect="1"/>
+            </wp:cNvGraphicFramePr>
+            <a:graphic xmlns:a="http://schemas.openxmlformats.org/drawingml/2006/main">
+              <a:graphicData uri="http://schemas.openxmlformats.org/drawingml/2006/picture">
+                <pic:pic xmlns:pic="http://schemas.openxmlformats.org/drawingml/2006/picture">
+                  <pic:nvPicPr>
+                    <pic:cNvPr id="1" name=""/>
+                    <pic:cNvPicPr/>
+                  </pic:nvPicPr>
+                  <pic:blipFill>
+                    <a:blip r:embed="rId20"/>
+                    <a:stretch>
+                      <a:fillRect/>
+                    </a:stretch>
+                  </pic:blipFill>
+                  <pic:spPr>
+                    <a:xfrm>
+                      <a:off x="0" y="0"/>
+                      <a:ext cx="1652323" cy="859474"/>
+                    </a:xfrm>
+                    <a:prstGeom prst="rect">
+                      <a:avLst/>
+                    </a:prstGeom>
+                  </pic:spPr>
+                </pic:pic>
+              </a:graphicData>
+            </a:graphic>
+          </wp:inline>
+        </w:drawing>
+      </w:r>
+      <w:r>
+        <w:rPr>
+          <w:rFonts w:hint="eastAsia"/>
+          <w:lang w:val="en-CA"/>
+        </w:rPr>
+        <w:t>无颜色则代表不使用C</w:t>
+      </w:r>
+      <w:r>
+        <w:rPr>
+          <w:lang w:val="en-CA"/>
+        </w:rPr>
+        <w:t>DN</w:t>
+      </w:r>
+      <w:r>
+        <w:rPr>
+          <w:rFonts w:hint="eastAsia"/>
+          <w:lang w:val="en-CA"/>
+        </w:rPr>
+        <w:t>加速</w:t>
+      </w:r>
+    </w:p>
+    <w:p>
+      <w:pPr>
+        <w:pStyle w:val="3"/>
+        <w:numPr>
+          <w:ilvl w:val="0"/>
+          <w:numId w:val="8"/>
+        </w:numPr>
+        <w:rPr>
+          <w:lang w:val="en-CA"/>
+        </w:rPr>
+      </w:pPr>
+      <w:r>
+        <w:rPr>
+          <w:rFonts w:hint="eastAsia"/>
+          <w:lang w:val="en-CA"/>
+        </w:rPr>
+        <w:t>使用Could</w:t>
+      </w:r>
+      <w:r>
+        <w:rPr>
+          <w:lang w:val="en-CA"/>
+        </w:rPr>
+        <w:t>F</w:t>
+      </w:r>
+      <w:r>
+        <w:rPr>
+          <w:rFonts w:hint="eastAsia"/>
+          <w:lang w:val="en-CA"/>
+        </w:rPr>
+        <w:t>lare免费的S</w:t>
+      </w:r>
+      <w:r>
+        <w:rPr>
+          <w:lang w:val="en-CA"/>
+        </w:rPr>
+        <w:t>SL</w:t>
+      </w:r>
+      <w:r>
+        <w:rPr>
+          <w:rFonts w:hint="eastAsia"/>
+          <w:lang w:val="en-CA"/>
+        </w:rPr>
+        <w:t>并且</w:t>
+      </w:r>
+      <w:r>
+        <w:rPr>
+          <w:rFonts w:hint="eastAsia"/>
+          <w:lang w:val="en-CA"/>
+        </w:rPr>
+        <w:t>设定强制https</w:t>
+      </w:r>
+    </w:p>
+    <w:p>
+      <w:pPr>
+        <w:pStyle w:val="4"/>
+        <w:rPr>
+          <w:rFonts w:hint="eastAsia"/>
+          <w:lang w:val="en-CA"/>
+        </w:rPr>
+      </w:pPr>
+      <w:r>
+        <w:rPr>
+          <w:rFonts w:hint="eastAsia"/>
+          <w:lang w:val="en-CA"/>
+        </w:rPr>
+        <w:t>设定加密模式为full</w:t>
+      </w:r>
+    </w:p>
+    <w:p>
+      <w:pPr>
+        <w:rPr>
+          <w:lang w:val="en-CA"/>
+        </w:rPr>
+      </w:pPr>
+      <w:r>
+        <w:drawing>
+          <wp:inline distT="0" distB="0" distL="0" distR="0" wp14:anchorId="63BDEC12" wp14:editId="52A20237">
+            <wp:extent cx="6645910" cy="3822065"/>
+            <wp:effectExtent l="0" t="0" r="2540" b="6985"/>
+            <wp:docPr id="14" name="图片 14"/>
+            <wp:cNvGraphicFramePr>
+              <a:graphicFrameLocks xmlns:a="http://schemas.openxmlformats.org/drawingml/2006/main" noChangeAspect="1"/>
+            </wp:cNvGraphicFramePr>
+            <a:graphic xmlns:a="http://schemas.openxmlformats.org/drawingml/2006/main">
+              <a:graphicData uri="http://schemas.openxmlformats.org/drawingml/2006/picture">
+                <pic:pic xmlns:pic="http://schemas.openxmlformats.org/drawingml/2006/picture">
+                  <pic:nvPicPr>
+                    <pic:cNvPr id="1" name=""/>
+                    <pic:cNvPicPr/>
+                  </pic:nvPicPr>
+                  <pic:blipFill>
+                    <a:blip r:embed="rId21"/>
+                    <a:stretch>
+                      <a:fillRect/>
+                    </a:stretch>
+                  </pic:blipFill>
+                  <pic:spPr>
+                    <a:xfrm>
+                      <a:off x="0" y="0"/>
+                      <a:ext cx="6645910" cy="3822065"/>
+                    </a:xfrm>
+                    <a:prstGeom prst="rect">
+                      <a:avLst/>
+                    </a:prstGeom>
+                  </pic:spPr>
+                </pic:pic>
+              </a:graphicData>
+            </a:graphic>
+          </wp:inline>
+        </w:drawing>
+      </w:r>
+    </w:p>
+    <w:p>
+      <w:pPr>
+        <w:pStyle w:val="4"/>
+        <w:rPr>
+          <w:rFonts w:hint="eastAsia"/>
+          <w:lang w:val="en-CA"/>
+        </w:rPr>
+      </w:pPr>
+      <w:r>
+        <w:rPr>
+          <w:rFonts w:hint="eastAsia"/>
+          <w:lang w:val="en-CA"/>
+        </w:rPr>
+        <w:t>开启https</w:t>
+      </w:r>
+    </w:p>
+    <w:p>
+      <w:pPr>
+        <w:rPr>
+          <w:lang w:val="en-CA"/>
+        </w:rPr>
+      </w:pPr>
+      <w:r>
+        <w:lastRenderedPageBreak/>
+        <w:drawing>
+          <wp:inline distT="0" distB="0" distL="0" distR="0" wp14:anchorId="5EBB58AD" wp14:editId="16C19724">
+            <wp:extent cx="6645910" cy="2882265"/>
+            <wp:effectExtent l="0" t="0" r="2540" b="0"/>
+            <wp:docPr id="15" name="图片 15"/>
+            <wp:cNvGraphicFramePr>
+              <a:graphicFrameLocks xmlns:a="http://schemas.openxmlformats.org/drawingml/2006/main" noChangeAspect="1"/>
+            </wp:cNvGraphicFramePr>
+            <a:graphic xmlns:a="http://schemas.openxmlformats.org/drawingml/2006/main">
+              <a:graphicData uri="http://schemas.openxmlformats.org/drawingml/2006/picture">
+                <pic:pic xmlns:pic="http://schemas.openxmlformats.org/drawingml/2006/picture">
+                  <pic:nvPicPr>
+                    <pic:cNvPr id="1" name=""/>
+                    <pic:cNvPicPr/>
+                  </pic:nvPicPr>
+                  <pic:blipFill>
+                    <a:blip r:embed="rId22"/>
+                    <a:stretch>
+                      <a:fillRect/>
+                    </a:stretch>
+                  </pic:blipFill>
+                  <pic:spPr>
+                    <a:xfrm>
+                      <a:off x="0" y="0"/>
+                      <a:ext cx="6645910" cy="2882265"/>
+                    </a:xfrm>
+                    <a:prstGeom prst="rect">
+                      <a:avLst/>
+                    </a:prstGeom>
+                  </pic:spPr>
+                </pic:pic>
+              </a:graphicData>
+            </a:graphic>
+          </wp:inline>
+        </w:drawing>
+      </w:r>
+    </w:p>
+    <w:p>
+      <w:pPr>
+        <w:pStyle w:val="4"/>
+        <w:rPr>
+          <w:rFonts w:hint="eastAsia"/>
+          <w:lang w:val="en-CA"/>
+        </w:rPr>
+      </w:pPr>
+      <w:r>
+        <w:rPr>
+          <w:rFonts w:hint="eastAsia"/>
+          <w:lang w:val="en-CA"/>
+        </w:rPr>
+        <w:t>强制https开启成功</w:t>
+      </w:r>
+    </w:p>
+    <w:p>
+      <w:pPr>
+        <w:rPr>
+          <w:rFonts w:hint="eastAsia"/>
+          <w:lang w:val="en-CA"/>
+        </w:rPr>
+      </w:pPr>
+      <w:r>
+        <w:drawing>
+          <wp:inline distT="0" distB="0" distL="0" distR="0" wp14:anchorId="6D12DE00" wp14:editId="4ECB4A2F">
+            <wp:extent cx="6645910" cy="1292225"/>
+            <wp:effectExtent l="0" t="0" r="2540" b="3175"/>
+            <wp:docPr id="16" name="图片 16"/>
+            <wp:cNvGraphicFramePr>
+              <a:graphicFrameLocks xmlns:a="http://schemas.openxmlformats.org/drawingml/2006/main" noChangeAspect="1"/>
+            </wp:cNvGraphicFramePr>
+            <a:graphic xmlns:a="http://schemas.openxmlformats.org/drawingml/2006/main">
+              <a:graphicData uri="http://schemas.openxmlformats.org/drawingml/2006/picture">
+                <pic:pic xmlns:pic="http://schemas.openxmlformats.org/drawingml/2006/picture">
+                  <pic:nvPicPr>
+                    <pic:cNvPr id="1" name=""/>
+                    <pic:cNvPicPr/>
+                  </pic:nvPicPr>
+                  <pic:blipFill>
+                    <a:blip r:embed="rId23"/>
+                    <a:stretch>
+                      <a:fillRect/>
+                    </a:stretch>
+                  </pic:blipFill>
+                  <pic:spPr>
+                    <a:xfrm>
+                      <a:off x="0" y="0"/>
+                      <a:ext cx="6645910" cy="1292225"/>
+                    </a:xfrm>
+                    <a:prstGeom prst="rect">
+                      <a:avLst/>
+                    </a:prstGeom>
+                  </pic:spPr>
+                </pic:pic>
+              </a:graphicData>
+            </a:graphic>
+          </wp:inline>
+        </w:drawing>
+      </w:r>
+    </w:p>
+    <w:p>
+      <w:pPr>
+        <w:pStyle w:val="3"/>
+        <w:numPr>
+          <w:ilvl w:val="0"/>
+          <w:numId w:val="8"/>
+        </w:numPr>
+        <w:rPr>
+          <w:lang w:val="en-CA"/>
+        </w:rPr>
+      </w:pPr>
+      <w:r>
+        <w:rPr>
+          <w:rFonts w:hint="eastAsia"/>
+          <w:lang w:val="en-CA"/>
+        </w:rPr>
+        <w:t>Could</w:t>
+      </w:r>
+      <w:r>
+        <w:rPr>
+          <w:lang w:val="en-CA"/>
+        </w:rPr>
+        <w:t>F</w:t>
+      </w:r>
+      <w:r>
+        <w:rPr>
+          <w:rFonts w:hint="eastAsia"/>
+          <w:lang w:val="en-CA"/>
+        </w:rPr>
+        <w:t>lare细节</w:t>
+      </w:r>
+      <w:r>
+        <w:rPr>
+          <w:rFonts w:hint="eastAsia"/>
+          <w:lang w:val="en-CA"/>
+        </w:rPr>
+        <w:t xml:space="preserve"> -</w:t>
+      </w:r>
+      <w:r>
+        <w:rPr>
+          <w:lang w:val="en-CA"/>
+        </w:rPr>
+        <w:t xml:space="preserve"> </w:t>
+      </w:r>
+      <w:r>
+        <w:rPr>
+          <w:rFonts w:hint="eastAsia"/>
+          <w:lang w:val="en-CA"/>
+        </w:rPr>
+        <w:t>优化</w:t>
+      </w:r>
+      <w:r>
+        <w:rPr>
+          <w:rFonts w:hint="eastAsia"/>
+          <w:lang w:val="en-CA"/>
+        </w:rPr>
+        <w:t xml:space="preserve"> </w:t>
+      </w:r>
+      <w:r>
+        <w:rPr>
+          <w:lang w:val="en-CA"/>
+        </w:rPr>
+        <w:t xml:space="preserve">– </w:t>
+      </w:r>
+      <w:r>
+        <w:rPr>
+          <w:rFonts w:hint="eastAsia"/>
+          <w:lang w:val="en-CA"/>
+        </w:rPr>
+        <w:t>免费S</w:t>
+      </w:r>
+      <w:r>
+        <w:rPr>
+          <w:lang w:val="en-CA"/>
+        </w:rPr>
+        <w:t>SL</w:t>
+      </w:r>
+      <w:r>
+        <w:rPr>
+          <w:rFonts w:hint="eastAsia"/>
+          <w:lang w:val="en-CA"/>
+        </w:rPr>
+        <w:t>证书</w:t>
+      </w:r>
+      <w:r>
+        <w:rPr>
+          <w:rFonts w:hint="eastAsia"/>
+          <w:lang w:val="en-CA"/>
+        </w:rPr>
+        <w:t>：</w:t>
+      </w:r>
+    </w:p>
+    <w:p>
+      <w:pPr>
+        <w:pStyle w:val="af6"/>
+        <w:numPr>
+          <w:ilvl w:val="1"/>
+          <w:numId w:val="8"/>
+        </w:numPr>
+        <w:ind w:firstLineChars="0"/>
+        <w:rPr>
+          <w:lang w:val="en-CA"/>
+        </w:rPr>
+      </w:pPr>
+      <w:r>
+        <w:rPr>
+          <w:rFonts w:hint="eastAsia"/>
+          <w:lang w:val="en-CA"/>
+        </w:rPr>
+        <w:t>具体参考：</w:t>
+      </w:r>
+      <w:hyperlink r:id="rId24" w:history="1">
+        <w:r>
+          <w:rPr>
+            <w:rStyle w:val="af4"/>
+            <w:lang w:val="en-CA"/>
+          </w:rPr>
+          <w:t>https://www.jianshu.com/p/69d9c843a3e6</w:t>
+        </w:r>
+      </w:hyperlink>
+      <w:r>
+        <w:rPr>
+          <w:lang w:val="en-CA"/>
+        </w:rPr>
+        <w:t xml:space="preserve"> </w:t>
+      </w:r>
+    </w:p>
+    <w:p>
+      <w:pPr>
+        <w:pStyle w:val="af6"/>
+        <w:numPr>
+          <w:ilvl w:val="1"/>
+          <w:numId w:val="8"/>
+        </w:numPr>
+        <w:ind w:firstLineChars="0"/>
+        <w:rPr>
+          <w:lang w:val="en-CA"/>
+        </w:rPr>
+      </w:pPr>
+      <w:r>
+        <w:rPr>
+          <w:rFonts w:hint="eastAsia"/>
+          <w:lang w:val="en-CA"/>
+        </w:rPr>
+        <w:t>Speed选项：</w:t>
+      </w:r>
+    </w:p>
+    <w:p>
+      <w:pPr>
+        <w:pStyle w:val="af6"/>
+        <w:numPr>
+          <w:ilvl w:val="2"/>
+          <w:numId w:val="8"/>
+        </w:numPr>
+        <w:ind w:firstLineChars="0"/>
+        <w:rPr>
+          <w:lang w:val="en-CA"/>
+        </w:rPr>
+      </w:pPr>
+      <w:r>
+        <w:rPr>
+          <w:rFonts w:hint="eastAsia"/>
+          <w:lang w:val="en-CA"/>
+        </w:rPr>
+        <w:t>开启压缩</w:t>
+      </w:r>
+      <w:proofErr w:type="spellStart"/>
+      <w:r>
+        <w:rPr>
+          <w:rFonts w:hint="eastAsia"/>
+          <w:lang w:val="en-CA"/>
+        </w:rPr>
+        <w:t>js</w:t>
+      </w:r>
+      <w:proofErr w:type="spellEnd"/>
+      <w:r>
+        <w:rPr>
+          <w:rFonts w:hint="eastAsia"/>
+          <w:lang w:val="en-CA"/>
+        </w:rPr>
+        <w:t>/</w:t>
+      </w:r>
+      <w:proofErr w:type="spellStart"/>
+      <w:r>
+        <w:rPr>
+          <w:rFonts w:hint="eastAsia"/>
+          <w:lang w:val="en-CA"/>
+        </w:rPr>
+        <w:t>css</w:t>
+      </w:r>
+      <w:proofErr w:type="spellEnd"/>
+      <w:r>
+        <w:rPr>
+          <w:rFonts w:hint="eastAsia"/>
+          <w:lang w:val="en-CA"/>
+        </w:rPr>
+        <w:t>/html</w:t>
+      </w:r>
+    </w:p>
+    <w:p>
+      <w:pPr>
+        <w:pStyle w:val="af6"/>
+        <w:numPr>
+          <w:ilvl w:val="2"/>
+          <w:numId w:val="8"/>
+        </w:numPr>
+        <w:ind w:firstLineChars="0"/>
+        <w:rPr>
+          <w:lang w:val="en-CA"/>
+        </w:rPr>
+      </w:pPr>
+      <w:r>
+        <w:rPr>
+          <w:rFonts w:hint="eastAsia"/>
+          <w:lang w:val="en-CA"/>
+        </w:rPr>
+        <w:t>开启A</w:t>
+      </w:r>
+      <w:r>
+        <w:rPr>
+          <w:lang w:val="en-CA"/>
+        </w:rPr>
+        <w:t>MP</w:t>
+      </w:r>
+      <w:r>
+        <w:rPr>
+          <w:rFonts w:hint="eastAsia"/>
+          <w:lang w:val="en-CA"/>
+        </w:rPr>
+        <w:t>移动设备加速</w:t>
+      </w:r>
+    </w:p>
+    <w:p>
+      <w:pPr>
+        <w:pStyle w:val="af6"/>
+        <w:numPr>
+          <w:ilvl w:val="1"/>
+          <w:numId w:val="8"/>
+        </w:numPr>
+        <w:ind w:firstLineChars="0"/>
+        <w:rPr>
+          <w:lang w:val="en-CA"/>
+        </w:rPr>
+      </w:pPr>
+      <w:r>
+        <w:rPr>
+          <w:rFonts w:ascii="Segoe UI Emoji" w:hAnsi="Segoe UI Emoji"/>
+          <w:color w:val="404040"/>
+          <w:shd w:val="clear" w:color="auto" w:fill="FFFFFF"/>
+        </w:rPr>
+        <w:t>Caching</w:t>
+      </w:r>
+      <w:r>
+        <w:rPr>
+          <w:rFonts w:ascii="Segoe UI Emoji" w:hAnsi="Segoe UI Emoji" w:hint="eastAsia"/>
+          <w:color w:val="404040"/>
+          <w:shd w:val="clear" w:color="auto" w:fill="FFFFFF"/>
+        </w:rPr>
+        <w:t>选项：</w:t>
+      </w:r>
+    </w:p>
+    <w:p>
+      <w:pPr>
+        <w:pStyle w:val="af6"/>
+        <w:numPr>
+          <w:ilvl w:val="2"/>
+          <w:numId w:val="8"/>
+        </w:numPr>
+        <w:ind w:firstLineChars="0"/>
+        <w:rPr>
+          <w:lang w:val="en-CA"/>
+        </w:rPr>
+      </w:pPr>
+      <w:r>
+        <w:rPr>
+          <w:rFonts w:ascii="Segoe UI Emoji" w:hAnsi="Segoe UI Emoji" w:hint="eastAsia"/>
+          <w:color w:val="404040"/>
+          <w:shd w:val="clear" w:color="auto" w:fill="FFFFFF"/>
+        </w:rPr>
+        <w:t>确认开启“</w:t>
+      </w:r>
+      <w:r>
+        <w:rPr>
+          <w:rFonts w:ascii="Segoe UI Emoji" w:hAnsi="Segoe UI Emoji"/>
+          <w:color w:val="404040"/>
+          <w:shd w:val="clear" w:color="auto" w:fill="FFFFFF"/>
+        </w:rPr>
+        <w:t>永久在线</w:t>
+      </w:r>
+      <w:r>
+        <w:rPr>
+          <w:rFonts w:ascii="Segoe UI Emoji" w:hAnsi="Segoe UI Emoji" w:hint="eastAsia"/>
+          <w:color w:val="404040"/>
+          <w:shd w:val="clear" w:color="auto" w:fill="FFFFFF"/>
+        </w:rPr>
+        <w:t>”</w:t>
+      </w:r>
+    </w:p>
+    <w:p>
+      <w:pPr>
+        <w:pStyle w:val="3"/>
+        <w:numPr>
+          <w:ilvl w:val="0"/>
+          <w:numId w:val="8"/>
+        </w:numPr>
+        <w:rPr>
+          <w:shd w:val="clear" w:color="auto" w:fill="FFFFFF"/>
+        </w:rPr>
+      </w:pPr>
+      <w:r>
+        <w:rPr>
+          <w:rFonts w:hint="eastAsia"/>
+          <w:shd w:val="clear" w:color="auto" w:fill="FFFFFF"/>
+        </w:rPr>
+        <w:t>创建免费S</w:t>
+      </w:r>
+      <w:r>
+        <w:rPr>
+          <w:shd w:val="clear" w:color="auto" w:fill="FFFFFF"/>
+        </w:rPr>
+        <w:t>SL</w:t>
+      </w:r>
+      <w:r>
+        <w:rPr>
+          <w:rFonts w:hint="eastAsia"/>
+          <w:shd w:val="clear" w:color="auto" w:fill="FFFFFF"/>
+        </w:rPr>
+        <w:t>证书给宝塔</w:t>
+      </w:r>
+    </w:p>
+    <w:p>
+      <w:pPr>
+        <w:rPr>
+          <w:rFonts w:hint="eastAsia"/>
+        </w:rPr>
+      </w:pPr>
+      <w:bookmarkStart w:id="0" w:name="_GoBack"/>
+      <w:bookmarkEnd w:id="0"/>
     </w:p>
     <w:sectPr>
       <w:pgSz w:w="11906" w:h="16838"/>
@@ -5104,6 +6752,94 @@
     </w:lvl>
   </w:abstractNum>
   <w:abstractNum w:abstractNumId="2" w15:restartNumberingAfterBreak="0">
+    <w:nsid w:val="37934E59"/>
+    <w:multiLevelType w:val="hybridMultilevel"/>
+    <w:tmpl w:val="A6E88E02"/>
+    <w:lvl w:ilvl="0" w:tplc="BB622DA6">
+      <w:numFmt w:val="decimal"/>
+      <w:lvlText w:val="%1."/>
+      <w:lvlJc w:val="left"/>
+      <w:pPr>
+        <w:ind w:left="360" w:hanging="360"/>
+      </w:pPr>
+      <w:rPr>
+        <w:rFonts w:hint="default"/>
+      </w:rPr>
+    </w:lvl>
+    <w:lvl w:ilvl="1" w:tplc="04090019">
+      <w:start w:val="1"/>
+      <w:numFmt w:val="lowerLetter"/>
+      <w:lvlText w:val="%2)"/>
+      <w:lvlJc w:val="left"/>
+      <w:pPr>
+        <w:ind w:left="840" w:hanging="420"/>
+      </w:pPr>
+    </w:lvl>
+    <w:lvl w:ilvl="2" w:tplc="0409001B">
+      <w:start w:val="1"/>
+      <w:numFmt w:val="lowerRoman"/>
+      <w:lvlText w:val="%3."/>
+      <w:lvlJc w:val="right"/>
+      <w:pPr>
+        <w:ind w:left="1260" w:hanging="420"/>
+      </w:pPr>
+    </w:lvl>
+    <w:lvl w:ilvl="3" w:tplc="0409000F" w:tentative="1">
+      <w:start w:val="1"/>
+      <w:numFmt w:val="decimal"/>
+      <w:lvlText w:val="%4."/>
+      <w:lvlJc w:val="left"/>
+      <w:pPr>
+        <w:ind w:left="1680" w:hanging="420"/>
+      </w:pPr>
+    </w:lvl>
+    <w:lvl w:ilvl="4" w:tplc="04090019" w:tentative="1">
+      <w:start w:val="1"/>
+      <w:numFmt w:val="lowerLetter"/>
+      <w:lvlText w:val="%5)"/>
+      <w:lvlJc w:val="left"/>
+      <w:pPr>
+        <w:ind w:left="2100" w:hanging="420"/>
+      </w:pPr>
+    </w:lvl>
+    <w:lvl w:ilvl="5" w:tplc="0409001B" w:tentative="1">
+      <w:start w:val="1"/>
+      <w:numFmt w:val="lowerRoman"/>
+      <w:lvlText w:val="%6."/>
+      <w:lvlJc w:val="right"/>
+      <w:pPr>
+        <w:ind w:left="2520" w:hanging="420"/>
+      </w:pPr>
+    </w:lvl>
+    <w:lvl w:ilvl="6" w:tplc="0409000F" w:tentative="1">
+      <w:start w:val="1"/>
+      <w:numFmt w:val="decimal"/>
+      <w:lvlText w:val="%7."/>
+      <w:lvlJc w:val="left"/>
+      <w:pPr>
+        <w:ind w:left="2940" w:hanging="420"/>
+      </w:pPr>
+    </w:lvl>
+    <w:lvl w:ilvl="7" w:tplc="04090019" w:tentative="1">
+      <w:start w:val="1"/>
+      <w:numFmt w:val="lowerLetter"/>
+      <w:lvlText w:val="%8)"/>
+      <w:lvlJc w:val="left"/>
+      <w:pPr>
+        <w:ind w:left="3360" w:hanging="420"/>
+      </w:pPr>
+    </w:lvl>
+    <w:lvl w:ilvl="8" w:tplc="0409001B" w:tentative="1">
+      <w:start w:val="1"/>
+      <w:numFmt w:val="lowerRoman"/>
+      <w:lvlText w:val="%9."/>
+      <w:lvlJc w:val="right"/>
+      <w:pPr>
+        <w:ind w:left="3780" w:hanging="420"/>
+      </w:pPr>
+    </w:lvl>
+  </w:abstractNum>
+  <w:abstractNum w:abstractNumId="3" w15:restartNumberingAfterBreak="0">
     <w:nsid w:val="5193416F"/>
     <w:multiLevelType w:val="hybridMultilevel"/>
     <w:tmpl w:val="CD420898"/>
@@ -5192,7 +6928,7 @@
       </w:pPr>
     </w:lvl>
   </w:abstractNum>
-  <w:abstractNum w:abstractNumId="3" w15:restartNumberingAfterBreak="0">
+  <w:abstractNum w:abstractNumId="4" w15:restartNumberingAfterBreak="0">
     <w:nsid w:val="5A56503C"/>
     <w:multiLevelType w:val="hybridMultilevel"/>
     <w:tmpl w:val="E424EB82"/>
@@ -5281,7 +7017,7 @@
       </w:pPr>
     </w:lvl>
   </w:abstractNum>
-  <w:abstractNum w:abstractNumId="4" w15:restartNumberingAfterBreak="0">
+  <w:abstractNum w:abstractNumId="5" w15:restartNumberingAfterBreak="0">
     <w:nsid w:val="5C700DC7"/>
     <w:multiLevelType w:val="hybridMultilevel"/>
     <w:tmpl w:val="68108B8A"/>
@@ -5370,7 +7106,7 @@
       </w:pPr>
     </w:lvl>
   </w:abstractNum>
-  <w:abstractNum w:abstractNumId="5" w15:restartNumberingAfterBreak="0">
+  <w:abstractNum w:abstractNumId="6" w15:restartNumberingAfterBreak="0">
     <w:nsid w:val="68346C3D"/>
     <w:multiLevelType w:val="hybridMultilevel"/>
     <w:tmpl w:val="E0D0368C"/>
@@ -5459,7 +7195,95 @@
       </w:pPr>
     </w:lvl>
   </w:abstractNum>
-  <w:abstractNum w:abstractNumId="6" w15:restartNumberingAfterBreak="0">
+  <w:abstractNum w:abstractNumId="7" w15:restartNumberingAfterBreak="0">
+    <w:nsid w:val="70983785"/>
+    <w:multiLevelType w:val="hybridMultilevel"/>
+    <w:tmpl w:val="62C8F98A"/>
+    <w:lvl w:ilvl="0" w:tplc="1088AAC2">
+      <w:numFmt w:val="decimal"/>
+      <w:lvlText w:val="%1."/>
+      <w:lvlJc w:val="left"/>
+      <w:pPr>
+        <w:ind w:left="560" w:hanging="360"/>
+      </w:pPr>
+      <w:rPr>
+        <w:rFonts w:hint="default"/>
+      </w:rPr>
+    </w:lvl>
+    <w:lvl w:ilvl="1" w:tplc="04090019" w:tentative="1">
+      <w:start w:val="1"/>
+      <w:numFmt w:val="lowerLetter"/>
+      <w:lvlText w:val="%2)"/>
+      <w:lvlJc w:val="left"/>
+      <w:pPr>
+        <w:ind w:left="1040" w:hanging="420"/>
+      </w:pPr>
+    </w:lvl>
+    <w:lvl w:ilvl="2" w:tplc="0409001B" w:tentative="1">
+      <w:start w:val="1"/>
+      <w:numFmt w:val="lowerRoman"/>
+      <w:lvlText w:val="%3."/>
+      <w:lvlJc w:val="right"/>
+      <w:pPr>
+        <w:ind w:left="1460" w:hanging="420"/>
+      </w:pPr>
+    </w:lvl>
+    <w:lvl w:ilvl="3" w:tplc="0409000F" w:tentative="1">
+      <w:start w:val="1"/>
+      <w:numFmt w:val="decimal"/>
+      <w:lvlText w:val="%4."/>
+      <w:lvlJc w:val="left"/>
+      <w:pPr>
+        <w:ind w:left="1880" w:hanging="420"/>
+      </w:pPr>
+    </w:lvl>
+    <w:lvl w:ilvl="4" w:tplc="04090019" w:tentative="1">
+      <w:start w:val="1"/>
+      <w:numFmt w:val="lowerLetter"/>
+      <w:lvlText w:val="%5)"/>
+      <w:lvlJc w:val="left"/>
+      <w:pPr>
+        <w:ind w:left="2300" w:hanging="420"/>
+      </w:pPr>
+    </w:lvl>
+    <w:lvl w:ilvl="5" w:tplc="0409001B" w:tentative="1">
+      <w:start w:val="1"/>
+      <w:numFmt w:val="lowerRoman"/>
+      <w:lvlText w:val="%6."/>
+      <w:lvlJc w:val="right"/>
+      <w:pPr>
+        <w:ind w:left="2720" w:hanging="420"/>
+      </w:pPr>
+    </w:lvl>
+    <w:lvl w:ilvl="6" w:tplc="0409000F" w:tentative="1">
+      <w:start w:val="1"/>
+      <w:numFmt w:val="decimal"/>
+      <w:lvlText w:val="%7."/>
+      <w:lvlJc w:val="left"/>
+      <w:pPr>
+        <w:ind w:left="3140" w:hanging="420"/>
+      </w:pPr>
+    </w:lvl>
+    <w:lvl w:ilvl="7" w:tplc="04090019" w:tentative="1">
+      <w:start w:val="1"/>
+      <w:numFmt w:val="lowerLetter"/>
+      <w:lvlText w:val="%8)"/>
+      <w:lvlJc w:val="left"/>
+      <w:pPr>
+        <w:ind w:left="3560" w:hanging="420"/>
+      </w:pPr>
+    </w:lvl>
+    <w:lvl w:ilvl="8" w:tplc="0409001B" w:tentative="1">
+      <w:start w:val="1"/>
+      <w:numFmt w:val="lowerRoman"/>
+      <w:lvlText w:val="%9."/>
+      <w:lvlJc w:val="right"/>
+      <w:pPr>
+        <w:ind w:left="3980" w:hanging="420"/>
+      </w:pPr>
+    </w:lvl>
+  </w:abstractNum>
+  <w:abstractNum w:abstractNumId="8" w15:restartNumberingAfterBreak="0">
     <w:nsid w:val="7E66727A"/>
     <w:multiLevelType w:val="hybridMultilevel"/>
     <w:tmpl w:val="1FC2AA30"/>
@@ -5579,19 +7403,25 @@
     <w:abstractNumId w:val="0"/>
   </w:num>
   <w:num w:numId="3">
+    <w:abstractNumId w:val="8"/>
+  </w:num>
+  <w:num w:numId="4">
+    <w:abstractNumId w:val="4"/>
+  </w:num>
+  <w:num w:numId="5">
     <w:abstractNumId w:val="6"/>
   </w:num>
-  <w:num w:numId="4">
+  <w:num w:numId="6">
+    <w:abstractNumId w:val="5"/>
+  </w:num>
+  <w:num w:numId="7">
     <w:abstractNumId w:val="3"/>
   </w:num>
-  <w:num w:numId="5">
-    <w:abstractNumId w:val="5"/>
+  <w:num w:numId="8">
+    <w:abstractNumId w:val="2"/>
   </w:num>
-  <w:num w:numId="6">
-    <w:abstractNumId w:val="4"/>
-  </w:num>
-  <w:num w:numId="7">
-    <w:abstractNumId w:val="2"/>
+  <w:num w:numId="9">
+    <w:abstractNumId w:val="7"/>
   </w:num>
 </w:numbering>
 </file>

--- a/Git学习笔记.docx
+++ b/Git学习笔记.docx
@@ -130,43 +130,17 @@
         <w:rPr>
           <w:rFonts w:hint="eastAsia"/>
         </w:rPr>
-        <w:t>配置</w:t>
-      </w:r>
-      <w:proofErr w:type="gramStart"/>
-      <w:r>
-        <w:rPr>
-          <w:rFonts w:hint="eastAsia"/>
-        </w:rPr>
-        <w:t>帐号</w:t>
-      </w:r>
-      <w:proofErr w:type="gramEnd"/>
-    </w:p>
-    <w:p>
-      <w:r>
-        <w:t>&gt; git config --global user.name "</w:t>
-      </w:r>
-      <w:proofErr w:type="spellStart"/>
-      <w:r>
-        <w:t>FishC_Service</w:t>
-      </w:r>
-      <w:proofErr w:type="spellEnd"/>
-      <w:r>
-        <w:t>"</w:t>
-      </w:r>
-    </w:p>
-    <w:p>
-      <w:r>
-        <w:t xml:space="preserve">&gt; git config --global </w:t>
-      </w:r>
-      <w:proofErr w:type="spellStart"/>
-      <w:proofErr w:type="gramStart"/>
-      <w:r>
-        <w:t>user.email</w:t>
-      </w:r>
-      <w:proofErr w:type="spellEnd"/>
-      <w:proofErr w:type="gramEnd"/>
-      <w:r>
-        <w:t xml:space="preserve"> </w:t>
+        <w:t>配置帐号</w:t>
+      </w:r>
+    </w:p>
+    <w:p>
+      <w:r>
+        <w:t>&gt; git config --global user.name "FishC_Service"</w:t>
+      </w:r>
+    </w:p>
+    <w:p>
+      <w:r>
+        <w:t xml:space="preserve">&gt; git config --global user.email </w:t>
       </w:r>
       <w:hyperlink r:id="rId5" w:history="1">
         <w:r>
@@ -185,21 +159,7 @@
         <w:rPr>
           <w:rFonts w:hint="eastAsia"/>
         </w:rPr>
-        <w:t>查看</w:t>
-      </w:r>
-      <w:proofErr w:type="gramStart"/>
-      <w:r>
-        <w:rPr>
-          <w:rFonts w:hint="eastAsia"/>
-        </w:rPr>
-        <w:t>帐号</w:t>
-      </w:r>
-      <w:proofErr w:type="gramEnd"/>
-      <w:r>
-        <w:rPr>
-          <w:rFonts w:hint="eastAsia"/>
-        </w:rPr>
-        <w:t>信息</w:t>
+        <w:t>查看帐号信息</w:t>
       </w:r>
     </w:p>
     <w:p>
@@ -344,23 +304,7 @@
           <w:rFonts w:hint="eastAsia"/>
           <w:color w:val="FF0000"/>
         </w:rPr>
-        <w:t>暂存</w:t>
-      </w:r>
-      <w:proofErr w:type="gramStart"/>
-      <w:r>
-        <w:rPr>
-          <w:rFonts w:hint="eastAsia"/>
-          <w:color w:val="FF0000"/>
-        </w:rPr>
-        <w:t>区文件</w:t>
-      </w:r>
-      <w:proofErr w:type="gramEnd"/>
-      <w:r>
-        <w:rPr>
-          <w:rFonts w:hint="eastAsia"/>
-          <w:color w:val="FF0000"/>
-        </w:rPr>
-        <w:t>提交到仓库</w:t>
+        <w:t>暂存区文件提交到仓库</w:t>
       </w:r>
       <w:r>
         <w:rPr>
@@ -527,21 +471,7 @@
         <w:rPr>
           <w:rFonts w:hint="eastAsia"/>
         </w:rPr>
-        <w:t>暂存</w:t>
-      </w:r>
-      <w:proofErr w:type="gramStart"/>
-      <w:r>
-        <w:rPr>
-          <w:rFonts w:hint="eastAsia"/>
-        </w:rPr>
-        <w:t>区文件</w:t>
-      </w:r>
-      <w:proofErr w:type="gramEnd"/>
-      <w:r>
-        <w:rPr>
-          <w:rFonts w:hint="eastAsia"/>
-        </w:rPr>
-        <w:t>恢复到工作区</w:t>
+        <w:t>暂存区文件恢复到工作区</w:t>
       </w:r>
     </w:p>
     <w:p>
@@ -838,14 +768,12 @@
       <w:r>
         <w:t xml:space="preserve"> </w:t>
       </w:r>
-      <w:proofErr w:type="spellStart"/>
       <w:r>
         <w:rPr>
           <w:rFonts w:hint="eastAsia"/>
         </w:rPr>
         <w:t>reflog</w:t>
       </w:r>
-      <w:proofErr w:type="spellEnd"/>
       <w:r>
         <w:t xml:space="preserve"> </w:t>
       </w:r>
@@ -1026,21 +954,7 @@
         <w:rPr>
           <w:rFonts w:hint="eastAsia"/>
         </w:rPr>
-        <w:t>号 可以</w:t>
-      </w:r>
-      <w:proofErr w:type="gramStart"/>
-      <w:r>
-        <w:rPr>
-          <w:rFonts w:hint="eastAsia"/>
-        </w:rPr>
-        <w:t>去历史</w:t>
-      </w:r>
-      <w:proofErr w:type="gramEnd"/>
-      <w:r>
-        <w:rPr>
-          <w:rFonts w:hint="eastAsia"/>
-        </w:rPr>
-        <w:t>与未来</w:t>
+        <w:t>号 可以去历史与未来</w:t>
       </w:r>
       <w:r>
         <w:rPr>
@@ -2060,13 +1974,8 @@
       <w:r>
         <w:t xml:space="preserve"> </w:t>
       </w:r>
-      <w:proofErr w:type="spellStart"/>
-      <w:r>
-        <w:t>cmmit</w:t>
-      </w:r>
-      <w:proofErr w:type="spellEnd"/>
-      <w:r>
-        <w:t xml:space="preserve"> </w:t>
+      <w:r>
+        <w:t xml:space="preserve">cmmit </w:t>
       </w:r>
       <w:r>
         <w:rPr>
@@ -2453,23 +2362,7 @@
           <w:rFonts w:hint="eastAsia"/>
           <w:color w:val="FF0000"/>
         </w:rPr>
-        <w:t>工作区以及暂存</w:t>
-      </w:r>
-      <w:proofErr w:type="gramStart"/>
-      <w:r>
-        <w:rPr>
-          <w:rFonts w:hint="eastAsia"/>
-          <w:color w:val="FF0000"/>
-        </w:rPr>
-        <w:t>区文件</w:t>
-      </w:r>
-      <w:proofErr w:type="gramEnd"/>
-      <w:r>
-        <w:rPr>
-          <w:rFonts w:hint="eastAsia"/>
-          <w:color w:val="FF0000"/>
-        </w:rPr>
-        <w:t>名称将会修改</w:t>
+        <w:t>工作区以及暂存区文件名称将会修改</w:t>
       </w:r>
     </w:p>
     <w:p>
@@ -2518,7 +2411,6 @@
         </w:rPr>
         <w:t>en</w:t>
       </w:r>
-      <w:proofErr w:type="gramStart"/>
       <w:r>
         <w:rPr>
           <w:color w:val="000000" w:themeColor="text1"/>
@@ -2532,7 +2424,6 @@
         </w:rPr>
         <w:t>文件名 文件名</w:t>
       </w:r>
-      <w:proofErr w:type="gramEnd"/>
       <w:r>
         <w:rPr>
           <w:rFonts w:hint="eastAsia"/>
@@ -2591,19 +2482,11 @@
         <w:rPr>
           <w:rFonts w:hint="eastAsia"/>
         </w:rPr>
-        <w:t>比如文件</w:t>
-      </w:r>
-      <w:proofErr w:type="spellStart"/>
-      <w:r>
-        <w:rPr>
-          <w:rFonts w:hint="eastAsia"/>
-        </w:rPr>
-        <w:t>test.</w:t>
+        <w:t>比如文件test.</w:t>
       </w:r>
       <w:r>
         <w:t>temp</w:t>
       </w:r>
-      <w:proofErr w:type="spellEnd"/>
     </w:p>
     <w:p>
       <w:r>
@@ -2626,13 +2509,8 @@
         <w:t>.</w:t>
       </w:r>
       <w:r>
-        <w:t>temp &gt; *</w:t>
-      </w:r>
-      <w:proofErr w:type="spellStart"/>
-      <w:r>
-        <w:t>gitignore</w:t>
-      </w:r>
-      <w:proofErr w:type="spellEnd"/>
+        <w:t>temp &gt; *gitignore</w:t>
+      </w:r>
       <w:r>
         <w:t xml:space="preserve"> </w:t>
       </w:r>
@@ -3152,15 +3030,7 @@
         </w:rPr>
       </w:pPr>
       <w:r>
-        <w:t>Git log - -</w:t>
-      </w:r>
-      <w:proofErr w:type="spellStart"/>
-      <w:r>
-        <w:t>oneline</w:t>
-      </w:r>
-      <w:proofErr w:type="spellEnd"/>
-      <w:r>
-        <w:t xml:space="preserve"> </w:t>
+        <w:t xml:space="preserve">Git log - -oneline </w:t>
       </w:r>
       <w:r>
         <w:rPr>
@@ -3194,13 +3064,8 @@
         <w:t>q</w:t>
       </w:r>
       <w:r>
-        <w:t xml:space="preserve"> - -graph - - </w:t>
-      </w:r>
-      <w:proofErr w:type="spellStart"/>
-      <w:r>
-        <w:t>oneline</w:t>
-      </w:r>
-      <w:proofErr w:type="spellEnd"/>
+        <w:t xml:space="preserve"> - -graph - - oneline</w:t>
+      </w:r>
       <w:r>
         <w:rPr>
           <w:color w:val="FF0000"/>
@@ -3337,13 +3202,8 @@
         </w:rPr>
         <w:t>-</w:t>
       </w:r>
-      <w:proofErr w:type="spellStart"/>
-      <w:r>
-        <w:t>oneline</w:t>
-      </w:r>
-      <w:proofErr w:type="spellEnd"/>
-      <w:r>
-        <w:t xml:space="preserve"> </w:t>
+      <w:r>
+        <w:t xml:space="preserve">oneline </w:t>
       </w:r>
       <w:r>
         <w:rPr>
@@ -3471,15 +3331,7 @@
     </w:p>
     <w:p>
       <w:r>
-        <w:t>Git log –all –</w:t>
-      </w:r>
-      <w:proofErr w:type="spellStart"/>
-      <w:r>
-        <w:t>oneline</w:t>
-      </w:r>
-      <w:proofErr w:type="spellEnd"/>
-      <w:r>
-        <w:t xml:space="preserve"> --graph</w:t>
+        <w:t>Git log –all –oneline --graph</w:t>
       </w:r>
     </w:p>
     <w:p>
@@ -3818,14 +3670,12 @@
       <w:r>
         <w:t xml:space="preserve"> </w:t>
       </w:r>
-      <w:proofErr w:type="spellStart"/>
       <w:r>
         <w:rPr>
           <w:rFonts w:hint="eastAsia"/>
         </w:rPr>
         <w:t>reflog</w:t>
       </w:r>
-      <w:proofErr w:type="spellEnd"/>
       <w:r>
         <w:t xml:space="preserve"> </w:t>
       </w:r>
@@ -4387,15 +4237,7 @@
         <w:t xml:space="preserve">Git </w:t>
       </w:r>
       <w:r>
-        <w:t xml:space="preserve">push -f </w:t>
-      </w:r>
-      <w:proofErr w:type="spellStart"/>
-      <w:r>
-        <w:t>orgin</w:t>
-      </w:r>
-      <w:proofErr w:type="spellEnd"/>
-      <w:r>
-        <w:t xml:space="preserve"> master</w:t>
+        <w:t>push -f orgin master</w:t>
       </w:r>
     </w:p>
     <w:p>
@@ -4438,21 +4280,8 @@
           <w:color w:val="FF0000"/>
         </w:rPr>
       </w:pPr>
-      <w:proofErr w:type="spellStart"/>
-      <w:r>
-        <w:t>Ssh</w:t>
-      </w:r>
-      <w:proofErr w:type="spellEnd"/>
-      <w:r>
-        <w:t xml:space="preserve">-keygen -t </w:t>
-      </w:r>
-      <w:proofErr w:type="spellStart"/>
-      <w:r>
-        <w:t>rsa</w:t>
-      </w:r>
-      <w:proofErr w:type="spellEnd"/>
-      <w:r>
-        <w:t xml:space="preserve"> -C “</w:t>
+      <w:r>
+        <w:t>Ssh-keygen -t rsa -C “</w:t>
       </w:r>
       <w:hyperlink r:id="rId11" w:history="1">
         <w:r>
@@ -4476,15 +4305,7 @@
           <w:rFonts w:hint="eastAsia"/>
           <w:color w:val="FF0000"/>
         </w:rPr>
-        <w:t>配置创建本地</w:t>
-      </w:r>
-      <w:proofErr w:type="spellStart"/>
-      <w:r>
-        <w:rPr>
-          <w:rFonts w:hint="eastAsia"/>
-          <w:color w:val="FF0000"/>
-        </w:rPr>
-        <w:t>ssh</w:t>
+        <w:t>配置创建本地ssh</w:t>
       </w:r>
       <w:r>
         <w:rPr>
@@ -4497,15 +4318,7 @@
           <w:rFonts w:hint="eastAsia"/>
           <w:color w:val="FF0000"/>
         </w:rPr>
-        <w:t>ey</w:t>
-      </w:r>
-      <w:proofErr w:type="spellEnd"/>
-      <w:r>
-        <w:rPr>
-          <w:rFonts w:hint="eastAsia"/>
-          <w:color w:val="FF0000"/>
-        </w:rPr>
-        <w:t>，(</w:t>
+        <w:t>ey，(</w:t>
       </w:r>
       <w:r>
         <w:rPr>
@@ -4527,19 +4340,11 @@
         </w:rPr>
         <w:t>里面包括</w:t>
       </w:r>
-      <w:proofErr w:type="spellStart"/>
-      <w:r>
-        <w:rPr>
-          <w:color w:val="FF0000"/>
-        </w:rPr>
-        <w:t>id_rsa</w:t>
-      </w:r>
-      <w:proofErr w:type="spellEnd"/>
-      <w:r>
-        <w:rPr>
-          <w:color w:val="FF0000"/>
-        </w:rPr>
-        <w:t>（私密钥）、id_rsa.pub（公密钥）</w:t>
+      <w:r>
+        <w:rPr>
+          <w:color w:val="FF0000"/>
+        </w:rPr>
+        <w:t>id_rsa（私密钥）、id_rsa.pub（公密钥）</w:t>
       </w:r>
       <w:r>
         <w:rPr>
@@ -4604,16 +4409,8 @@
         <w:rPr>
           <w:rFonts w:hint="eastAsia"/>
         </w:rPr>
-        <w:t>到</w:t>
-      </w:r>
-      <w:proofErr w:type="spellStart"/>
-      <w:r>
-        <w:rPr>
-          <w:rFonts w:hint="eastAsia"/>
-        </w:rPr>
-        <w:t>github</w:t>
-      </w:r>
-      <w:proofErr w:type="spellEnd"/>
+        <w:t>到github</w:t>
+      </w:r>
       <w:r>
         <w:t xml:space="preserve"> </w:t>
       </w:r>
@@ -4688,13 +4485,8 @@
         <w:t>用户名</w:t>
       </w:r>
       <w:r>
-        <w:t>\.</w:t>
-      </w:r>
-      <w:proofErr w:type="spellStart"/>
-      <w:r>
-        <w:t>ssh</w:t>
-      </w:r>
-      <w:proofErr w:type="spellEnd"/>
+        <w:t>\.ssh</w:t>
+      </w:r>
     </w:p>
     <w:p>
       <w:pPr>
@@ -4715,13 +4507,8 @@
         <w:t xml:space="preserve"> </w:t>
       </w:r>
       <w:r>
-        <w:t>~/.</w:t>
-      </w:r>
-      <w:proofErr w:type="spellStart"/>
-      <w:r>
-        <w:t>ssh</w:t>
-      </w:r>
-      <w:proofErr w:type="spellEnd"/>
+        <w:t>~/.ssh</w:t>
+      </w:r>
     </w:p>
     <w:p>
       <w:pPr>
@@ -4732,13 +4519,8 @@
         </w:numPr>
         <w:ind w:firstLineChars="0"/>
       </w:pPr>
-      <w:proofErr w:type="spellStart"/>
-      <w:r>
-        <w:t>Ssh</w:t>
-      </w:r>
-      <w:proofErr w:type="spellEnd"/>
-      <w:r>
-        <w:t xml:space="preserve"> -T </w:t>
+      <w:r>
+        <w:t xml:space="preserve">Ssh -T </w:t>
       </w:r>
       <w:hyperlink r:id="rId12" w:history="1">
         <w:r>
@@ -4881,21 +4663,7 @@
         <w:rPr>
           <w:color w:val="FF0000"/>
         </w:rPr>
-        <w:t>( 防止GITHUB</w:t>
-      </w:r>
-      <w:proofErr w:type="gramStart"/>
-      <w:r>
-        <w:rPr>
-          <w:color w:val="FF0000"/>
-        </w:rPr>
-        <w:t>因文件</w:t>
-      </w:r>
-      <w:proofErr w:type="gramEnd"/>
-      <w:r>
-        <w:rPr>
-          <w:color w:val="FF0000"/>
-        </w:rPr>
-        <w:t>不同出现错误 )</w:t>
+        <w:t>( 防止GITHUB因文件不同出现错误 )</w:t>
       </w:r>
     </w:p>
     <w:p>
@@ -5151,7 +4919,6 @@
       <w:pPr>
         <w:pStyle w:val="1"/>
         <w:rPr>
-          <w:rFonts w:hint="eastAsia"/>
           <w:lang w:val="en-CA"/>
         </w:rPr>
       </w:pPr>
@@ -5304,7 +5071,6 @@
       <w:pPr>
         <w:pStyle w:val="4"/>
         <w:rPr>
-          <w:rFonts w:hint="eastAsia"/>
           <w:lang w:val="en-CA"/>
         </w:rPr>
       </w:pPr>
@@ -5336,6 +5102,9 @@
         </w:rPr>
       </w:pPr>
       <w:r>
+        <w:rPr>
+          <w:noProof/>
+        </w:rPr>
         <w:drawing>
           <wp:inline distT="0" distB="0" distL="0" distR="0" wp14:anchorId="19C6808D" wp14:editId="064AB024">
             <wp:extent cx="4594439" cy="3536919"/>
@@ -5377,24 +5146,15 @@
       <w:pPr>
         <w:pStyle w:val="4"/>
         <w:rPr>
-          <w:rFonts w:hint="eastAsia"/>
-          <w:lang w:val="en-CA"/>
-        </w:rPr>
-      </w:pPr>
-      <w:r>
-        <w:rPr>
-          <w:rFonts w:hint="eastAsia"/>
-          <w:lang w:val="en-CA"/>
-        </w:rPr>
-        <w:t>在项目的‘设置’下的</w:t>
-      </w:r>
-      <w:proofErr w:type="spellStart"/>
-      <w:r>
-        <w:rPr>
-          <w:rFonts w:hint="eastAsia"/>
-          <w:lang w:val="en-CA"/>
-        </w:rPr>
-        <w:t>github</w:t>
+          <w:lang w:val="en-CA"/>
+        </w:rPr>
+      </w:pPr>
+      <w:r>
+        <w:rPr>
+          <w:rFonts w:hint="eastAsia"/>
+          <w:lang w:val="en-CA"/>
+        </w:rPr>
+        <w:t>在项目的‘设置’下的github</w:t>
       </w:r>
       <w:r>
         <w:rPr>
@@ -5407,24 +5167,19 @@
           <w:rFonts w:hint="eastAsia"/>
           <w:lang w:val="en-CA"/>
         </w:rPr>
-        <w:t>ages</w:t>
-      </w:r>
-      <w:proofErr w:type="spellEnd"/>
-      <w:r>
-        <w:rPr>
-          <w:rFonts w:hint="eastAsia"/>
-          <w:lang w:val="en-CA"/>
-        </w:rPr>
-        <w:t>输入自定义域名</w:t>
-      </w:r>
-    </w:p>
-    <w:p>
-      <w:pPr>
-        <w:rPr>
-          <w:lang w:val="en-CA"/>
-        </w:rPr>
-      </w:pPr>
-      <w:r>
+        <w:t>ages输入自定义域名</w:t>
+      </w:r>
+    </w:p>
+    <w:p>
+      <w:pPr>
+        <w:rPr>
+          <w:lang w:val="en-CA"/>
+        </w:rPr>
+      </w:pPr>
+      <w:r>
+        <w:rPr>
+          <w:noProof/>
+        </w:rPr>
         <w:lastRenderedPageBreak/>
         <w:drawing>
           <wp:inline distT="0" distB="0" distL="0" distR="0" wp14:anchorId="66DCDAD3" wp14:editId="71E51048">
@@ -5466,7 +5221,6 @@
     <w:p>
       <w:pPr>
         <w:rPr>
-          <w:rFonts w:hint="eastAsia"/>
           <w:lang w:val="en-CA"/>
         </w:rPr>
       </w:pPr>
@@ -5497,6 +5251,9 @@
         </w:rPr>
       </w:pPr>
       <w:r>
+        <w:rPr>
+          <w:noProof/>
+        </w:rPr>
         <w:drawing>
           <wp:inline distT="0" distB="0" distL="0" distR="0" wp14:anchorId="3D7A9619" wp14:editId="70F4CA27">
             <wp:extent cx="6645910" cy="3707130"/>
@@ -5586,7 +5343,6 @@
       <w:pPr>
         <w:pStyle w:val="4"/>
         <w:rPr>
-          <w:rFonts w:hint="eastAsia"/>
           <w:lang w:val="en-CA"/>
         </w:rPr>
       </w:pPr>
@@ -5608,23 +5364,7 @@
           <w:rFonts w:hint="eastAsia"/>
           <w:lang w:val="en-CA"/>
         </w:rPr>
-        <w:t>修改成</w:t>
-      </w:r>
-      <w:proofErr w:type="spellStart"/>
-      <w:r>
-        <w:rPr>
-          <w:rFonts w:hint="eastAsia"/>
-          <w:lang w:val="en-CA"/>
-        </w:rPr>
-        <w:t>cloudfare</w:t>
-      </w:r>
-      <w:proofErr w:type="spellEnd"/>
-      <w:r>
-        <w:rPr>
-          <w:rFonts w:hint="eastAsia"/>
-          <w:lang w:val="en-CA"/>
-        </w:rPr>
-        <w:t>的D</w:t>
+        <w:t>修改成cloudfare的D</w:t>
       </w:r>
       <w:r>
         <w:rPr>
@@ -5637,32 +5377,19 @@
           <w:rFonts w:hint="eastAsia"/>
           <w:lang w:val="en-CA"/>
         </w:rPr>
-        <w:t>即可交由</w:t>
-      </w:r>
-      <w:proofErr w:type="spellStart"/>
-      <w:r>
-        <w:rPr>
-          <w:rFonts w:hint="eastAsia"/>
-          <w:lang w:val="en-CA"/>
-        </w:rPr>
-        <w:t>cloudfare</w:t>
-      </w:r>
-      <w:proofErr w:type="spellEnd"/>
-      <w:r>
-        <w:rPr>
-          <w:rFonts w:hint="eastAsia"/>
-          <w:lang w:val="en-CA"/>
-        </w:rPr>
-        <w:t>来管理域名</w:t>
-      </w:r>
-    </w:p>
-    <w:p>
-      <w:pPr>
-        <w:rPr>
-          <w:lang w:val="en-CA"/>
-        </w:rPr>
-      </w:pPr>
-      <w:r>
+        <w:t>即可交由cloudfare来管理域名</w:t>
+      </w:r>
+    </w:p>
+    <w:p>
+      <w:pPr>
+        <w:rPr>
+          <w:lang w:val="en-CA"/>
+        </w:rPr>
+      </w:pPr>
+      <w:r>
+        <w:rPr>
+          <w:noProof/>
+        </w:rPr>
         <w:drawing>
           <wp:inline distT="0" distB="0" distL="0" distR="0" wp14:anchorId="63CC2867" wp14:editId="29989AAA">
             <wp:extent cx="6645910" cy="3610610"/>
@@ -5717,7 +5444,6 @@
     <w:p>
       <w:pPr>
         <w:rPr>
-          <w:rFonts w:hint="eastAsia"/>
           <w:lang w:val="en-CA"/>
         </w:rPr>
       </w:pPr>
@@ -5792,6 +5518,9 @@
         </w:rPr>
       </w:pPr>
       <w:r>
+        <w:rPr>
+          <w:noProof/>
+        </w:rPr>
         <w:drawing>
           <wp:inline distT="0" distB="0" distL="0" distR="0" wp14:anchorId="3C767B99" wp14:editId="56144E9F">
             <wp:extent cx="6645910" cy="2760980"/>
@@ -5833,7 +5562,6 @@
       <w:pPr>
         <w:pStyle w:val="4"/>
         <w:rPr>
-          <w:rFonts w:hint="eastAsia"/>
           <w:lang w:val="en-CA"/>
         </w:rPr>
       </w:pPr>
@@ -5852,11 +5580,6 @@
       </w:r>
     </w:p>
     <w:p>
-      <w:pPr>
-        <w:rPr>
-          <w:rFonts w:hint="eastAsia"/>
-        </w:rPr>
-      </w:pPr>
       <w:r>
         <w:rPr>
           <w:rFonts w:hint="eastAsia"/>
@@ -6041,7 +5764,6 @@
       <w:pPr>
         <w:pStyle w:val="4"/>
         <w:rPr>
-          <w:rFonts w:hint="eastAsia"/>
           <w:lang w:val="en-CA"/>
         </w:rPr>
       </w:pPr>
@@ -6060,6 +5782,9 @@
         </w:rPr>
       </w:pPr>
       <w:r>
+        <w:rPr>
+          <w:noProof/>
+        </w:rPr>
         <w:drawing>
           <wp:inline distT="0" distB="0" distL="0" distR="0" wp14:anchorId="63BDEC12" wp14:editId="52A20237">
             <wp:extent cx="6645910" cy="3822065"/>
@@ -6101,7 +5826,6 @@
       <w:pPr>
         <w:pStyle w:val="4"/>
         <w:rPr>
-          <w:rFonts w:hint="eastAsia"/>
           <w:lang w:val="en-CA"/>
         </w:rPr>
       </w:pPr>
@@ -6120,6 +5844,9 @@
         </w:rPr>
       </w:pPr>
       <w:r>
+        <w:rPr>
+          <w:noProof/>
+        </w:rPr>
         <w:lastRenderedPageBreak/>
         <w:drawing>
           <wp:inline distT="0" distB="0" distL="0" distR="0" wp14:anchorId="5EBB58AD" wp14:editId="16C19724">
@@ -6162,7 +5889,6 @@
       <w:pPr>
         <w:pStyle w:val="4"/>
         <w:rPr>
-          <w:rFonts w:hint="eastAsia"/>
           <w:lang w:val="en-CA"/>
         </w:rPr>
       </w:pPr>
@@ -6177,11 +5903,13 @@
     <w:p>
       <w:pPr>
         <w:rPr>
-          <w:rFonts w:hint="eastAsia"/>
-          <w:lang w:val="en-CA"/>
-        </w:rPr>
-      </w:pPr>
-      <w:r>
+          <w:lang w:val="en-CA"/>
+        </w:rPr>
+      </w:pPr>
+      <w:r>
+        <w:rPr>
+          <w:noProof/>
+        </w:rPr>
         <w:drawing>
           <wp:inline distT="0" distB="0" distL="0" distR="0" wp14:anchorId="6D12DE00" wp14:editId="4ECB4A2F">
             <wp:extent cx="6645910" cy="1292225"/>
@@ -6383,39 +6111,7 @@
           <w:rFonts w:hint="eastAsia"/>
           <w:lang w:val="en-CA"/>
         </w:rPr>
-        <w:t>开启压缩</w:t>
-      </w:r>
-      <w:proofErr w:type="spellStart"/>
-      <w:r>
-        <w:rPr>
-          <w:rFonts w:hint="eastAsia"/>
-          <w:lang w:val="en-CA"/>
-        </w:rPr>
-        <w:t>js</w:t>
-      </w:r>
-      <w:proofErr w:type="spellEnd"/>
-      <w:r>
-        <w:rPr>
-          <w:rFonts w:hint="eastAsia"/>
-          <w:lang w:val="en-CA"/>
-        </w:rPr>
-        <w:t>/</w:t>
-      </w:r>
-      <w:proofErr w:type="spellStart"/>
-      <w:r>
-        <w:rPr>
-          <w:rFonts w:hint="eastAsia"/>
-          <w:lang w:val="en-CA"/>
-        </w:rPr>
-        <w:t>css</w:t>
-      </w:r>
-      <w:proofErr w:type="spellEnd"/>
-      <w:r>
-        <w:rPr>
-          <w:rFonts w:hint="eastAsia"/>
-          <w:lang w:val="en-CA"/>
-        </w:rPr>
-        <w:t>/html</w:t>
+        <w:t>开启压缩js/css/html</w:t>
       </w:r>
     </w:p>
     <w:p>
@@ -6549,12 +6245,481 @@
         <w:t>证书给宝塔</w:t>
       </w:r>
     </w:p>
-    <w:p>
-      <w:pPr>
-        <w:rPr>
-          <w:rFonts w:hint="eastAsia"/>
-        </w:rPr>
-      </w:pPr>
+    <w:p/>
+    <w:p>
+      <w:pPr>
+        <w:pStyle w:val="1"/>
+      </w:pPr>
+      <w:r>
+        <w:t>2019.12.1</w:t>
+      </w:r>
+    </w:p>
+    <w:p>
+      <w:pPr>
+        <w:rPr>
+          <w:rFonts w:ascii="Arial" w:hAnsi="Arial" w:cs="Arial"/>
+          <w:color w:val="333333"/>
+          <w:sz w:val="21"/>
+          <w:szCs w:val="21"/>
+          <w:shd w:val="clear" w:color="auto" w:fill="FFFFFF"/>
+        </w:rPr>
+      </w:pPr>
+      <w:r>
+        <w:rPr>
+          <w:rFonts w:hint="eastAsia"/>
+        </w:rPr>
+        <w:t xml:space="preserve">指定不上传文件： </w:t>
+      </w:r>
+      <w:r>
+        <w:rPr>
+          <w:rFonts w:ascii="Arial" w:hAnsi="Arial" w:cs="Arial"/>
+          <w:color w:val="333333"/>
+          <w:sz w:val="21"/>
+          <w:szCs w:val="21"/>
+          <w:shd w:val="clear" w:color="auto" w:fill="FFFFFF"/>
+        </w:rPr>
+        <w:t>.gitignore</w:t>
+      </w:r>
+    </w:p>
+    <w:p>
+      <w:pPr>
+        <w:rPr>
+          <w:rFonts w:ascii="Arial" w:hAnsi="Arial" w:cs="Arial"/>
+          <w:color w:val="333333"/>
+          <w:sz w:val="21"/>
+          <w:szCs w:val="21"/>
+          <w:shd w:val="clear" w:color="auto" w:fill="FFFFFF"/>
+        </w:rPr>
+      </w:pPr>
+    </w:p>
+    <w:p>
+      <w:pPr>
+        <w:rPr>
+          <w:rFonts w:ascii="Arial" w:hAnsi="Arial" w:cs="Arial" w:hint="eastAsia"/>
+          <w:color w:val="333333"/>
+          <w:sz w:val="21"/>
+          <w:szCs w:val="21"/>
+          <w:shd w:val="clear" w:color="auto" w:fill="FFFFFF"/>
+        </w:rPr>
+      </w:pPr>
+    </w:p>
+    <w:p>
+      <w:pPr>
+        <w:pStyle w:val="1"/>
+      </w:pPr>
+      <w:r>
+        <w:rPr>
+          <w:rFonts w:hint="eastAsia"/>
+        </w:rPr>
+        <w:lastRenderedPageBreak/>
+        <w:t>2019.12.15</w:t>
+      </w:r>
+    </w:p>
+    <w:p>
+      <w:pPr>
+        <w:pStyle w:val="2"/>
+      </w:pPr>
+      <w:r>
+        <w:t>F</w:t>
+      </w:r>
+      <w:r>
+        <w:rPr>
+          <w:rFonts w:hint="eastAsia"/>
+        </w:rPr>
+        <w:t>ork同步更新</w:t>
+      </w:r>
+    </w:p>
+    <w:p>
+      <w:pPr>
+        <w:pStyle w:val="af6"/>
+        <w:numPr>
+          <w:ilvl w:val="0"/>
+          <w:numId w:val="10"/>
+        </w:numPr>
+        <w:ind w:firstLineChars="0"/>
+      </w:pPr>
+      <w:r>
+        <w:rPr>
+          <w:rFonts w:hint="eastAsia"/>
+          <w:lang w:val="en-CA"/>
+        </w:rPr>
+        <w:t>查看当前远程链接</w:t>
+      </w:r>
+    </w:p>
+    <w:p>
+      <w:pPr>
+        <w:pStyle w:val="af6"/>
+        <w:numPr>
+          <w:ilvl w:val="1"/>
+          <w:numId w:val="10"/>
+        </w:numPr>
+        <w:ind w:firstLineChars="0"/>
+        <w:rPr>
+          <w:shd w:val="pct15" w:color="auto" w:fill="FFFFFF"/>
+        </w:rPr>
+      </w:pPr>
+      <w:r>
+        <w:rPr>
+          <w:shd w:val="pct15" w:color="auto" w:fill="FFFFFF"/>
+        </w:rPr>
+        <w:t>git remote -v</w:t>
+      </w:r>
+    </w:p>
+    <w:p>
+      <w:pPr>
+        <w:pStyle w:val="af6"/>
+        <w:numPr>
+          <w:ilvl w:val="0"/>
+          <w:numId w:val="10"/>
+        </w:numPr>
+        <w:ind w:firstLineChars="0"/>
+        <w:rPr>
+          <w:color w:val="000000" w:themeColor="text1"/>
+          <w:shd w:val="pct15" w:color="auto" w:fill="FFFFFF"/>
+        </w:rPr>
+      </w:pPr>
+      <w:r>
+        <w:rPr>
+          <w:rFonts w:hint="eastAsia"/>
+          <w:color w:val="000000" w:themeColor="text1"/>
+        </w:rPr>
+        <w:t>给分支u</w:t>
+      </w:r>
+      <w:r>
+        <w:rPr>
+          <w:color w:val="000000" w:themeColor="text1"/>
+        </w:rPr>
+        <w:t>pstream</w:t>
+      </w:r>
+      <w:r>
+        <w:rPr>
+          <w:rFonts w:hint="eastAsia"/>
+          <w:color w:val="000000" w:themeColor="text1"/>
+        </w:rPr>
+        <w:t>配置源</w:t>
+      </w:r>
+    </w:p>
+    <w:p>
+      <w:pPr>
+        <w:pStyle w:val="af6"/>
+        <w:numPr>
+          <w:ilvl w:val="1"/>
+          <w:numId w:val="10"/>
+        </w:numPr>
+        <w:ind w:firstLineChars="0"/>
+        <w:rPr>
+          <w:color w:val="000000" w:themeColor="text1"/>
+          <w:shd w:val="pct15" w:color="auto" w:fill="FFFFFF"/>
+        </w:rPr>
+      </w:pPr>
+      <w:r>
+        <w:rPr>
+          <w:color w:val="000000" w:themeColor="text1"/>
+          <w:shd w:val="pct15" w:color="auto" w:fill="FFFFFF"/>
+        </w:rPr>
+        <w:t>git remote add upstream</w:t>
+      </w:r>
+      <w:r>
+        <w:rPr>
+          <w:color w:val="000000" w:themeColor="text1"/>
+          <w:shd w:val="pct15" w:color="auto" w:fill="FFFFFF"/>
+        </w:rPr>
+        <w:t xml:space="preserve"> </w:t>
+      </w:r>
+      <w:r>
+        <w:rPr>
+          <w:rFonts w:hint="eastAsia"/>
+          <w:color w:val="000000" w:themeColor="text1"/>
+          <w:shd w:val="pct15" w:color="auto" w:fill="FFFFFF"/>
+        </w:rPr>
+        <w:t>目标源</w:t>
+      </w:r>
+    </w:p>
+    <w:p>
+      <w:pPr>
+        <w:pStyle w:val="af6"/>
+        <w:numPr>
+          <w:ilvl w:val="0"/>
+          <w:numId w:val="10"/>
+        </w:numPr>
+        <w:ind w:firstLineChars="0"/>
+        <w:rPr>
+          <w:color w:val="000000" w:themeColor="text1"/>
+        </w:rPr>
+      </w:pPr>
+      <w:r>
+        <w:rPr>
+          <w:rFonts w:hint="eastAsia"/>
+          <w:color w:val="000000" w:themeColor="text1"/>
+        </w:rPr>
+        <w:t>更新fork内容到分支upstream</w:t>
+      </w:r>
+    </w:p>
+    <w:p>
+      <w:pPr>
+        <w:pStyle w:val="af6"/>
+        <w:numPr>
+          <w:ilvl w:val="1"/>
+          <w:numId w:val="10"/>
+        </w:numPr>
+        <w:ind w:firstLineChars="0"/>
+        <w:rPr>
+          <w:color w:val="000000" w:themeColor="text1"/>
+          <w:shd w:val="pct15" w:color="auto" w:fill="FFFFFF"/>
+        </w:rPr>
+      </w:pPr>
+      <w:r>
+        <w:rPr>
+          <w:color w:val="000000" w:themeColor="text1"/>
+          <w:shd w:val="pct15" w:color="auto" w:fill="FFFFFF"/>
+        </w:rPr>
+        <w:t>git fetch upstream</w:t>
+      </w:r>
+    </w:p>
+    <w:p>
+      <w:pPr>
+        <w:pStyle w:val="af6"/>
+        <w:numPr>
+          <w:ilvl w:val="0"/>
+          <w:numId w:val="10"/>
+        </w:numPr>
+        <w:ind w:firstLineChars="0"/>
+        <w:rPr>
+          <w:color w:val="000000" w:themeColor="text1"/>
+        </w:rPr>
+      </w:pPr>
+      <w:r>
+        <w:rPr>
+          <w:rFonts w:hint="eastAsia"/>
+          <w:color w:val="000000" w:themeColor="text1"/>
+        </w:rPr>
+        <w:t>切换到本地主分支</w:t>
+      </w:r>
+    </w:p>
+    <w:p>
+      <w:pPr>
+        <w:pStyle w:val="af6"/>
+        <w:numPr>
+          <w:ilvl w:val="1"/>
+          <w:numId w:val="10"/>
+        </w:numPr>
+        <w:ind w:firstLineChars="0"/>
+        <w:rPr>
+          <w:color w:val="000000" w:themeColor="text1"/>
+          <w:shd w:val="pct15" w:color="auto" w:fill="FFFFFF"/>
+        </w:rPr>
+      </w:pPr>
+      <w:r>
+        <w:rPr>
+          <w:color w:val="000000" w:themeColor="text1"/>
+          <w:shd w:val="pct15" w:color="auto" w:fill="FFFFFF"/>
+        </w:rPr>
+        <w:t>git checkout master</w:t>
+      </w:r>
+    </w:p>
+    <w:p>
+      <w:pPr>
+        <w:pStyle w:val="af6"/>
+        <w:numPr>
+          <w:ilvl w:val="0"/>
+          <w:numId w:val="10"/>
+        </w:numPr>
+        <w:ind w:firstLineChars="0"/>
+        <w:rPr>
+          <w:color w:val="000000" w:themeColor="text1"/>
+        </w:rPr>
+      </w:pPr>
+      <w:r>
+        <w:rPr>
+          <w:rFonts w:hint="eastAsia"/>
+          <w:color w:val="000000" w:themeColor="text1"/>
+        </w:rPr>
+        <w:t>将u</w:t>
+      </w:r>
+      <w:r>
+        <w:rPr>
+          <w:color w:val="000000" w:themeColor="text1"/>
+        </w:rPr>
+        <w:t>pstream</w:t>
+      </w:r>
+      <w:r>
+        <w:rPr>
+          <w:rFonts w:hint="eastAsia"/>
+          <w:color w:val="000000" w:themeColor="text1"/>
+        </w:rPr>
+        <w:t>合并到</w:t>
+      </w:r>
+      <w:r>
+        <w:rPr>
+          <w:color w:val="000000" w:themeColor="text1"/>
+        </w:rPr>
+        <w:t xml:space="preserve"> master 上</w:t>
+      </w:r>
+    </w:p>
+    <w:p>
+      <w:pPr>
+        <w:pStyle w:val="af6"/>
+        <w:numPr>
+          <w:ilvl w:val="1"/>
+          <w:numId w:val="10"/>
+        </w:numPr>
+        <w:ind w:firstLineChars="0"/>
+        <w:rPr>
+          <w:color w:val="000000" w:themeColor="text1"/>
+          <w:shd w:val="pct15" w:color="auto" w:fill="FFFFFF"/>
+        </w:rPr>
+      </w:pPr>
+      <w:r>
+        <w:rPr>
+          <w:color w:val="000000" w:themeColor="text1"/>
+          <w:shd w:val="pct15" w:color="auto" w:fill="FFFFFF"/>
+        </w:rPr>
+        <w:t>git merge upstream/master</w:t>
+      </w:r>
+    </w:p>
+    <w:p>
+      <w:pPr>
+        <w:pStyle w:val="af6"/>
+        <w:numPr>
+          <w:ilvl w:val="0"/>
+          <w:numId w:val="10"/>
+        </w:numPr>
+        <w:ind w:firstLineChars="0"/>
+        <w:rPr>
+          <w:color w:val="000000" w:themeColor="text1"/>
+        </w:rPr>
+      </w:pPr>
+      <w:r>
+        <w:rPr>
+          <w:rFonts w:hint="eastAsia"/>
+          <w:color w:val="000000" w:themeColor="text1"/>
+        </w:rPr>
+        <w:t>更新到</w:t>
+      </w:r>
+      <w:r>
+        <w:rPr>
+          <w:color w:val="000000" w:themeColor="text1"/>
+        </w:rPr>
+        <w:t xml:space="preserve"> GitHub</w:t>
+      </w:r>
+    </w:p>
+    <w:p>
+      <w:pPr>
+        <w:pStyle w:val="af6"/>
+        <w:numPr>
+          <w:ilvl w:val="1"/>
+          <w:numId w:val="10"/>
+        </w:numPr>
+        <w:ind w:firstLineChars="0"/>
+        <w:rPr>
+          <w:color w:val="000000" w:themeColor="text1"/>
+          <w:shd w:val="pct15" w:color="auto" w:fill="FFFFFF"/>
+        </w:rPr>
+      </w:pPr>
+      <w:r>
+        <w:rPr>
+          <w:color w:val="000000" w:themeColor="text1"/>
+          <w:shd w:val="pct15" w:color="auto" w:fill="FFFFFF"/>
+        </w:rPr>
+        <w:t>git push origin master</w:t>
+      </w:r>
+    </w:p>
+    <w:p>
+      <w:pPr>
+        <w:pStyle w:val="2"/>
+      </w:pPr>
+      <w:r>
+        <w:rPr>
+          <w:rFonts w:hint="eastAsia"/>
+        </w:rPr>
+        <w:t>关于pull与f</w:t>
+      </w:r>
+      <w:r>
+        <w:t>etch</w:t>
+      </w:r>
+      <w:r>
+        <w:rPr>
+          <w:rFonts w:hint="eastAsia"/>
+        </w:rPr>
+        <w:t>的区别</w:t>
+      </w:r>
+    </w:p>
+    <w:p>
+      <w:pPr>
+        <w:rPr>
+          <w:color w:val="000000" w:themeColor="text1"/>
+        </w:rPr>
+      </w:pPr>
+      <w:r>
+        <w:rPr>
+          <w:color w:val="000000" w:themeColor="text1"/>
+        </w:rPr>
+        <w:t>P</w:t>
+      </w:r>
+      <w:r>
+        <w:rPr>
+          <w:color w:val="000000" w:themeColor="text1"/>
+        </w:rPr>
+        <w:t>ull</w:t>
+      </w:r>
+      <w:r>
+        <w:rPr>
+          <w:color w:val="000000" w:themeColor="text1"/>
+        </w:rPr>
+        <w:t xml:space="preserve"> </w:t>
+      </w:r>
+      <w:r>
+        <w:rPr>
+          <w:color w:val="000000" w:themeColor="text1"/>
+        </w:rPr>
+        <w:t>=</w:t>
+      </w:r>
+      <w:r>
+        <w:rPr>
+          <w:color w:val="000000" w:themeColor="text1"/>
+        </w:rPr>
+        <w:t xml:space="preserve"> </w:t>
+      </w:r>
+      <w:r>
+        <w:rPr>
+          <w:color w:val="000000" w:themeColor="text1"/>
+        </w:rPr>
+        <w:t>fetch+merge，</w:t>
+      </w:r>
+    </w:p>
+    <w:p>
+      <w:pPr>
+        <w:rPr>
+          <w:color w:val="000000" w:themeColor="text1"/>
+        </w:rPr>
+      </w:pPr>
+      <w:r>
+        <w:rPr>
+          <w:color w:val="000000" w:themeColor="text1"/>
+        </w:rPr>
+        <w:t>pull的话，下拉远程分支并与本地分支合并。</w:t>
+      </w:r>
+    </w:p>
+    <w:p>
+      <w:pPr>
+        <w:rPr>
+          <w:rFonts w:hint="eastAsia"/>
+          <w:color w:val="000000" w:themeColor="text1"/>
+        </w:rPr>
+      </w:pPr>
+      <w:r>
+        <w:rPr>
+          <w:color w:val="000000" w:themeColor="text1"/>
+        </w:rPr>
+        <w:t>fetch只是下拉远程分支，怎么合并，可以自己再做选择。</w:t>
+      </w:r>
+      <w:r>
+        <w:rPr>
+          <w:rFonts w:hint="eastAsia"/>
+          <w:color w:val="000000" w:themeColor="text1"/>
+        </w:rPr>
+        <w:t>一般在需要merge配合</w:t>
+      </w:r>
       <w:bookmarkStart w:id="0" w:name="_GoBack"/>
       <w:bookmarkEnd w:id="0"/>
     </w:p>
@@ -7284,6 +7449,96 @@
     </w:lvl>
   </w:abstractNum>
   <w:abstractNum w:abstractNumId="8" w15:restartNumberingAfterBreak="0">
+    <w:nsid w:val="76BB2F4F"/>
+    <w:multiLevelType w:val="hybridMultilevel"/>
+    <w:tmpl w:val="9A2C2A00"/>
+    <w:lvl w:ilvl="0" w:tplc="073AB558">
+      <w:numFmt w:val="decimal"/>
+      <w:lvlText w:val="%1."/>
+      <w:lvlJc w:val="left"/>
+      <w:pPr>
+        <w:ind w:left="360" w:hanging="360"/>
+      </w:pPr>
+      <w:rPr>
+        <w:rFonts w:ascii="Consolas" w:eastAsia="宋体" w:hAnsi="Consolas" w:cs="宋体" w:hint="default"/>
+        <w:color w:val="1A1A1A"/>
+        <w:sz w:val="24"/>
+      </w:rPr>
+    </w:lvl>
+    <w:lvl w:ilvl="1" w:tplc="04090019">
+      <w:start w:val="1"/>
+      <w:numFmt w:val="lowerLetter"/>
+      <w:lvlText w:val="%2)"/>
+      <w:lvlJc w:val="left"/>
+      <w:pPr>
+        <w:ind w:left="840" w:hanging="420"/>
+      </w:pPr>
+    </w:lvl>
+    <w:lvl w:ilvl="2" w:tplc="0409001B" w:tentative="1">
+      <w:start w:val="1"/>
+      <w:numFmt w:val="lowerRoman"/>
+      <w:lvlText w:val="%3."/>
+      <w:lvlJc w:val="right"/>
+      <w:pPr>
+        <w:ind w:left="1260" w:hanging="420"/>
+      </w:pPr>
+    </w:lvl>
+    <w:lvl w:ilvl="3" w:tplc="0409000F" w:tentative="1">
+      <w:start w:val="1"/>
+      <w:numFmt w:val="decimal"/>
+      <w:lvlText w:val="%4."/>
+      <w:lvlJc w:val="left"/>
+      <w:pPr>
+        <w:ind w:left="1680" w:hanging="420"/>
+      </w:pPr>
+    </w:lvl>
+    <w:lvl w:ilvl="4" w:tplc="04090019" w:tentative="1">
+      <w:start w:val="1"/>
+      <w:numFmt w:val="lowerLetter"/>
+      <w:lvlText w:val="%5)"/>
+      <w:lvlJc w:val="left"/>
+      <w:pPr>
+        <w:ind w:left="2100" w:hanging="420"/>
+      </w:pPr>
+    </w:lvl>
+    <w:lvl w:ilvl="5" w:tplc="0409001B" w:tentative="1">
+      <w:start w:val="1"/>
+      <w:numFmt w:val="lowerRoman"/>
+      <w:lvlText w:val="%6."/>
+      <w:lvlJc w:val="right"/>
+      <w:pPr>
+        <w:ind w:left="2520" w:hanging="420"/>
+      </w:pPr>
+    </w:lvl>
+    <w:lvl w:ilvl="6" w:tplc="0409000F" w:tentative="1">
+      <w:start w:val="1"/>
+      <w:numFmt w:val="decimal"/>
+      <w:lvlText w:val="%7."/>
+      <w:lvlJc w:val="left"/>
+      <w:pPr>
+        <w:ind w:left="2940" w:hanging="420"/>
+      </w:pPr>
+    </w:lvl>
+    <w:lvl w:ilvl="7" w:tplc="04090019" w:tentative="1">
+      <w:start w:val="1"/>
+      <w:numFmt w:val="lowerLetter"/>
+      <w:lvlText w:val="%8)"/>
+      <w:lvlJc w:val="left"/>
+      <w:pPr>
+        <w:ind w:left="3360" w:hanging="420"/>
+      </w:pPr>
+    </w:lvl>
+    <w:lvl w:ilvl="8" w:tplc="0409001B" w:tentative="1">
+      <w:start w:val="1"/>
+      <w:numFmt w:val="lowerRoman"/>
+      <w:lvlText w:val="%9."/>
+      <w:lvlJc w:val="right"/>
+      <w:pPr>
+        <w:ind w:left="3780" w:hanging="420"/>
+      </w:pPr>
+    </w:lvl>
+  </w:abstractNum>
+  <w:abstractNum w:abstractNumId="9" w15:restartNumberingAfterBreak="0">
     <w:nsid w:val="7E66727A"/>
     <w:multiLevelType w:val="hybridMultilevel"/>
     <w:tmpl w:val="1FC2AA30"/>
@@ -7403,7 +7658,7 @@
     <w:abstractNumId w:val="0"/>
   </w:num>
   <w:num w:numId="3">
-    <w:abstractNumId w:val="8"/>
+    <w:abstractNumId w:val="9"/>
   </w:num>
   <w:num w:numId="4">
     <w:abstractNumId w:val="4"/>
@@ -7422,6 +7677,9 @@
   </w:num>
   <w:num w:numId="9">
     <w:abstractNumId w:val="7"/>
+  </w:num>
+  <w:num w:numId="10">
+    <w:abstractNumId w:val="8"/>
   </w:num>
 </w:numbering>
 </file>

--- a/Git学习笔记.docx
+++ b/Git学习笔记.docx
@@ -1,6 +1,6 @@
 
 <file path=word/document.xml><?xml version="1.0" encoding="utf-8"?>
-<w:document xmlns:wpc="http://schemas.microsoft.com/office/word/2010/wordprocessingCanvas" xmlns:cx="http://schemas.microsoft.com/office/drawing/2014/chartex" xmlns:cx1="http://schemas.microsoft.com/office/drawing/2015/9/8/chartex" xmlns:cx2="http://schemas.microsoft.com/office/drawing/2015/10/21/chartex" xmlns:cx3="http://schemas.microsoft.com/office/drawing/2016/5/9/chartex" xmlns:cx4="http://schemas.microsoft.com/office/drawing/2016/5/10/chartex" xmlns:cx5="http://schemas.microsoft.com/office/drawing/2016/5/11/chartex" xmlns:cx6="http://schemas.microsoft.com/office/drawing/2016/5/12/chartex" xmlns:cx7="http://schemas.microsoft.com/office/drawing/2016/5/13/chartex" xmlns:cx8="http://schemas.microsoft.com/office/drawing/2016/5/14/chartex" xmlns:mc="http://schemas.openxmlformats.org/markup-compatibility/2006" xmlns:aink="http://schemas.microsoft.com/office/drawing/2016/ink" xmlns:am3d="http://schemas.microsoft.com/office/drawing/2017/model3d" xmlns:o="urn:schemas-microsoft-com:office:office" xmlns:r="http://schemas.openxmlformats.org/officeDocument/2006/relationships" xmlns:m="http://schemas.openxmlformats.org/officeDocument/2006/math" xmlns:v="urn:schemas-microsoft-com:vml" xmlns:wp14="http://schemas.microsoft.com/office/word/2010/wordprocessingDrawing" xmlns:wp="http://schemas.openxmlformats.org/drawingml/2006/wordprocessingDrawing" xmlns:w10="urn:schemas-microsoft-com:office:word" xmlns:w="http://schemas.openxmlformats.org/wordprocessingml/2006/main" xmlns:w14="http://schemas.microsoft.com/office/word/2010/wordml" xmlns:w15="http://schemas.microsoft.com/office/word/2012/wordml" xmlns:w16cid="http://schemas.microsoft.com/office/word/2016/wordml/cid" xmlns:w16se="http://schemas.microsoft.com/office/word/2015/wordml/symex" xmlns:wpg="http://schemas.microsoft.com/office/word/2010/wordprocessingGroup" xmlns:wpi="http://schemas.microsoft.com/office/word/2010/wordprocessingInk" xmlns:wne="http://schemas.microsoft.com/office/word/2006/wordml" xmlns:wps="http://schemas.microsoft.com/office/word/2010/wordprocessingShape" mc:Ignorable="w14 w15 w16se w16cid wp14">
+<w:document xmlns:wpc="http://schemas.microsoft.com/office/word/2010/wordprocessingCanvas" xmlns:cx="http://schemas.microsoft.com/office/drawing/2014/chartex" xmlns:cx1="http://schemas.microsoft.com/office/drawing/2015/9/8/chartex" xmlns:cx2="http://schemas.microsoft.com/office/drawing/2015/10/21/chartex" xmlns:cx3="http://schemas.microsoft.com/office/drawing/2016/5/9/chartex" xmlns:cx4="http://schemas.microsoft.com/office/drawing/2016/5/10/chartex" xmlns:cx5="http://schemas.microsoft.com/office/drawing/2016/5/11/chartex" xmlns:cx6="http://schemas.microsoft.com/office/drawing/2016/5/12/chartex" xmlns:cx7="http://schemas.microsoft.com/office/drawing/2016/5/13/chartex" xmlns:cx8="http://schemas.microsoft.com/office/drawing/2016/5/14/chartex" xmlns:mc="http://schemas.openxmlformats.org/markup-compatibility/2006" xmlns:aink="http://schemas.microsoft.com/office/drawing/2016/ink" xmlns:am3d="http://schemas.microsoft.com/office/drawing/2017/model3d" xmlns:o="urn:schemas-microsoft-com:office:office" xmlns:r="http://schemas.openxmlformats.org/officeDocument/2006/relationships" xmlns:m="http://schemas.openxmlformats.org/officeDocument/2006/math" xmlns:v="urn:schemas-microsoft-com:vml" xmlns:wp14="http://schemas.microsoft.com/office/word/2010/wordprocessingDrawing" xmlns:wp="http://schemas.openxmlformats.org/drawingml/2006/wordprocessingDrawing" xmlns:w10="urn:schemas-microsoft-com:office:word" xmlns:w="http://schemas.openxmlformats.org/wordprocessingml/2006/main" xmlns:w14="http://schemas.microsoft.com/office/word/2010/wordml" xmlns:w15="http://schemas.microsoft.com/office/word/2012/wordml" xmlns:w16cex="http://schemas.microsoft.com/office/word/2018/wordml/cex" xmlns:w16cid="http://schemas.microsoft.com/office/word/2016/wordml/cid" xmlns:w16="http://schemas.microsoft.com/office/word/2018/wordml" xmlns:w16se="http://schemas.microsoft.com/office/word/2015/wordml/symex" xmlns:wpg="http://schemas.microsoft.com/office/word/2010/wordprocessingGroup" xmlns:wpi="http://schemas.microsoft.com/office/word/2010/wordprocessingInk" xmlns:wne="http://schemas.microsoft.com/office/word/2006/wordml" xmlns:wps="http://schemas.microsoft.com/office/word/2010/wordprocessingShape" mc:Ignorable="w14 w15 w16se w16cid w16 w16cex wp14">
   <w:body>
     <w:p>
       <w:pPr>
@@ -130,17 +130,43 @@
         <w:rPr>
           <w:rFonts w:hint="eastAsia"/>
         </w:rPr>
-        <w:t>配置帐号</w:t>
-      </w:r>
-    </w:p>
-    <w:p>
-      <w:r>
-        <w:t>&gt; git config --global user.name "FishC_Service"</w:t>
-      </w:r>
-    </w:p>
-    <w:p>
-      <w:r>
-        <w:t xml:space="preserve">&gt; git config --global user.email </w:t>
+        <w:t>配置</w:t>
+      </w:r>
+      <w:proofErr w:type="gramStart"/>
+      <w:r>
+        <w:rPr>
+          <w:rFonts w:hint="eastAsia"/>
+        </w:rPr>
+        <w:t>帐号</w:t>
+      </w:r>
+      <w:proofErr w:type="gramEnd"/>
+    </w:p>
+    <w:p>
+      <w:r>
+        <w:t>&gt; git config --global user.name "</w:t>
+      </w:r>
+      <w:proofErr w:type="spellStart"/>
+      <w:r>
+        <w:t>FishC_Service</w:t>
+      </w:r>
+      <w:proofErr w:type="spellEnd"/>
+      <w:r>
+        <w:t>"</w:t>
+      </w:r>
+    </w:p>
+    <w:p>
+      <w:r>
+        <w:t xml:space="preserve">&gt; git config --global </w:t>
+      </w:r>
+      <w:proofErr w:type="spellStart"/>
+      <w:proofErr w:type="gramStart"/>
+      <w:r>
+        <w:t>user.email</w:t>
+      </w:r>
+      <w:proofErr w:type="spellEnd"/>
+      <w:proofErr w:type="gramEnd"/>
+      <w:r>
+        <w:t xml:space="preserve"> </w:t>
       </w:r>
       <w:hyperlink r:id="rId5" w:history="1">
         <w:r>
@@ -159,7 +185,21 @@
         <w:rPr>
           <w:rFonts w:hint="eastAsia"/>
         </w:rPr>
-        <w:t>查看帐号信息</w:t>
+        <w:t>查看</w:t>
+      </w:r>
+      <w:proofErr w:type="gramStart"/>
+      <w:r>
+        <w:rPr>
+          <w:rFonts w:hint="eastAsia"/>
+        </w:rPr>
+        <w:t>帐号</w:t>
+      </w:r>
+      <w:proofErr w:type="gramEnd"/>
+      <w:r>
+        <w:rPr>
+          <w:rFonts w:hint="eastAsia"/>
+        </w:rPr>
+        <w:t>信息</w:t>
       </w:r>
     </w:p>
     <w:p>
@@ -304,7 +344,23 @@
           <w:rFonts w:hint="eastAsia"/>
           <w:color w:val="FF0000"/>
         </w:rPr>
-        <w:t>暂存区文件提交到仓库</w:t>
+        <w:t>暂存</w:t>
+      </w:r>
+      <w:proofErr w:type="gramStart"/>
+      <w:r>
+        <w:rPr>
+          <w:rFonts w:hint="eastAsia"/>
+          <w:color w:val="FF0000"/>
+        </w:rPr>
+        <w:t>区文件</w:t>
+      </w:r>
+      <w:proofErr w:type="gramEnd"/>
+      <w:r>
+        <w:rPr>
+          <w:rFonts w:hint="eastAsia"/>
+          <w:color w:val="FF0000"/>
+        </w:rPr>
+        <w:t>提交到仓库</w:t>
       </w:r>
       <w:r>
         <w:rPr>
@@ -471,7 +527,21 @@
         <w:rPr>
           <w:rFonts w:hint="eastAsia"/>
         </w:rPr>
-        <w:t>暂存区文件恢复到工作区</w:t>
+        <w:t>暂存</w:t>
+      </w:r>
+      <w:proofErr w:type="gramStart"/>
+      <w:r>
+        <w:rPr>
+          <w:rFonts w:hint="eastAsia"/>
+        </w:rPr>
+        <w:t>区文件</w:t>
+      </w:r>
+      <w:proofErr w:type="gramEnd"/>
+      <w:r>
+        <w:rPr>
+          <w:rFonts w:hint="eastAsia"/>
+        </w:rPr>
+        <w:t>恢复到工作区</w:t>
       </w:r>
     </w:p>
     <w:p>
@@ -768,12 +838,14 @@
       <w:r>
         <w:t xml:space="preserve"> </w:t>
       </w:r>
+      <w:proofErr w:type="spellStart"/>
       <w:r>
         <w:rPr>
           <w:rFonts w:hint="eastAsia"/>
         </w:rPr>
         <w:t>reflog</w:t>
       </w:r>
+      <w:proofErr w:type="spellEnd"/>
       <w:r>
         <w:t xml:space="preserve"> </w:t>
       </w:r>
@@ -954,7 +1026,21 @@
         <w:rPr>
           <w:rFonts w:hint="eastAsia"/>
         </w:rPr>
-        <w:t>号 可以去历史与未来</w:t>
+        <w:t>号 可以</w:t>
+      </w:r>
+      <w:proofErr w:type="gramStart"/>
+      <w:r>
+        <w:rPr>
+          <w:rFonts w:hint="eastAsia"/>
+        </w:rPr>
+        <w:t>去历史</w:t>
+      </w:r>
+      <w:proofErr w:type="gramEnd"/>
+      <w:r>
+        <w:rPr>
+          <w:rFonts w:hint="eastAsia"/>
+        </w:rPr>
+        <w:t>与未来</w:t>
       </w:r>
       <w:r>
         <w:rPr>
@@ -1974,8 +2060,13 @@
       <w:r>
         <w:t xml:space="preserve"> </w:t>
       </w:r>
-      <w:r>
-        <w:t xml:space="preserve">cmmit </w:t>
+      <w:proofErr w:type="spellStart"/>
+      <w:r>
+        <w:t>cmmit</w:t>
+      </w:r>
+      <w:proofErr w:type="spellEnd"/>
+      <w:r>
+        <w:t xml:space="preserve"> </w:t>
       </w:r>
       <w:r>
         <w:rPr>
@@ -2362,7 +2453,23 @@
           <w:rFonts w:hint="eastAsia"/>
           <w:color w:val="FF0000"/>
         </w:rPr>
-        <w:t>工作区以及暂存区文件名称将会修改</w:t>
+        <w:t>工作区以及暂存</w:t>
+      </w:r>
+      <w:proofErr w:type="gramStart"/>
+      <w:r>
+        <w:rPr>
+          <w:rFonts w:hint="eastAsia"/>
+          <w:color w:val="FF0000"/>
+        </w:rPr>
+        <w:t>区文件</w:t>
+      </w:r>
+      <w:proofErr w:type="gramEnd"/>
+      <w:r>
+        <w:rPr>
+          <w:rFonts w:hint="eastAsia"/>
+          <w:color w:val="FF0000"/>
+        </w:rPr>
+        <w:t>名称将会修改</w:t>
       </w:r>
     </w:p>
     <w:p>
@@ -2411,6 +2518,7 @@
         </w:rPr>
         <w:t>en</w:t>
       </w:r>
+      <w:proofErr w:type="gramStart"/>
       <w:r>
         <w:rPr>
           <w:color w:val="000000" w:themeColor="text1"/>
@@ -2424,6 +2532,7 @@
         </w:rPr>
         <w:t>文件名 文件名</w:t>
       </w:r>
+      <w:proofErr w:type="gramEnd"/>
       <w:r>
         <w:rPr>
           <w:rFonts w:hint="eastAsia"/>
@@ -2482,11 +2591,19 @@
         <w:rPr>
           <w:rFonts w:hint="eastAsia"/>
         </w:rPr>
-        <w:t>比如文件test.</w:t>
+        <w:t>比如文件</w:t>
+      </w:r>
+      <w:proofErr w:type="spellStart"/>
+      <w:r>
+        <w:rPr>
+          <w:rFonts w:hint="eastAsia"/>
+        </w:rPr>
+        <w:t>test.</w:t>
       </w:r>
       <w:r>
         <w:t>temp</w:t>
       </w:r>
+      <w:proofErr w:type="spellEnd"/>
     </w:p>
     <w:p>
       <w:r>
@@ -2509,8 +2626,13 @@
         <w:t>.</w:t>
       </w:r>
       <w:r>
-        <w:t>temp &gt; *gitignore</w:t>
-      </w:r>
+        <w:t>temp &gt; *</w:t>
+      </w:r>
+      <w:proofErr w:type="spellStart"/>
+      <w:r>
+        <w:t>gitignore</w:t>
+      </w:r>
+      <w:proofErr w:type="spellEnd"/>
       <w:r>
         <w:t xml:space="preserve"> </w:t>
       </w:r>
@@ -3030,7 +3152,15 @@
         </w:rPr>
       </w:pPr>
       <w:r>
-        <w:t xml:space="preserve">Git log - -oneline </w:t>
+        <w:t>Git log - -</w:t>
+      </w:r>
+      <w:proofErr w:type="spellStart"/>
+      <w:r>
+        <w:t>oneline</w:t>
+      </w:r>
+      <w:proofErr w:type="spellEnd"/>
+      <w:r>
+        <w:t xml:space="preserve"> </w:t>
       </w:r>
       <w:r>
         <w:rPr>
@@ -3064,8 +3194,13 @@
         <w:t>q</w:t>
       </w:r>
       <w:r>
-        <w:t xml:space="preserve"> - -graph - - oneline</w:t>
-      </w:r>
+        <w:t xml:space="preserve"> - -graph - - </w:t>
+      </w:r>
+      <w:proofErr w:type="spellStart"/>
+      <w:r>
+        <w:t>oneline</w:t>
+      </w:r>
+      <w:proofErr w:type="spellEnd"/>
       <w:r>
         <w:rPr>
           <w:color w:val="FF0000"/>
@@ -3202,8 +3337,13 @@
         </w:rPr>
         <w:t>-</w:t>
       </w:r>
-      <w:r>
-        <w:t xml:space="preserve">oneline </w:t>
+      <w:proofErr w:type="spellStart"/>
+      <w:r>
+        <w:t>oneline</w:t>
+      </w:r>
+      <w:proofErr w:type="spellEnd"/>
+      <w:r>
+        <w:t xml:space="preserve"> </w:t>
       </w:r>
       <w:r>
         <w:rPr>
@@ -3331,7 +3471,15 @@
     </w:p>
     <w:p>
       <w:r>
-        <w:t>Git log –all –oneline --graph</w:t>
+        <w:t>Git log –all –</w:t>
+      </w:r>
+      <w:proofErr w:type="spellStart"/>
+      <w:r>
+        <w:t>oneline</w:t>
+      </w:r>
+      <w:proofErr w:type="spellEnd"/>
+      <w:r>
+        <w:t xml:space="preserve"> --graph</w:t>
       </w:r>
     </w:p>
     <w:p>
@@ -3670,12 +3818,14 @@
       <w:r>
         <w:t xml:space="preserve"> </w:t>
       </w:r>
+      <w:proofErr w:type="spellStart"/>
       <w:r>
         <w:rPr>
           <w:rFonts w:hint="eastAsia"/>
         </w:rPr>
         <w:t>reflog</w:t>
       </w:r>
+      <w:proofErr w:type="spellEnd"/>
       <w:r>
         <w:t xml:space="preserve"> </w:t>
       </w:r>
@@ -4237,7 +4387,15 @@
         <w:t xml:space="preserve">Git </w:t>
       </w:r>
       <w:r>
-        <w:t>push -f orgin master</w:t>
+        <w:t xml:space="preserve">push -f </w:t>
+      </w:r>
+      <w:proofErr w:type="spellStart"/>
+      <w:r>
+        <w:t>orgin</w:t>
+      </w:r>
+      <w:proofErr w:type="spellEnd"/>
+      <w:r>
+        <w:t xml:space="preserve"> master</w:t>
       </w:r>
     </w:p>
     <w:p>
@@ -4280,8 +4438,24 @@
           <w:color w:val="FF0000"/>
         </w:rPr>
       </w:pPr>
-      <w:r>
-        <w:t>Ssh-keygen -t rsa -C “</w:t>
+      <w:proofErr w:type="spellStart"/>
+      <w:r>
+        <w:t>s</w:t>
+      </w:r>
+      <w:r>
+        <w:t>sh</w:t>
+      </w:r>
+      <w:proofErr w:type="spellEnd"/>
+      <w:r>
+        <w:t xml:space="preserve">-keygen -t </w:t>
+      </w:r>
+      <w:proofErr w:type="spellStart"/>
+      <w:r>
+        <w:t>rsa</w:t>
+      </w:r>
+      <w:proofErr w:type="spellEnd"/>
+      <w:r>
+        <w:t xml:space="preserve"> -C “</w:t>
       </w:r>
       <w:hyperlink r:id="rId11" w:history="1">
         <w:r>
@@ -4305,7 +4479,15 @@
           <w:rFonts w:hint="eastAsia"/>
           <w:color w:val="FF0000"/>
         </w:rPr>
-        <w:t>配置创建本地ssh</w:t>
+        <w:t>配置创建本地</w:t>
+      </w:r>
+      <w:proofErr w:type="spellStart"/>
+      <w:r>
+        <w:rPr>
+          <w:rFonts w:hint="eastAsia"/>
+          <w:color w:val="FF0000"/>
+        </w:rPr>
+        <w:t>ssh</w:t>
       </w:r>
       <w:r>
         <w:rPr>
@@ -4318,7 +4500,15 @@
           <w:rFonts w:hint="eastAsia"/>
           <w:color w:val="FF0000"/>
         </w:rPr>
-        <w:t>ey，(</w:t>
+        <w:t>ey</w:t>
+      </w:r>
+      <w:proofErr w:type="spellEnd"/>
+      <w:r>
+        <w:rPr>
+          <w:rFonts w:hint="eastAsia"/>
+          <w:color w:val="FF0000"/>
+        </w:rPr>
+        <w:t>，(</w:t>
       </w:r>
       <w:r>
         <w:rPr>
@@ -4340,11 +4530,19 @@
         </w:rPr>
         <w:t>里面包括</w:t>
       </w:r>
-      <w:r>
-        <w:rPr>
-          <w:color w:val="FF0000"/>
-        </w:rPr>
-        <w:t>id_rsa（私密钥）、id_rsa.pub（公密钥）</w:t>
+      <w:proofErr w:type="spellStart"/>
+      <w:r>
+        <w:rPr>
+          <w:color w:val="FF0000"/>
+        </w:rPr>
+        <w:t>id_rsa</w:t>
+      </w:r>
+      <w:proofErr w:type="spellEnd"/>
+      <w:r>
+        <w:rPr>
+          <w:color w:val="FF0000"/>
+        </w:rPr>
+        <w:t>（私密钥）、id_rsa.pub（公密钥）</w:t>
       </w:r>
       <w:r>
         <w:rPr>
@@ -4409,8 +4607,16 @@
         <w:rPr>
           <w:rFonts w:hint="eastAsia"/>
         </w:rPr>
-        <w:t>到github</w:t>
-      </w:r>
+        <w:t>到</w:t>
+      </w:r>
+      <w:proofErr w:type="spellStart"/>
+      <w:r>
+        <w:rPr>
+          <w:rFonts w:hint="eastAsia"/>
+        </w:rPr>
+        <w:t>github</w:t>
+      </w:r>
+      <w:proofErr w:type="spellEnd"/>
       <w:r>
         <w:t xml:space="preserve"> </w:t>
       </w:r>
@@ -4485,8 +4691,13 @@
         <w:t>用户名</w:t>
       </w:r>
       <w:r>
-        <w:t>\.ssh</w:t>
-      </w:r>
+        <w:t>\.</w:t>
+      </w:r>
+      <w:proofErr w:type="spellStart"/>
+      <w:r>
+        <w:t>ssh</w:t>
+      </w:r>
+      <w:proofErr w:type="spellEnd"/>
     </w:p>
     <w:p>
       <w:pPr>
@@ -4507,8 +4718,13 @@
         <w:t xml:space="preserve"> </w:t>
       </w:r>
       <w:r>
-        <w:t>~/.ssh</w:t>
-      </w:r>
+        <w:t>~/.</w:t>
+      </w:r>
+      <w:proofErr w:type="spellStart"/>
+      <w:r>
+        <w:t>ssh</w:t>
+      </w:r>
+      <w:proofErr w:type="spellEnd"/>
     </w:p>
     <w:p>
       <w:pPr>
@@ -4519,8 +4735,13 @@
         </w:numPr>
         <w:ind w:firstLineChars="0"/>
       </w:pPr>
-      <w:r>
-        <w:t xml:space="preserve">Ssh -T </w:t>
+      <w:proofErr w:type="spellStart"/>
+      <w:r>
+        <w:t>Ssh</w:t>
+      </w:r>
+      <w:proofErr w:type="spellEnd"/>
+      <w:r>
+        <w:t xml:space="preserve"> -T </w:t>
       </w:r>
       <w:hyperlink r:id="rId12" w:history="1">
         <w:r>
@@ -4663,7 +4884,21 @@
         <w:rPr>
           <w:color w:val="FF0000"/>
         </w:rPr>
-        <w:t>( 防止GITHUB因文件不同出现错误 )</w:t>
+        <w:t>( 防止GITHUB</w:t>
+      </w:r>
+      <w:proofErr w:type="gramStart"/>
+      <w:r>
+        <w:rPr>
+          <w:color w:val="FF0000"/>
+        </w:rPr>
+        <w:t>因文件</w:t>
+      </w:r>
+      <w:proofErr w:type="gramEnd"/>
+      <w:r>
+        <w:rPr>
+          <w:color w:val="FF0000"/>
+        </w:rPr>
+        <w:t>不同出现错误 )</w:t>
       </w:r>
     </w:p>
     <w:p>
@@ -4934,6 +5169,44 @@
           <w:lang w:val="en-CA"/>
         </w:rPr>
         <w:t>019.11.29</w:t>
+      </w:r>
+      <w:proofErr w:type="gramStart"/>
+      <w:r>
+        <w:rPr>
+          <w:lang w:val="en-CA"/>
+        </w:rPr>
+        <w:t xml:space="preserve">( </w:t>
+      </w:r>
+      <w:r>
+        <w:rPr>
+          <w:lang w:val="en-CA"/>
+        </w:rPr>
+        <w:t>C</w:t>
+      </w:r>
+      <w:r>
+        <w:rPr>
+          <w:lang w:val="en-CA"/>
+        </w:rPr>
+        <w:t>loud</w:t>
+      </w:r>
+      <w:r>
+        <w:rPr>
+          <w:lang w:val="en-CA"/>
+        </w:rPr>
+        <w:t>F</w:t>
+      </w:r>
+      <w:r>
+        <w:rPr>
+          <w:lang w:val="en-CA"/>
+        </w:rPr>
+        <w:t>lare</w:t>
+      </w:r>
+      <w:proofErr w:type="gramEnd"/>
+      <w:r>
+        <w:rPr>
+          <w:lang w:val="en-CA"/>
+        </w:rPr>
+        <w:t xml:space="preserve"> )</w:t>
       </w:r>
     </w:p>
     <w:p>
@@ -6058,15 +6331,29 @@
         </w:rPr>
         <w:t>具体参考：</w:t>
       </w:r>
-      <w:hyperlink r:id="rId24" w:history="1">
-        <w:r>
-          <w:rPr>
-            <w:rStyle w:val="af4"/>
-            <w:lang w:val="en-CA"/>
-          </w:rPr>
-          <w:t>https://www.jianshu.com/p/69d9c843a3e6</w:t>
-        </w:r>
-      </w:hyperlink>
+      <w:r>
+        <w:fldChar w:fldCharType="begin"/>
+      </w:r>
+      <w:r>
+        <w:instrText xml:space="preserve"> HYPERLINK "https://www.jianshu.com/p/69d9c843a3e6" </w:instrText>
+      </w:r>
+      <w:r>
+        <w:fldChar w:fldCharType="separate"/>
+      </w:r>
+      <w:r>
+        <w:rPr>
+          <w:rStyle w:val="af4"/>
+          <w:lang w:val="en-CA"/>
+        </w:rPr>
+        <w:t>https://www.jianshu.com/p/69d9c843a3e6</w:t>
+      </w:r>
+      <w:r>
+        <w:rPr>
+          <w:rStyle w:val="af4"/>
+          <w:lang w:val="en-CA"/>
+        </w:rPr>
+        <w:fldChar w:fldCharType="end"/>
+      </w:r>
       <w:r>
         <w:rPr>
           <w:lang w:val="en-CA"/>
@@ -6111,7 +6398,39 @@
           <w:rFonts w:hint="eastAsia"/>
           <w:lang w:val="en-CA"/>
         </w:rPr>
-        <w:t>开启压缩js/css/html</w:t>
+        <w:t>开启压缩</w:t>
+      </w:r>
+      <w:proofErr w:type="spellStart"/>
+      <w:r>
+        <w:rPr>
+          <w:rFonts w:hint="eastAsia"/>
+          <w:lang w:val="en-CA"/>
+        </w:rPr>
+        <w:t>js</w:t>
+      </w:r>
+      <w:proofErr w:type="spellEnd"/>
+      <w:r>
+        <w:rPr>
+          <w:rFonts w:hint="eastAsia"/>
+          <w:lang w:val="en-CA"/>
+        </w:rPr>
+        <w:t>/</w:t>
+      </w:r>
+      <w:proofErr w:type="spellStart"/>
+      <w:r>
+        <w:rPr>
+          <w:rFonts w:hint="eastAsia"/>
+          <w:lang w:val="en-CA"/>
+        </w:rPr>
+        <w:t>css</w:t>
+      </w:r>
+      <w:proofErr w:type="spellEnd"/>
+      <w:r>
+        <w:rPr>
+          <w:rFonts w:hint="eastAsia"/>
+          <w:lang w:val="en-CA"/>
+        </w:rPr>
+        <w:t>/html</w:t>
       </w:r>
     </w:p>
     <w:p>
@@ -6246,6 +6565,158 @@
       </w:r>
     </w:p>
     <w:p/>
+    <w:p/>
+    <w:p/>
+    <w:p/>
+    <w:p/>
+    <w:p/>
+    <w:p>
+      <w:pPr>
+        <w:pStyle w:val="2"/>
+      </w:pPr>
+      <w:r>
+        <w:t>cloudflare</w:t>
+      </w:r>
+      <w:r>
+        <w:rPr>
+          <w:rFonts w:hint="eastAsia"/>
+        </w:rPr>
+        <w:t>配置主域名跳转子域名/301跳转/302跳转</w:t>
+      </w:r>
+    </w:p>
+    <w:p>
+      <w:pPr>
+        <w:pStyle w:val="3"/>
+      </w:pPr>
+      <w:r>
+        <w:rPr>
+          <w:rFonts w:hint="eastAsia"/>
+        </w:rPr>
+        <w:t>如：s</w:t>
+      </w:r>
+      <w:r>
+        <w:t>osee.org</w:t>
+      </w:r>
+      <w:r>
+        <w:rPr>
+          <w:rFonts w:hint="eastAsia"/>
+        </w:rPr>
+        <w:t>跳转到m</w:t>
+      </w:r>
+      <w:r>
+        <w:t>ap.sosee.org</w:t>
+      </w:r>
+    </w:p>
+    <w:p>
+      <w:pPr>
+        <w:pStyle w:val="4"/>
+      </w:pPr>
+      <w:r>
+        <w:rPr>
+          <w:rFonts w:hint="eastAsia"/>
+        </w:rPr>
+        <w:t>首先配置D</w:t>
+      </w:r>
+      <w:r>
+        <w:t>NS</w:t>
+      </w:r>
+    </w:p>
+    <w:p>
+      <w:r>
+        <w:rPr>
+          <w:noProof/>
+        </w:rPr>
+        <w:drawing>
+          <wp:inline distT="0" distB="0" distL="0" distR="0" wp14:anchorId="15746A9D" wp14:editId="3BDA05DB">
+            <wp:extent cx="5588453" cy="3562065"/>
+            <wp:effectExtent l="0" t="0" r="0" b="635"/>
+            <wp:docPr id="17" name="图片 17"/>
+            <wp:cNvGraphicFramePr>
+              <a:graphicFrameLocks xmlns:a="http://schemas.openxmlformats.org/drawingml/2006/main" noChangeAspect="1"/>
+            </wp:cNvGraphicFramePr>
+            <a:graphic xmlns:a="http://schemas.openxmlformats.org/drawingml/2006/main">
+              <a:graphicData uri="http://schemas.openxmlformats.org/drawingml/2006/picture">
+                <pic:pic xmlns:pic="http://schemas.openxmlformats.org/drawingml/2006/picture">
+                  <pic:nvPicPr>
+                    <pic:cNvPr id="1" name=""/>
+                    <pic:cNvPicPr/>
+                  </pic:nvPicPr>
+                  <pic:blipFill>
+                    <a:blip r:embed="rId24"/>
+                    <a:stretch>
+                      <a:fillRect/>
+                    </a:stretch>
+                  </pic:blipFill>
+                  <pic:spPr>
+                    <a:xfrm>
+                      <a:off x="0" y="0"/>
+                      <a:ext cx="5594961" cy="3566213"/>
+                    </a:xfrm>
+                    <a:prstGeom prst="rect">
+                      <a:avLst/>
+                    </a:prstGeom>
+                  </pic:spPr>
+                </pic:pic>
+              </a:graphicData>
+            </a:graphic>
+          </wp:inline>
+        </w:drawing>
+      </w:r>
+    </w:p>
+    <w:p>
+      <w:pPr>
+        <w:pStyle w:val="4"/>
+      </w:pPr>
+      <w:r>
+        <w:rPr>
+          <w:rFonts w:hint="eastAsia"/>
+        </w:rPr>
+        <w:t>接着配置页面规则</w:t>
+      </w:r>
+    </w:p>
+    <w:p>
+      <w:r>
+        <w:rPr>
+          <w:noProof/>
+        </w:rPr>
+        <w:drawing>
+          <wp:inline distT="0" distB="0" distL="0" distR="0" wp14:anchorId="74BD26CE" wp14:editId="17FDA9B6">
+            <wp:extent cx="5834418" cy="3789083"/>
+            <wp:effectExtent l="0" t="0" r="0" b="1905"/>
+            <wp:docPr id="18" name="图片 18"/>
+            <wp:cNvGraphicFramePr>
+              <a:graphicFrameLocks xmlns:a="http://schemas.openxmlformats.org/drawingml/2006/main" noChangeAspect="1"/>
+            </wp:cNvGraphicFramePr>
+            <a:graphic xmlns:a="http://schemas.openxmlformats.org/drawingml/2006/main">
+              <a:graphicData uri="http://schemas.openxmlformats.org/drawingml/2006/picture">
+                <pic:pic xmlns:pic="http://schemas.openxmlformats.org/drawingml/2006/picture">
+                  <pic:nvPicPr>
+                    <pic:cNvPr id="1" name=""/>
+                    <pic:cNvPicPr/>
+                  </pic:nvPicPr>
+                  <pic:blipFill>
+                    <a:blip r:embed="rId25"/>
+                    <a:stretch>
+                      <a:fillRect/>
+                    </a:stretch>
+                  </pic:blipFill>
+                  <pic:spPr>
+                    <a:xfrm>
+                      <a:off x="0" y="0"/>
+                      <a:ext cx="5839613" cy="3792457"/>
+                    </a:xfrm>
+                    <a:prstGeom prst="rect">
+                      <a:avLst/>
+                    </a:prstGeom>
+                  </pic:spPr>
+                </pic:pic>
+              </a:graphicData>
+            </a:graphic>
+          </wp:inline>
+        </w:drawing>
+      </w:r>
+    </w:p>
+    <w:p/>
     <w:p>
       <w:pPr>
         <w:pStyle w:val="1"/>
@@ -6270,6 +6741,7 @@
         </w:rPr>
         <w:t xml:space="preserve">指定不上传文件： </w:t>
       </w:r>
+      <w:proofErr w:type="gramStart"/>
       <w:r>
         <w:rPr>
           <w:rFonts w:ascii="Arial" w:hAnsi="Arial" w:cs="Arial"/>
@@ -6278,11 +6750,10 @@
           <w:szCs w:val="21"/>
           <w:shd w:val="clear" w:color="auto" w:fill="FFFFFF"/>
         </w:rPr>
-        <w:t>.gitignore</w:t>
-      </w:r>
-    </w:p>
-    <w:p>
-      <w:pPr>
+        <w:t>.</w:t>
+      </w:r>
+      <w:proofErr w:type="spellStart"/>
+      <w:r>
         <w:rPr>
           <w:rFonts w:ascii="Arial" w:hAnsi="Arial" w:cs="Arial"/>
           <w:color w:val="333333"/>
@@ -6290,12 +6761,15 @@
           <w:szCs w:val="21"/>
           <w:shd w:val="clear" w:color="auto" w:fill="FFFFFF"/>
         </w:rPr>
-      </w:pPr>
-    </w:p>
-    <w:p>
-      <w:pPr>
-        <w:rPr>
-          <w:rFonts w:ascii="Arial" w:hAnsi="Arial" w:cs="Arial" w:hint="eastAsia"/>
+        <w:t>gitignore</w:t>
+      </w:r>
+      <w:proofErr w:type="spellEnd"/>
+      <w:proofErr w:type="gramEnd"/>
+    </w:p>
+    <w:p>
+      <w:pPr>
+        <w:rPr>
+          <w:rFonts w:ascii="Arial" w:hAnsi="Arial" w:cs="Arial"/>
           <w:color w:val="333333"/>
           <w:sz w:val="21"/>
           <w:szCs w:val="21"/>
@@ -6305,13 +6779,23 @@
     </w:p>
     <w:p>
       <w:pPr>
+        <w:rPr>
+          <w:rFonts w:ascii="Arial" w:hAnsi="Arial" w:cs="Arial"/>
+          <w:color w:val="333333"/>
+          <w:sz w:val="21"/>
+          <w:szCs w:val="21"/>
+          <w:shd w:val="clear" w:color="auto" w:fill="FFFFFF"/>
+        </w:rPr>
+      </w:pPr>
+    </w:p>
+    <w:p>
+      <w:pPr>
         <w:pStyle w:val="1"/>
       </w:pPr>
       <w:r>
         <w:rPr>
           <w:rFonts w:hint="eastAsia"/>
         </w:rPr>
-        <w:lastRenderedPageBreak/>
         <w:t>2019.12.15</w:t>
       </w:r>
     </w:p>
@@ -6473,7 +6957,23 @@
           <w:color w:val="000000" w:themeColor="text1"/>
           <w:shd w:val="pct15" w:color="auto" w:fill="FFFFFF"/>
         </w:rPr>
-        <w:t>git fetch upstream</w:t>
+        <w:t xml:space="preserve">git </w:t>
+      </w:r>
+      <w:proofErr w:type="gramStart"/>
+      <w:r>
+        <w:rPr>
+          <w:color w:val="000000" w:themeColor="text1"/>
+          <w:shd w:val="pct15" w:color="auto" w:fill="FFFFFF"/>
+        </w:rPr>
+        <w:t>fetch</w:t>
+      </w:r>
+      <w:proofErr w:type="gramEnd"/>
+      <w:r>
+        <w:rPr>
+          <w:color w:val="000000" w:themeColor="text1"/>
+          <w:shd w:val="pct15" w:color="auto" w:fill="FFFFFF"/>
+        </w:rPr>
+        <w:t xml:space="preserve"> upstream</w:t>
       </w:r>
     </w:p>
     <w:p>
@@ -6654,37 +7154,39 @@
         <w:rPr>
           <w:color w:val="000000" w:themeColor="text1"/>
         </w:rPr>
-        <w:t>P</w:t>
+        <w:t>Pull</w:t>
       </w:r>
       <w:r>
         <w:rPr>
           <w:color w:val="000000" w:themeColor="text1"/>
         </w:rPr>
-        <w:t>ull</w:t>
+        <w:t xml:space="preserve"> </w:t>
       </w:r>
       <w:r>
         <w:rPr>
           <w:color w:val="000000" w:themeColor="text1"/>
         </w:rPr>
-        <w:t xml:space="preserve"> </w:t>
+        <w:t>=</w:t>
       </w:r>
       <w:r>
         <w:rPr>
           <w:color w:val="000000" w:themeColor="text1"/>
         </w:rPr>
-        <w:t>=</w:t>
-      </w:r>
+        <w:t xml:space="preserve"> </w:t>
+      </w:r>
+      <w:proofErr w:type="spellStart"/>
       <w:r>
         <w:rPr>
           <w:color w:val="000000" w:themeColor="text1"/>
         </w:rPr>
-        <w:t xml:space="preserve"> </w:t>
-      </w:r>
+        <w:t>fetch+merge</w:t>
+      </w:r>
+      <w:proofErr w:type="spellEnd"/>
       <w:r>
         <w:rPr>
           <w:color w:val="000000" w:themeColor="text1"/>
         </w:rPr>
-        <w:t>fetch+merge，</w:t>
+        <w:t>，</w:t>
       </w:r>
     </w:p>
     <w:p>
@@ -6703,7 +7205,6 @@
     <w:p>
       <w:pPr>
         <w:rPr>
-          <w:rFonts w:hint="eastAsia"/>
           <w:color w:val="000000" w:themeColor="text1"/>
         </w:rPr>
       </w:pPr>
@@ -6720,8 +7221,225 @@
         </w:rPr>
         <w:t>一般在需要merge配合</w:t>
       </w:r>
-      <w:bookmarkStart w:id="0" w:name="_GoBack"/>
-      <w:bookmarkEnd w:id="0"/>
+    </w:p>
+    <w:p>
+      <w:pPr>
+        <w:rPr>
+          <w:color w:val="000000" w:themeColor="text1"/>
+        </w:rPr>
+      </w:pPr>
+    </w:p>
+    <w:p>
+      <w:pPr>
+        <w:rPr>
+          <w:color w:val="000000" w:themeColor="text1"/>
+        </w:rPr>
+      </w:pPr>
+    </w:p>
+    <w:p>
+      <w:pPr>
+        <w:rPr>
+          <w:color w:val="000000" w:themeColor="text1"/>
+        </w:rPr>
+      </w:pPr>
+    </w:p>
+    <w:p>
+      <w:pPr>
+        <w:rPr>
+          <w:color w:val="000000" w:themeColor="text1"/>
+        </w:rPr>
+      </w:pPr>
+    </w:p>
+    <w:p>
+      <w:pPr>
+        <w:pStyle w:val="1"/>
+      </w:pPr>
+      <w:r>
+        <w:rPr>
+          <w:rFonts w:hint="eastAsia"/>
+        </w:rPr>
+        <w:lastRenderedPageBreak/>
+        <w:t>2020.5.22</w:t>
+      </w:r>
+      <w:r>
+        <w:t xml:space="preserve">( </w:t>
+      </w:r>
+      <w:r>
+        <w:rPr>
+          <w:rFonts w:hint="eastAsia"/>
+        </w:rPr>
+        <w:t>搭建V2</w:t>
+      </w:r>
+      <w:r>
+        <w:t>R</w:t>
+      </w:r>
+      <w:r>
+        <w:rPr>
+          <w:rFonts w:hint="eastAsia"/>
+        </w:rPr>
+        <w:t>ay</w:t>
+      </w:r>
+      <w:r>
+        <w:t xml:space="preserve"> )</w:t>
+      </w:r>
+    </w:p>
+    <w:p>
+      <w:pPr>
+        <w:rPr>
+          <w:rStyle w:val="style-scope"/>
+          <w:bdr w:val="none" w:sz="0" w:space="0" w:color="auto" w:frame="1"/>
+        </w:rPr>
+      </w:pPr>
+      <w:r>
+        <w:rPr>
+          <w:rStyle w:val="style-scope"/>
+          <w:bdr w:val="none" w:sz="0" w:space="0" w:color="auto" w:frame="1"/>
+        </w:rPr>
+        <w:t>ROOT权限：</w:t>
+      </w:r>
+      <w:proofErr w:type="spellStart"/>
+      <w:r>
+        <w:rPr>
+          <w:rStyle w:val="style-scope"/>
+          <w:bdr w:val="none" w:sz="0" w:space="0" w:color="auto" w:frame="1"/>
+        </w:rPr>
+        <w:t>sudo</w:t>
+      </w:r>
+      <w:proofErr w:type="spellEnd"/>
+      <w:r>
+        <w:rPr>
+          <w:rStyle w:val="style-scope"/>
+          <w:bdr w:val="none" w:sz="0" w:space="0" w:color="auto" w:frame="1"/>
+        </w:rPr>
+        <w:t xml:space="preserve"> -</w:t>
+      </w:r>
+      <w:proofErr w:type="spellStart"/>
+      <w:r>
+        <w:rPr>
+          <w:rStyle w:val="style-scope"/>
+          <w:bdr w:val="none" w:sz="0" w:space="0" w:color="auto" w:frame="1"/>
+        </w:rPr>
+        <w:t>i</w:t>
+      </w:r>
+      <w:proofErr w:type="spellEnd"/>
+      <w:r>
+        <w:rPr>
+          <w:rStyle w:val="style-scope"/>
+          <w:bdr w:val="none" w:sz="0" w:space="0" w:color="auto" w:frame="1"/>
+        </w:rPr>
+        <w:t xml:space="preserve"> </w:t>
+      </w:r>
+    </w:p>
+    <w:p>
+      <w:pPr>
+        <w:rPr>
+          <w:rStyle w:val="style-scope"/>
+          <w:bdr w:val="none" w:sz="0" w:space="0" w:color="auto" w:frame="1"/>
+        </w:rPr>
+      </w:pPr>
+      <w:proofErr w:type="gramStart"/>
+      <w:r>
+        <w:rPr>
+          <w:rStyle w:val="style-scope"/>
+          <w:bdr w:val="none" w:sz="0" w:space="0" w:color="auto" w:frame="1"/>
+        </w:rPr>
+        <w:t>查香时间</w:t>
+      </w:r>
+      <w:proofErr w:type="gramEnd"/>
+      <w:r>
+        <w:rPr>
+          <w:rStyle w:val="style-scope"/>
+          <w:bdr w:val="none" w:sz="0" w:space="0" w:color="auto" w:frame="1"/>
+        </w:rPr>
+        <w:t xml:space="preserve">：date -R </w:t>
+      </w:r>
+    </w:p>
+    <w:p>
+      <w:pPr>
+        <w:rPr>
+          <w:rStyle w:val="style-scope"/>
+          <w:bdr w:val="none" w:sz="0" w:space="0" w:color="auto" w:frame="1"/>
+        </w:rPr>
+      </w:pPr>
+      <w:r>
+        <w:rPr>
+          <w:rStyle w:val="style-scope"/>
+          <w:bdr w:val="none" w:sz="0" w:space="0" w:color="auto" w:frame="1"/>
+        </w:rPr>
+        <w:t>校正本地时间：cp /</w:t>
+      </w:r>
+      <w:proofErr w:type="spellStart"/>
+      <w:r>
+        <w:rPr>
+          <w:rStyle w:val="style-scope"/>
+          <w:bdr w:val="none" w:sz="0" w:space="0" w:color="auto" w:frame="1"/>
+        </w:rPr>
+        <w:t>usr</w:t>
+      </w:r>
+      <w:proofErr w:type="spellEnd"/>
+      <w:r>
+        <w:rPr>
+          <w:rStyle w:val="style-scope"/>
+          <w:bdr w:val="none" w:sz="0" w:space="0" w:color="auto" w:frame="1"/>
+        </w:rPr>
+        <w:t>/share/</w:t>
+      </w:r>
+      <w:proofErr w:type="spellStart"/>
+      <w:r>
+        <w:rPr>
+          <w:rStyle w:val="style-scope"/>
+          <w:bdr w:val="none" w:sz="0" w:space="0" w:color="auto" w:frame="1"/>
+        </w:rPr>
+        <w:t>zoneinfo</w:t>
+      </w:r>
+      <w:proofErr w:type="spellEnd"/>
+      <w:r>
+        <w:rPr>
+          <w:rStyle w:val="style-scope"/>
+          <w:bdr w:val="none" w:sz="0" w:space="0" w:color="auto" w:frame="1"/>
+        </w:rPr>
+        <w:t>/Asia/Shanghai /</w:t>
+      </w:r>
+      <w:proofErr w:type="spellStart"/>
+      <w:r>
+        <w:rPr>
+          <w:rStyle w:val="style-scope"/>
+          <w:bdr w:val="none" w:sz="0" w:space="0" w:color="auto" w:frame="1"/>
+        </w:rPr>
+        <w:t>etc</w:t>
+      </w:r>
+      <w:proofErr w:type="spellEnd"/>
+      <w:r>
+        <w:rPr>
+          <w:rStyle w:val="style-scope"/>
+          <w:bdr w:val="none" w:sz="0" w:space="0" w:color="auto" w:frame="1"/>
+        </w:rPr>
+        <w:t>/</w:t>
+      </w:r>
+      <w:proofErr w:type="spellStart"/>
+      <w:r>
+        <w:rPr>
+          <w:rStyle w:val="style-scope"/>
+          <w:bdr w:val="none" w:sz="0" w:space="0" w:color="auto" w:frame="1"/>
+        </w:rPr>
+        <w:t>localtime</w:t>
+      </w:r>
+      <w:proofErr w:type="spellEnd"/>
+      <w:r>
+        <w:rPr>
+          <w:rStyle w:val="style-scope"/>
+          <w:bdr w:val="none" w:sz="0" w:space="0" w:color="auto" w:frame="1"/>
+        </w:rPr>
+        <w:t xml:space="preserve"> </w:t>
+      </w:r>
+    </w:p>
+    <w:p>
+      <w:pPr>
+        <w:rPr>
+          <w:rFonts w:hint="eastAsia"/>
+          <w:color w:val="000000" w:themeColor="text1"/>
+        </w:rPr>
+      </w:pPr>
     </w:p>
     <w:sectPr>
       <w:pgSz w:w="11906" w:h="16838"/>
@@ -6734,7 +7452,7 @@
 </file>
 
 <file path=word/numbering.xml><?xml version="1.0" encoding="utf-8"?>
-<w:numbering xmlns:wpc="http://schemas.microsoft.com/office/word/2010/wordprocessingCanvas" xmlns:cx="http://schemas.microsoft.com/office/drawing/2014/chartex" xmlns:cx1="http://schemas.microsoft.com/office/drawing/2015/9/8/chartex" xmlns:cx2="http://schemas.microsoft.com/office/drawing/2015/10/21/chartex" xmlns:cx3="http://schemas.microsoft.com/office/drawing/2016/5/9/chartex" xmlns:cx4="http://schemas.microsoft.com/office/drawing/2016/5/10/chartex" xmlns:cx5="http://schemas.microsoft.com/office/drawing/2016/5/11/chartex" xmlns:cx6="http://schemas.microsoft.com/office/drawing/2016/5/12/chartex" xmlns:cx7="http://schemas.microsoft.com/office/drawing/2016/5/13/chartex" xmlns:cx8="http://schemas.microsoft.com/office/drawing/2016/5/14/chartex" xmlns:mc="http://schemas.openxmlformats.org/markup-compatibility/2006" xmlns:aink="http://schemas.microsoft.com/office/drawing/2016/ink" xmlns:am3d="http://schemas.microsoft.com/office/drawing/2017/model3d" xmlns:o="urn:schemas-microsoft-com:office:office" xmlns:r="http://schemas.openxmlformats.org/officeDocument/2006/relationships" xmlns:m="http://schemas.openxmlformats.org/officeDocument/2006/math" xmlns:v="urn:schemas-microsoft-com:vml" xmlns:wp14="http://schemas.microsoft.com/office/word/2010/wordprocessingDrawing" xmlns:wp="http://schemas.openxmlformats.org/drawingml/2006/wordprocessingDrawing" xmlns:w10="urn:schemas-microsoft-com:office:word" xmlns:w="http://schemas.openxmlformats.org/wordprocessingml/2006/main" xmlns:w14="http://schemas.microsoft.com/office/word/2010/wordml" xmlns:w15="http://schemas.microsoft.com/office/word/2012/wordml" xmlns:w16cid="http://schemas.microsoft.com/office/word/2016/wordml/cid" xmlns:w16se="http://schemas.microsoft.com/office/word/2015/wordml/symex" xmlns:wpg="http://schemas.microsoft.com/office/word/2010/wordprocessingGroup" xmlns:wpi="http://schemas.microsoft.com/office/word/2010/wordprocessingInk" xmlns:wne="http://schemas.microsoft.com/office/word/2006/wordml" xmlns:wps="http://schemas.microsoft.com/office/word/2010/wordprocessingShape" mc:Ignorable="w14 w15 w16se w16cid wp14">
+<w:numbering xmlns:wpc="http://schemas.microsoft.com/office/word/2010/wordprocessingCanvas" xmlns:cx="http://schemas.microsoft.com/office/drawing/2014/chartex" xmlns:cx1="http://schemas.microsoft.com/office/drawing/2015/9/8/chartex" xmlns:cx2="http://schemas.microsoft.com/office/drawing/2015/10/21/chartex" xmlns:cx3="http://schemas.microsoft.com/office/drawing/2016/5/9/chartex" xmlns:cx4="http://schemas.microsoft.com/office/drawing/2016/5/10/chartex" xmlns:cx5="http://schemas.microsoft.com/office/drawing/2016/5/11/chartex" xmlns:cx6="http://schemas.microsoft.com/office/drawing/2016/5/12/chartex" xmlns:cx7="http://schemas.microsoft.com/office/drawing/2016/5/13/chartex" xmlns:cx8="http://schemas.microsoft.com/office/drawing/2016/5/14/chartex" xmlns:mc="http://schemas.openxmlformats.org/markup-compatibility/2006" xmlns:aink="http://schemas.microsoft.com/office/drawing/2016/ink" xmlns:am3d="http://schemas.microsoft.com/office/drawing/2017/model3d" xmlns:o="urn:schemas-microsoft-com:office:office" xmlns:r="http://schemas.openxmlformats.org/officeDocument/2006/relationships" xmlns:m="http://schemas.openxmlformats.org/officeDocument/2006/math" xmlns:v="urn:schemas-microsoft-com:vml" xmlns:wp14="http://schemas.microsoft.com/office/word/2010/wordprocessingDrawing" xmlns:wp="http://schemas.openxmlformats.org/drawingml/2006/wordprocessingDrawing" xmlns:w10="urn:schemas-microsoft-com:office:word" xmlns:w="http://schemas.openxmlformats.org/wordprocessingml/2006/main" xmlns:w14="http://schemas.microsoft.com/office/word/2010/wordml" xmlns:w15="http://schemas.microsoft.com/office/word/2012/wordml" xmlns:w16cex="http://schemas.microsoft.com/office/word/2018/wordml/cex" xmlns:w16cid="http://schemas.microsoft.com/office/word/2016/wordml/cid" xmlns:w16="http://schemas.microsoft.com/office/word/2018/wordml" xmlns:w16se="http://schemas.microsoft.com/office/word/2015/wordml/symex" xmlns:wpg="http://schemas.microsoft.com/office/word/2010/wordprocessingGroup" xmlns:wpi="http://schemas.microsoft.com/office/word/2010/wordprocessingInk" xmlns:wne="http://schemas.microsoft.com/office/word/2006/wordml" xmlns:wps="http://schemas.microsoft.com/office/word/2010/wordprocessingShape" mc:Ignorable="w14 w15 w16se w16cid w16 w16cex wp14">
   <w:abstractNum w:abstractNumId="0" w15:restartNumberingAfterBreak="0">
     <w:nsid w:val="125D3490"/>
     <w:multiLevelType w:val="hybridMultilevel"/>
@@ -7685,7 +8403,7 @@
 </file>
 
 <file path=word/styles.xml><?xml version="1.0" encoding="utf-8"?>
-<w:styles xmlns:mc="http://schemas.openxmlformats.org/markup-compatibility/2006" xmlns:r="http://schemas.openxmlformats.org/officeDocument/2006/relationships" xmlns:w="http://schemas.openxmlformats.org/wordprocessingml/2006/main" xmlns:w14="http://schemas.microsoft.com/office/word/2010/wordml" xmlns:w15="http://schemas.microsoft.com/office/word/2012/wordml" xmlns:w16cid="http://schemas.microsoft.com/office/word/2016/wordml/cid" xmlns:w16se="http://schemas.microsoft.com/office/word/2015/wordml/symex" mc:Ignorable="w14 w15 w16se w16cid">
+<w:styles xmlns:mc="http://schemas.openxmlformats.org/markup-compatibility/2006" xmlns:r="http://schemas.openxmlformats.org/officeDocument/2006/relationships" xmlns:w="http://schemas.openxmlformats.org/wordprocessingml/2006/main" xmlns:w14="http://schemas.microsoft.com/office/word/2010/wordml" xmlns:w15="http://schemas.microsoft.com/office/word/2012/wordml" xmlns:w16cex="http://schemas.microsoft.com/office/word/2018/wordml/cex" xmlns:w16cid="http://schemas.microsoft.com/office/word/2016/wordml/cid" xmlns:w16="http://schemas.microsoft.com/office/word/2018/wordml" xmlns:w16se="http://schemas.microsoft.com/office/word/2015/wordml/symex" mc:Ignorable="w14 w15 w16se w16cid w16 w16cex">
   <w:docDefaults>
     <w:rPrDefault>
       <w:rPr>
@@ -8745,6 +9463,11 @@
       <w:szCs w:val="18"/>
     </w:rPr>
   </w:style>
+  <w:style w:type="character" w:customStyle="1" w:styleId="style-scope">
+    <w:name w:val="style-scope"/>
+    <w:basedOn w:val="a0"/>
+    <w:rsid w:val="008C6364"/>
+  </w:style>
 </w:styles>
 </file>
 

--- a/Git学习笔记.docx
+++ b/Git学习笔记.docx
@@ -130,45 +130,19 @@
         <w:rPr>
           <w:rFonts w:hint="eastAsia"/>
         </w:rPr>
-        <w:t>配置</w:t>
-      </w:r>
-      <w:proofErr w:type="gramStart"/>
-      <w:r>
-        <w:rPr>
-          <w:rFonts w:hint="eastAsia"/>
-        </w:rPr>
-        <w:t>帐号</w:t>
-      </w:r>
-      <w:proofErr w:type="gramEnd"/>
-    </w:p>
-    <w:p>
-      <w:r>
-        <w:t>&gt; git config --global user.name "</w:t>
-      </w:r>
-      <w:proofErr w:type="spellStart"/>
-      <w:r>
-        <w:t>FishC_Service</w:t>
-      </w:r>
-      <w:proofErr w:type="spellEnd"/>
-      <w:r>
-        <w:t>"</w:t>
-      </w:r>
-    </w:p>
-    <w:p>
-      <w:r>
-        <w:t xml:space="preserve">&gt; git config --global </w:t>
-      </w:r>
-      <w:proofErr w:type="spellStart"/>
-      <w:proofErr w:type="gramStart"/>
-      <w:r>
-        <w:t>user.email</w:t>
-      </w:r>
-      <w:proofErr w:type="spellEnd"/>
-      <w:proofErr w:type="gramEnd"/>
-      <w:r>
-        <w:t xml:space="preserve"> </w:t>
-      </w:r>
-      <w:hyperlink r:id="rId5" w:history="1">
+        <w:t>配置帐号</w:t>
+      </w:r>
+    </w:p>
+    <w:p>
+      <w:r>
+        <w:t>&gt; git config --global user.name "FishC_Service"</w:t>
+      </w:r>
+    </w:p>
+    <w:p>
+      <w:r>
+        <w:t xml:space="preserve">&gt; git config --global user.email </w:t>
+      </w:r>
+      <w:hyperlink r:id="rId7" w:history="1">
         <w:r>
           <w:rPr>
             <w:rStyle w:val="af4"/>
@@ -185,21 +159,7 @@
         <w:rPr>
           <w:rFonts w:hint="eastAsia"/>
         </w:rPr>
-        <w:t>查看</w:t>
-      </w:r>
-      <w:proofErr w:type="gramStart"/>
-      <w:r>
-        <w:rPr>
-          <w:rFonts w:hint="eastAsia"/>
-        </w:rPr>
-        <w:t>帐号</w:t>
-      </w:r>
-      <w:proofErr w:type="gramEnd"/>
-      <w:r>
-        <w:rPr>
-          <w:rFonts w:hint="eastAsia"/>
-        </w:rPr>
-        <w:t>信息</w:t>
+        <w:t>查看帐号信息</w:t>
       </w:r>
     </w:p>
     <w:p>
@@ -344,23 +304,7 @@
           <w:rFonts w:hint="eastAsia"/>
           <w:color w:val="FF0000"/>
         </w:rPr>
-        <w:t>暂存</w:t>
-      </w:r>
-      <w:proofErr w:type="gramStart"/>
-      <w:r>
-        <w:rPr>
-          <w:rFonts w:hint="eastAsia"/>
-          <w:color w:val="FF0000"/>
-        </w:rPr>
-        <w:t>区文件</w:t>
-      </w:r>
-      <w:proofErr w:type="gramEnd"/>
-      <w:r>
-        <w:rPr>
-          <w:rFonts w:hint="eastAsia"/>
-          <w:color w:val="FF0000"/>
-        </w:rPr>
-        <w:t>提交到仓库</w:t>
+        <w:t>暂存区文件提交到仓库</w:t>
       </w:r>
       <w:r>
         <w:rPr>
@@ -527,21 +471,7 @@
         <w:rPr>
           <w:rFonts w:hint="eastAsia"/>
         </w:rPr>
-        <w:t>暂存</w:t>
-      </w:r>
-      <w:proofErr w:type="gramStart"/>
-      <w:r>
-        <w:rPr>
-          <w:rFonts w:hint="eastAsia"/>
-        </w:rPr>
-        <w:t>区文件</w:t>
-      </w:r>
-      <w:proofErr w:type="gramEnd"/>
-      <w:r>
-        <w:rPr>
-          <w:rFonts w:hint="eastAsia"/>
-        </w:rPr>
-        <w:t>恢复到工作区</w:t>
+        <w:t>暂存区文件恢复到工作区</w:t>
       </w:r>
     </w:p>
     <w:p>
@@ -738,7 +668,7 @@
                     <pic:cNvPicPr/>
                   </pic:nvPicPr>
                   <pic:blipFill>
-                    <a:blip r:embed="rId6"/>
+                    <a:blip r:embed="rId8"/>
                     <a:stretch>
                       <a:fillRect/>
                     </a:stretch>
@@ -838,14 +768,12 @@
       <w:r>
         <w:t xml:space="preserve"> </w:t>
       </w:r>
-      <w:proofErr w:type="spellStart"/>
       <w:r>
         <w:rPr>
           <w:rFonts w:hint="eastAsia"/>
         </w:rPr>
         <w:t>reflog</w:t>
       </w:r>
-      <w:proofErr w:type="spellEnd"/>
       <w:r>
         <w:t xml:space="preserve"> </w:t>
       </w:r>
@@ -1026,21 +954,7 @@
         <w:rPr>
           <w:rFonts w:hint="eastAsia"/>
         </w:rPr>
-        <w:t>号 可以</w:t>
-      </w:r>
-      <w:proofErr w:type="gramStart"/>
-      <w:r>
-        <w:rPr>
-          <w:rFonts w:hint="eastAsia"/>
-        </w:rPr>
-        <w:t>去历史</w:t>
-      </w:r>
-      <w:proofErr w:type="gramEnd"/>
-      <w:r>
-        <w:rPr>
-          <w:rFonts w:hint="eastAsia"/>
-        </w:rPr>
-        <w:t>与未来</w:t>
+        <w:t>号 可以去历史与未来</w:t>
       </w:r>
       <w:r>
         <w:rPr>
@@ -2060,13 +1974,8 @@
       <w:r>
         <w:t xml:space="preserve"> </w:t>
       </w:r>
-      <w:proofErr w:type="spellStart"/>
-      <w:r>
-        <w:t>cmmit</w:t>
-      </w:r>
-      <w:proofErr w:type="spellEnd"/>
-      <w:r>
-        <w:t xml:space="preserve"> </w:t>
+      <w:r>
+        <w:t xml:space="preserve">cmmit </w:t>
       </w:r>
       <w:r>
         <w:rPr>
@@ -2453,23 +2362,7 @@
           <w:rFonts w:hint="eastAsia"/>
           <w:color w:val="FF0000"/>
         </w:rPr>
-        <w:t>工作区以及暂存</w:t>
-      </w:r>
-      <w:proofErr w:type="gramStart"/>
-      <w:r>
-        <w:rPr>
-          <w:rFonts w:hint="eastAsia"/>
-          <w:color w:val="FF0000"/>
-        </w:rPr>
-        <w:t>区文件</w:t>
-      </w:r>
-      <w:proofErr w:type="gramEnd"/>
-      <w:r>
-        <w:rPr>
-          <w:rFonts w:hint="eastAsia"/>
-          <w:color w:val="FF0000"/>
-        </w:rPr>
-        <w:t>名称将会修改</w:t>
+        <w:t>工作区以及暂存区文件名称将会修改</w:t>
       </w:r>
     </w:p>
     <w:p>
@@ -2518,7 +2411,6 @@
         </w:rPr>
         <w:t>en</w:t>
       </w:r>
-      <w:proofErr w:type="gramStart"/>
       <w:r>
         <w:rPr>
           <w:color w:val="000000" w:themeColor="text1"/>
@@ -2532,7 +2424,6 @@
         </w:rPr>
         <w:t>文件名 文件名</w:t>
       </w:r>
-      <w:proofErr w:type="gramEnd"/>
       <w:r>
         <w:rPr>
           <w:rFonts w:hint="eastAsia"/>
@@ -2591,19 +2482,11 @@
         <w:rPr>
           <w:rFonts w:hint="eastAsia"/>
         </w:rPr>
-        <w:t>比如文件</w:t>
-      </w:r>
-      <w:proofErr w:type="spellStart"/>
-      <w:r>
-        <w:rPr>
-          <w:rFonts w:hint="eastAsia"/>
-        </w:rPr>
-        <w:t>test.</w:t>
+        <w:t>比如文件test.</w:t>
       </w:r>
       <w:r>
         <w:t>temp</w:t>
       </w:r>
-      <w:proofErr w:type="spellEnd"/>
     </w:p>
     <w:p>
       <w:r>
@@ -2626,13 +2509,8 @@
         <w:t>.</w:t>
       </w:r>
       <w:r>
-        <w:t>temp &gt; *</w:t>
-      </w:r>
-      <w:proofErr w:type="spellStart"/>
-      <w:r>
-        <w:t>gitignore</w:t>
-      </w:r>
-      <w:proofErr w:type="spellEnd"/>
+        <w:t>temp &gt; *gitignore</w:t>
+      </w:r>
       <w:r>
         <w:t xml:space="preserve"> </w:t>
       </w:r>
@@ -2674,758 +2552,6 @@
             <wp:extent cx="5848350" cy="3619500"/>
             <wp:effectExtent l="0" t="0" r="0" b="0"/>
             <wp:docPr id="2" name="图片 2"/>
-            <wp:cNvGraphicFramePr>
-              <a:graphicFrameLocks xmlns:a="http://schemas.openxmlformats.org/drawingml/2006/main" noChangeAspect="1"/>
-            </wp:cNvGraphicFramePr>
-            <a:graphic xmlns:a="http://schemas.openxmlformats.org/drawingml/2006/main">
-              <a:graphicData uri="http://schemas.openxmlformats.org/drawingml/2006/picture">
-                <pic:pic xmlns:pic="http://schemas.openxmlformats.org/drawingml/2006/picture">
-                  <pic:nvPicPr>
-                    <pic:cNvPr id="1" name=""/>
-                    <pic:cNvPicPr/>
-                  </pic:nvPicPr>
-                  <pic:blipFill>
-                    <a:blip r:embed="rId7"/>
-                    <a:stretch>
-                      <a:fillRect/>
-                    </a:stretch>
-                  </pic:blipFill>
-                  <pic:spPr>
-                    <a:xfrm>
-                      <a:off x="0" y="0"/>
-                      <a:ext cx="5848350" cy="3619500"/>
-                    </a:xfrm>
-                    <a:prstGeom prst="rect">
-                      <a:avLst/>
-                    </a:prstGeom>
-                  </pic:spPr>
-                </pic:pic>
-              </a:graphicData>
-            </a:graphic>
-          </wp:inline>
-        </w:drawing>
-      </w:r>
-    </w:p>
-    <w:p>
-      <w:pPr>
-        <w:rPr>
-          <w:color w:val="FF0000"/>
-        </w:rPr>
-      </w:pPr>
-      <w:r>
-        <w:rPr>
-          <w:rFonts w:hint="eastAsia"/>
-          <w:color w:val="FF0000"/>
-        </w:rPr>
-        <w:t>分支</w:t>
-      </w:r>
-      <w:r>
-        <w:rPr>
-          <w:rFonts w:hint="eastAsia"/>
-          <w:color w:val="FF0000"/>
-        </w:rPr>
-        <w:t>详细说明</w:t>
-      </w:r>
-      <w:r>
-        <w:rPr>
-          <w:rFonts w:hint="eastAsia"/>
-          <w:color w:val="FF0000"/>
-        </w:rPr>
-        <w:t>链接：</w:t>
-      </w:r>
-      <w:hyperlink r:id="rId8" w:history="1">
-        <w:r>
-          <w:rPr>
-            <w:rStyle w:val="af4"/>
-          </w:rPr>
-          <w:t>https://fishc.com.cn/thread-73806-1-1.html</w:t>
-        </w:r>
-      </w:hyperlink>
-      <w:r>
-        <w:rPr>
-          <w:color w:val="FF0000"/>
-        </w:rPr>
-        <w:t xml:space="preserve"> </w:t>
-      </w:r>
-    </w:p>
-    <w:p>
-      <w:pPr>
-        <w:rPr>
-          <w:color w:val="FF0000"/>
-        </w:rPr>
-      </w:pPr>
-    </w:p>
-    <w:p>
-      <w:pPr>
-        <w:pStyle w:val="4"/>
-      </w:pPr>
-      <w:r>
-        <w:rPr>
-          <w:rFonts w:hint="eastAsia"/>
-        </w:rPr>
-        <w:lastRenderedPageBreak/>
-        <w:t>各分支关系标准逻辑</w:t>
-      </w:r>
-      <w:r>
-        <w:rPr>
-          <w:rFonts w:hint="eastAsia"/>
-        </w:rPr>
-        <w:t>（ 按p</w:t>
-      </w:r>
-      <w:r>
-        <w:t>ython3</w:t>
-      </w:r>
-      <w:r>
-        <w:rPr>
-          <w:rFonts w:hint="eastAsia"/>
-        </w:rPr>
-        <w:t>语法</w:t>
-      </w:r>
-      <w:r>
-        <w:rPr>
-          <w:rFonts w:hint="eastAsia"/>
-        </w:rPr>
-        <w:t>辨析</w:t>
-      </w:r>
-      <w:r>
-        <w:rPr>
-          <w:rFonts w:hint="eastAsia"/>
-        </w:rPr>
-        <w:t>逻辑关系 ）</w:t>
-      </w:r>
-    </w:p>
-    <w:p>
-      <w:pPr>
-        <w:rPr>
-          <w:color w:val="FF0000"/>
-          <w:lang w:val="en-CA"/>
-        </w:rPr>
-      </w:pPr>
-      <w:r>
-        <w:rPr>
-          <w:color w:val="FF0000"/>
-        </w:rPr>
-        <w:t>Maste</w:t>
-      </w:r>
-      <w:r>
-        <w:rPr>
-          <w:rFonts w:hint="eastAsia"/>
-          <w:color w:val="FF0000"/>
-        </w:rPr>
-        <w:t>r</w:t>
-      </w:r>
-      <w:r>
-        <w:rPr>
-          <w:color w:val="FF0000"/>
-        </w:rPr>
-        <w:t xml:space="preserve">: </w:t>
-      </w:r>
-      <w:r>
-        <w:rPr>
-          <w:rFonts w:hint="eastAsia"/>
-          <w:color w:val="FF0000"/>
-          <w:lang w:val="en-CA"/>
-        </w:rPr>
-        <w:t>主要分支</w:t>
-      </w:r>
-    </w:p>
-    <w:p>
-      <w:pPr>
-        <w:ind w:firstLine="420"/>
-        <w:rPr>
-          <w:color w:val="FF0000"/>
-          <w:lang w:val="en-CA"/>
-        </w:rPr>
-      </w:pPr>
-      <w:r>
-        <w:rPr>
-          <w:color w:val="FF0000"/>
-          <w:lang w:val="en-CA"/>
-        </w:rPr>
-        <w:t xml:space="preserve">Hotfix: </w:t>
-      </w:r>
-      <w:r>
-        <w:rPr>
-          <w:rFonts w:hint="eastAsia"/>
-          <w:color w:val="FF0000"/>
-          <w:lang w:val="en-CA"/>
-        </w:rPr>
-        <w:t>修补B</w:t>
-      </w:r>
-      <w:r>
-        <w:rPr>
-          <w:color w:val="FF0000"/>
-          <w:lang w:val="en-CA"/>
-        </w:rPr>
-        <w:t>UG</w:t>
-      </w:r>
-      <w:r>
-        <w:rPr>
-          <w:rFonts w:hint="eastAsia"/>
-          <w:color w:val="FF0000"/>
-          <w:lang w:val="en-CA"/>
-        </w:rPr>
-        <w:t>分支</w:t>
-      </w:r>
-    </w:p>
-    <w:p>
-      <w:pPr>
-        <w:ind w:firstLine="420"/>
-        <w:rPr>
-          <w:color w:val="FF0000"/>
-          <w:lang w:val="en-CA"/>
-        </w:rPr>
-      </w:pPr>
-      <w:r>
-        <w:rPr>
-          <w:color w:val="FF0000"/>
-          <w:lang w:val="en-CA"/>
-        </w:rPr>
-        <w:t xml:space="preserve">Release: </w:t>
-      </w:r>
-      <w:r>
-        <w:rPr>
-          <w:rFonts w:hint="eastAsia"/>
-          <w:color w:val="FF0000"/>
-          <w:lang w:val="en-CA"/>
-        </w:rPr>
-        <w:t>调试分支</w:t>
-      </w:r>
-    </w:p>
-    <w:p>
-      <w:pPr>
-        <w:rPr>
-          <w:color w:val="FF0000"/>
-          <w:lang w:val="en-CA"/>
-        </w:rPr>
-      </w:pPr>
-      <w:r>
-        <w:rPr>
-          <w:color w:val="FF0000"/>
-          <w:lang w:val="en-CA"/>
-        </w:rPr>
-        <w:tab/>
-        <w:t>D</w:t>
-      </w:r>
-      <w:r>
-        <w:rPr>
-          <w:rFonts w:hint="eastAsia"/>
-          <w:color w:val="FF0000"/>
-          <w:lang w:val="en-CA"/>
-        </w:rPr>
-        <w:t>evelop</w:t>
-      </w:r>
-      <w:r>
-        <w:rPr>
-          <w:rFonts w:hint="eastAsia"/>
-          <w:color w:val="FF0000"/>
-          <w:lang w:val="en-CA"/>
-        </w:rPr>
-        <w:t>:</w:t>
-      </w:r>
-      <w:r>
-        <w:rPr>
-          <w:color w:val="FF0000"/>
-          <w:lang w:val="en-CA"/>
-        </w:rPr>
-        <w:t xml:space="preserve"> </w:t>
-      </w:r>
-      <w:r>
-        <w:rPr>
-          <w:rFonts w:hint="eastAsia"/>
-          <w:color w:val="FF0000"/>
-          <w:lang w:val="en-CA"/>
-        </w:rPr>
-        <w:t>成长分支</w:t>
-      </w:r>
-    </w:p>
-    <w:p>
-      <w:pPr>
-        <w:rPr>
-          <w:color w:val="FF0000"/>
-          <w:lang w:val="en-CA"/>
-        </w:rPr>
-      </w:pPr>
-      <w:r>
-        <w:rPr>
-          <w:color w:val="FF0000"/>
-          <w:lang w:val="en-CA"/>
-        </w:rPr>
-        <w:tab/>
-      </w:r>
-      <w:r>
-        <w:rPr>
-          <w:color w:val="FF0000"/>
-          <w:lang w:val="en-CA"/>
-        </w:rPr>
-        <w:tab/>
-      </w:r>
-      <w:r>
-        <w:rPr>
-          <w:color w:val="FF0000"/>
-          <w:lang w:val="en-CA"/>
-        </w:rPr>
-        <w:t>Feature</w:t>
-      </w:r>
-      <w:r>
-        <w:rPr>
-          <w:rFonts w:hint="eastAsia"/>
-          <w:color w:val="FF0000"/>
-          <w:lang w:val="en-CA"/>
-        </w:rPr>
-        <w:t>1</w:t>
-      </w:r>
-      <w:r>
-        <w:rPr>
-          <w:color w:val="FF0000"/>
-          <w:lang w:val="en-CA"/>
-        </w:rPr>
-        <w:t xml:space="preserve">: </w:t>
-      </w:r>
-      <w:r>
-        <w:rPr>
-          <w:rFonts w:hint="eastAsia"/>
-          <w:color w:val="FF0000"/>
-          <w:lang w:val="en-CA"/>
-        </w:rPr>
-        <w:t>功能分支</w:t>
-      </w:r>
-    </w:p>
-    <w:p>
-      <w:pPr>
-        <w:rPr>
-          <w:color w:val="FF0000"/>
-          <w:lang w:val="en-CA"/>
-        </w:rPr>
-      </w:pPr>
-      <w:r>
-        <w:rPr>
-          <w:color w:val="FF0000"/>
-          <w:lang w:val="en-CA"/>
-        </w:rPr>
-        <w:tab/>
-      </w:r>
-      <w:r>
-        <w:rPr>
-          <w:color w:val="FF0000"/>
-          <w:lang w:val="en-CA"/>
-        </w:rPr>
-        <w:tab/>
-        <w:t xml:space="preserve">Feature2: </w:t>
-      </w:r>
-      <w:r>
-        <w:rPr>
-          <w:rFonts w:hint="eastAsia"/>
-          <w:color w:val="FF0000"/>
-          <w:lang w:val="en-CA"/>
-        </w:rPr>
-        <w:t>功能分支</w:t>
-      </w:r>
-    </w:p>
-    <w:p>
-      <w:pPr>
-        <w:pStyle w:val="1"/>
-      </w:pPr>
-      <w:r>
-        <w:rPr>
-          <w:rFonts w:hint="eastAsia"/>
-        </w:rPr>
-        <w:t>2019.2.7</w:t>
-      </w:r>
-    </w:p>
-    <w:p>
-      <w:pPr>
-        <w:pStyle w:val="2"/>
-        <w:rPr>
-          <w:lang w:val="en-CA"/>
-        </w:rPr>
-      </w:pPr>
-      <w:r>
-        <w:rPr>
-          <w:rFonts w:hint="eastAsia"/>
-          <w:lang w:val="en-CA"/>
-        </w:rPr>
-        <w:t>创建分支</w:t>
-      </w:r>
-      <w:r>
-        <w:rPr>
-          <w:rFonts w:hint="eastAsia"/>
-          <w:lang w:val="en-CA"/>
-        </w:rPr>
-        <w:t>，以及查看分支</w:t>
-      </w:r>
-    </w:p>
-    <w:p>
-      <w:pPr>
-        <w:ind w:firstLine="420"/>
-        <w:rPr>
-          <w:color w:val="FF0000"/>
-        </w:rPr>
-      </w:pPr>
-      <w:r>
-        <w:t>Git b</w:t>
-      </w:r>
-      <w:r>
-        <w:t xml:space="preserve">ranch </w:t>
-      </w:r>
-      <w:r>
-        <w:rPr>
-          <w:rFonts w:hint="eastAsia"/>
-        </w:rPr>
-        <w:t>分支名</w:t>
-      </w:r>
-      <w:r>
-        <w:rPr>
-          <w:rFonts w:hint="eastAsia"/>
-        </w:rPr>
-        <w:t xml:space="preserve"> </w:t>
-      </w:r>
-      <w:r>
-        <w:rPr>
-          <w:rFonts w:hint="eastAsia"/>
-          <w:color w:val="FF0000"/>
-        </w:rPr>
-        <w:t>//</w:t>
-      </w:r>
-      <w:r>
-        <w:rPr>
-          <w:color w:val="FF0000"/>
-        </w:rPr>
-        <w:t xml:space="preserve"> </w:t>
-      </w:r>
-      <w:r>
-        <w:rPr>
-          <w:rFonts w:hint="eastAsia"/>
-          <w:color w:val="FF0000"/>
-        </w:rPr>
-        <w:t>创建分支</w:t>
-      </w:r>
-    </w:p>
-    <w:p>
-      <w:pPr>
-        <w:ind w:firstLine="420"/>
-      </w:pPr>
-      <w:r>
-        <w:t>G</w:t>
-      </w:r>
-      <w:r>
-        <w:rPr>
-          <w:rFonts w:hint="eastAsia"/>
-        </w:rPr>
-        <w:t>it</w:t>
-      </w:r>
-      <w:r>
-        <w:t xml:space="preserve"> checkout -b </w:t>
-      </w:r>
-      <w:r>
-        <w:rPr>
-          <w:rFonts w:hint="eastAsia"/>
-        </w:rPr>
-        <w:t xml:space="preserve">分支名 </w:t>
-      </w:r>
-      <w:r>
-        <w:rPr>
-          <w:rFonts w:hint="eastAsia"/>
-          <w:color w:val="FF0000"/>
-        </w:rPr>
-        <w:t>//</w:t>
-      </w:r>
-      <w:r>
-        <w:rPr>
-          <w:color w:val="FF0000"/>
-        </w:rPr>
-        <w:t xml:space="preserve"> </w:t>
-      </w:r>
-      <w:r>
-        <w:rPr>
-          <w:rFonts w:hint="eastAsia"/>
-          <w:color w:val="FF0000"/>
-        </w:rPr>
-        <w:t>快速创建分支,并进入分支</w:t>
-      </w:r>
-    </w:p>
-    <w:p>
-      <w:pPr>
-        <w:ind w:firstLine="420"/>
-        <w:rPr>
-          <w:color w:val="FF0000"/>
-        </w:rPr>
-      </w:pPr>
-      <w:r>
-        <w:t>Git log - -</w:t>
-      </w:r>
-      <w:proofErr w:type="spellStart"/>
-      <w:r>
-        <w:t>oneline</w:t>
-      </w:r>
-      <w:proofErr w:type="spellEnd"/>
-      <w:r>
-        <w:t xml:space="preserve"> </w:t>
-      </w:r>
-      <w:r>
-        <w:rPr>
-          <w:color w:val="FF0000"/>
-        </w:rPr>
-        <w:t xml:space="preserve">// </w:t>
-      </w:r>
-      <w:r>
-        <w:rPr>
-          <w:rFonts w:hint="eastAsia"/>
-          <w:color w:val="FF0000"/>
-        </w:rPr>
-        <w:t>简洁版查看已有分支</w:t>
-      </w:r>
-      <w:r>
-        <w:rPr>
-          <w:color w:val="FF0000"/>
-        </w:rPr>
-        <w:t xml:space="preserve"> </w:t>
-      </w:r>
-    </w:p>
-    <w:p>
-      <w:pPr>
-        <w:spacing w:line="240" w:lineRule="auto"/>
-        <w:ind w:firstLine="420"/>
-      </w:pPr>
-      <w:r>
-        <w:rPr>
-          <w:rFonts w:hint="eastAsia"/>
-        </w:rPr>
-        <w:t>q</w:t>
-      </w:r>
-      <w:r>
-        <w:t xml:space="preserve"> - -graph - - </w:t>
-      </w:r>
-      <w:proofErr w:type="spellStart"/>
-      <w:r>
-        <w:t>oneline</w:t>
-      </w:r>
-      <w:proofErr w:type="spellEnd"/>
-      <w:r>
-        <w:rPr>
-          <w:color w:val="FF0000"/>
-        </w:rPr>
-        <w:t xml:space="preserve"> // </w:t>
-      </w:r>
-      <w:r>
-        <w:rPr>
-          <w:rFonts w:hint="eastAsia"/>
-          <w:color w:val="FF0000"/>
-        </w:rPr>
-        <w:t>分支</w:t>
-      </w:r>
-      <w:r>
-        <w:rPr>
-          <w:rFonts w:hint="eastAsia"/>
-          <w:color w:val="FF0000"/>
-        </w:rPr>
-        <w:t>图简洁版</w:t>
-      </w:r>
-      <w:r>
-        <w:rPr>
-          <w:rFonts w:hint="eastAsia"/>
-          <w:color w:val="FF0000"/>
-        </w:rPr>
-        <w:t>显示</w:t>
-      </w:r>
-    </w:p>
-    <w:p>
-      <w:pPr>
-        <w:spacing w:line="240" w:lineRule="auto"/>
-        <w:ind w:firstLine="420"/>
-        <w:rPr>
-          <w:color w:val="FF0000"/>
-        </w:rPr>
-      </w:pPr>
-      <w:r>
-        <w:rPr>
-          <w:color w:val="FF0000"/>
-        </w:rPr>
-        <w:tab/>
-      </w:r>
-      <w:r>
-        <w:rPr>
-          <w:rFonts w:hint="eastAsia"/>
-          <w:color w:val="FF0000"/>
-        </w:rPr>
-        <w:t>参数：</w:t>
-      </w:r>
-    </w:p>
-    <w:p>
-      <w:pPr>
-        <w:pStyle w:val="af6"/>
-        <w:numPr>
-          <w:ilvl w:val="0"/>
-          <w:numId w:val="6"/>
-        </w:numPr>
-        <w:spacing w:line="240" w:lineRule="auto"/>
-        <w:ind w:firstLineChars="0"/>
-      </w:pPr>
-      <w:r>
-        <w:rPr>
-          <w:rFonts w:hint="eastAsia"/>
-        </w:rPr>
-        <w:t>-</w:t>
-      </w:r>
-      <w:r>
-        <w:t xml:space="preserve"> -all </w:t>
-      </w:r>
-      <w:r>
-        <w:rPr>
-          <w:rFonts w:hint="eastAsia"/>
-        </w:rPr>
-        <w:t>显示全部仓库</w:t>
-      </w:r>
-    </w:p>
-    <w:p>
-      <w:pPr>
-        <w:pStyle w:val="af6"/>
-        <w:numPr>
-          <w:ilvl w:val="0"/>
-          <w:numId w:val="6"/>
-        </w:numPr>
-        <w:spacing w:line="240" w:lineRule="auto"/>
-        <w:ind w:firstLineChars="0"/>
-      </w:pPr>
-      <w:r>
-        <w:rPr>
-          <w:rFonts w:hint="eastAsia"/>
-        </w:rPr>
-        <w:t>-</w:t>
-      </w:r>
-      <w:r>
-        <w:t xml:space="preserve"> </w:t>
-      </w:r>
-      <w:r>
-        <w:rPr>
-          <w:rFonts w:hint="eastAsia"/>
-        </w:rPr>
-        <w:t>-</w:t>
-      </w:r>
-      <w:r>
-        <w:t xml:space="preserve">graph </w:t>
-      </w:r>
-      <w:r>
-        <w:rPr>
-          <w:rFonts w:hint="eastAsia"/>
-        </w:rPr>
-        <w:t>绘制分支图</w:t>
-      </w:r>
-    </w:p>
-    <w:p>
-      <w:pPr>
-        <w:pStyle w:val="af6"/>
-        <w:numPr>
-          <w:ilvl w:val="0"/>
-          <w:numId w:val="6"/>
-        </w:numPr>
-        <w:spacing w:line="240" w:lineRule="auto"/>
-        <w:ind w:firstLineChars="0"/>
-      </w:pPr>
-      <w:r>
-        <w:rPr>
-          <w:rFonts w:hint="eastAsia"/>
-        </w:rPr>
-        <w:t>-</w:t>
-      </w:r>
-      <w:r>
-        <w:t xml:space="preserve"> </w:t>
-      </w:r>
-      <w:r>
-        <w:rPr>
-          <w:rFonts w:hint="eastAsia"/>
-        </w:rPr>
-        <w:t>-</w:t>
-      </w:r>
-      <w:proofErr w:type="spellStart"/>
-      <w:r>
-        <w:t>oneline</w:t>
-      </w:r>
-      <w:proofErr w:type="spellEnd"/>
-      <w:r>
-        <w:t xml:space="preserve"> </w:t>
-      </w:r>
-      <w:r>
-        <w:rPr>
-          <w:rFonts w:hint="eastAsia"/>
-        </w:rPr>
-        <w:t>显示简洁版</w:t>
-      </w:r>
-    </w:p>
-    <w:p>
-      <w:pPr>
-        <w:pStyle w:val="4"/>
-      </w:pPr>
-      <w:r>
-        <w:rPr>
-          <w:rFonts w:hint="eastAsia"/>
-        </w:rPr>
-        <w:t>切换分支</w:t>
-      </w:r>
-    </w:p>
-    <w:p>
-      <w:pPr>
-        <w:spacing w:line="240" w:lineRule="auto"/>
-      </w:pPr>
-      <w:r>
-        <w:t xml:space="preserve">Git checkout </w:t>
-      </w:r>
-      <w:r>
-        <w:rPr>
-          <w:rFonts w:hint="eastAsia"/>
-        </w:rPr>
-        <w:t>分支名</w:t>
-      </w:r>
-    </w:p>
-    <w:p>
-      <w:pPr>
-        <w:spacing w:line="240" w:lineRule="auto"/>
-        <w:rPr>
-          <w:color w:val="FF0000"/>
-        </w:rPr>
-      </w:pPr>
-      <w:r>
-        <w:rPr>
-          <w:rFonts w:hint="eastAsia"/>
-          <w:color w:val="FF0000"/>
-        </w:rPr>
-        <w:t>注意：</w:t>
-      </w:r>
-    </w:p>
-    <w:p>
-      <w:pPr>
-        <w:spacing w:line="240" w:lineRule="auto"/>
-        <w:rPr>
-          <w:color w:val="FF0000"/>
-        </w:rPr>
-      </w:pPr>
-      <w:r>
-        <w:tab/>
-      </w:r>
-      <w:r>
-        <w:rPr>
-          <w:rFonts w:hint="eastAsia"/>
-          <w:color w:val="FF0000"/>
-        </w:rPr>
-        <w:t>切换分支所提交的仓库属于当前分支</w:t>
-      </w:r>
-    </w:p>
-    <w:p>
-      <w:pPr>
-        <w:spacing w:line="240" w:lineRule="auto"/>
-      </w:pPr>
-      <w:r>
-        <w:tab/>
-      </w:r>
-      <w:r>
-        <w:rPr>
-          <w:noProof/>
-        </w:rPr>
-        <w:drawing>
-          <wp:inline distT="0" distB="0" distL="0" distR="0" wp14:anchorId="019620A6" wp14:editId="776F2D42">
-            <wp:extent cx="5476875" cy="1276350"/>
-            <wp:effectExtent l="0" t="0" r="9525" b="0"/>
-            <wp:docPr id="3" name="图片 3"/>
             <wp:cNvGraphicFramePr>
               <a:graphicFrameLocks xmlns:a="http://schemas.openxmlformats.org/drawingml/2006/main" noChangeAspect="1"/>
             </wp:cNvGraphicFramePr>
@@ -3445,6 +2571,740 @@
                   <pic:spPr>
                     <a:xfrm>
                       <a:off x="0" y="0"/>
+                      <a:ext cx="5848350" cy="3619500"/>
+                    </a:xfrm>
+                    <a:prstGeom prst="rect">
+                      <a:avLst/>
+                    </a:prstGeom>
+                  </pic:spPr>
+                </pic:pic>
+              </a:graphicData>
+            </a:graphic>
+          </wp:inline>
+        </w:drawing>
+      </w:r>
+    </w:p>
+    <w:p>
+      <w:pPr>
+        <w:rPr>
+          <w:color w:val="FF0000"/>
+        </w:rPr>
+      </w:pPr>
+      <w:r>
+        <w:rPr>
+          <w:rFonts w:hint="eastAsia"/>
+          <w:color w:val="FF0000"/>
+        </w:rPr>
+        <w:t>分支</w:t>
+      </w:r>
+      <w:r>
+        <w:rPr>
+          <w:rFonts w:hint="eastAsia"/>
+          <w:color w:val="FF0000"/>
+        </w:rPr>
+        <w:t>详细说明</w:t>
+      </w:r>
+      <w:r>
+        <w:rPr>
+          <w:rFonts w:hint="eastAsia"/>
+          <w:color w:val="FF0000"/>
+        </w:rPr>
+        <w:t>链接：</w:t>
+      </w:r>
+      <w:hyperlink r:id="rId10" w:history="1">
+        <w:r>
+          <w:rPr>
+            <w:rStyle w:val="af4"/>
+          </w:rPr>
+          <w:t>https://fishc.com.cn/thread-73806-1-1.html</w:t>
+        </w:r>
+      </w:hyperlink>
+      <w:r>
+        <w:rPr>
+          <w:color w:val="FF0000"/>
+        </w:rPr>
+        <w:t xml:space="preserve"> </w:t>
+      </w:r>
+    </w:p>
+    <w:p>
+      <w:pPr>
+        <w:rPr>
+          <w:color w:val="FF0000"/>
+        </w:rPr>
+      </w:pPr>
+    </w:p>
+    <w:p>
+      <w:pPr>
+        <w:pStyle w:val="4"/>
+      </w:pPr>
+      <w:r>
+        <w:rPr>
+          <w:rFonts w:hint="eastAsia"/>
+        </w:rPr>
+        <w:lastRenderedPageBreak/>
+        <w:t>各分支关系标准逻辑</w:t>
+      </w:r>
+      <w:r>
+        <w:rPr>
+          <w:rFonts w:hint="eastAsia"/>
+        </w:rPr>
+        <w:t>（ 按p</w:t>
+      </w:r>
+      <w:r>
+        <w:t>ython3</w:t>
+      </w:r>
+      <w:r>
+        <w:rPr>
+          <w:rFonts w:hint="eastAsia"/>
+        </w:rPr>
+        <w:t>语法</w:t>
+      </w:r>
+      <w:r>
+        <w:rPr>
+          <w:rFonts w:hint="eastAsia"/>
+        </w:rPr>
+        <w:t>辨析</w:t>
+      </w:r>
+      <w:r>
+        <w:rPr>
+          <w:rFonts w:hint="eastAsia"/>
+        </w:rPr>
+        <w:t>逻辑关系 ）</w:t>
+      </w:r>
+    </w:p>
+    <w:p>
+      <w:pPr>
+        <w:rPr>
+          <w:color w:val="FF0000"/>
+          <w:lang w:val="en-CA"/>
+        </w:rPr>
+      </w:pPr>
+      <w:r>
+        <w:rPr>
+          <w:color w:val="FF0000"/>
+        </w:rPr>
+        <w:t>Maste</w:t>
+      </w:r>
+      <w:r>
+        <w:rPr>
+          <w:rFonts w:hint="eastAsia"/>
+          <w:color w:val="FF0000"/>
+        </w:rPr>
+        <w:t>r</w:t>
+      </w:r>
+      <w:r>
+        <w:rPr>
+          <w:color w:val="FF0000"/>
+        </w:rPr>
+        <w:t xml:space="preserve">: </w:t>
+      </w:r>
+      <w:r>
+        <w:rPr>
+          <w:rFonts w:hint="eastAsia"/>
+          <w:color w:val="FF0000"/>
+          <w:lang w:val="en-CA"/>
+        </w:rPr>
+        <w:t>主要分支</w:t>
+      </w:r>
+    </w:p>
+    <w:p>
+      <w:pPr>
+        <w:ind w:firstLine="420"/>
+        <w:rPr>
+          <w:color w:val="FF0000"/>
+          <w:lang w:val="en-CA"/>
+        </w:rPr>
+      </w:pPr>
+      <w:r>
+        <w:rPr>
+          <w:color w:val="FF0000"/>
+          <w:lang w:val="en-CA"/>
+        </w:rPr>
+        <w:t xml:space="preserve">Hotfix: </w:t>
+      </w:r>
+      <w:r>
+        <w:rPr>
+          <w:rFonts w:hint="eastAsia"/>
+          <w:color w:val="FF0000"/>
+          <w:lang w:val="en-CA"/>
+        </w:rPr>
+        <w:t>修补B</w:t>
+      </w:r>
+      <w:r>
+        <w:rPr>
+          <w:color w:val="FF0000"/>
+          <w:lang w:val="en-CA"/>
+        </w:rPr>
+        <w:t>UG</w:t>
+      </w:r>
+      <w:r>
+        <w:rPr>
+          <w:rFonts w:hint="eastAsia"/>
+          <w:color w:val="FF0000"/>
+          <w:lang w:val="en-CA"/>
+        </w:rPr>
+        <w:t>分支</w:t>
+      </w:r>
+    </w:p>
+    <w:p>
+      <w:pPr>
+        <w:ind w:firstLine="420"/>
+        <w:rPr>
+          <w:color w:val="FF0000"/>
+          <w:lang w:val="en-CA"/>
+        </w:rPr>
+      </w:pPr>
+      <w:r>
+        <w:rPr>
+          <w:color w:val="FF0000"/>
+          <w:lang w:val="en-CA"/>
+        </w:rPr>
+        <w:t xml:space="preserve">Release: </w:t>
+      </w:r>
+      <w:r>
+        <w:rPr>
+          <w:rFonts w:hint="eastAsia"/>
+          <w:color w:val="FF0000"/>
+          <w:lang w:val="en-CA"/>
+        </w:rPr>
+        <w:t>调试分支</w:t>
+      </w:r>
+    </w:p>
+    <w:p>
+      <w:pPr>
+        <w:rPr>
+          <w:color w:val="FF0000"/>
+          <w:lang w:val="en-CA"/>
+        </w:rPr>
+      </w:pPr>
+      <w:r>
+        <w:rPr>
+          <w:color w:val="FF0000"/>
+          <w:lang w:val="en-CA"/>
+        </w:rPr>
+        <w:tab/>
+        <w:t>D</w:t>
+      </w:r>
+      <w:r>
+        <w:rPr>
+          <w:rFonts w:hint="eastAsia"/>
+          <w:color w:val="FF0000"/>
+          <w:lang w:val="en-CA"/>
+        </w:rPr>
+        <w:t>evelop</w:t>
+      </w:r>
+      <w:r>
+        <w:rPr>
+          <w:rFonts w:hint="eastAsia"/>
+          <w:color w:val="FF0000"/>
+          <w:lang w:val="en-CA"/>
+        </w:rPr>
+        <w:t>:</w:t>
+      </w:r>
+      <w:r>
+        <w:rPr>
+          <w:color w:val="FF0000"/>
+          <w:lang w:val="en-CA"/>
+        </w:rPr>
+        <w:t xml:space="preserve"> </w:t>
+      </w:r>
+      <w:r>
+        <w:rPr>
+          <w:rFonts w:hint="eastAsia"/>
+          <w:color w:val="FF0000"/>
+          <w:lang w:val="en-CA"/>
+        </w:rPr>
+        <w:t>成长分支</w:t>
+      </w:r>
+    </w:p>
+    <w:p>
+      <w:pPr>
+        <w:rPr>
+          <w:color w:val="FF0000"/>
+          <w:lang w:val="en-CA"/>
+        </w:rPr>
+      </w:pPr>
+      <w:r>
+        <w:rPr>
+          <w:color w:val="FF0000"/>
+          <w:lang w:val="en-CA"/>
+        </w:rPr>
+        <w:tab/>
+      </w:r>
+      <w:r>
+        <w:rPr>
+          <w:color w:val="FF0000"/>
+          <w:lang w:val="en-CA"/>
+        </w:rPr>
+        <w:tab/>
+      </w:r>
+      <w:r>
+        <w:rPr>
+          <w:color w:val="FF0000"/>
+          <w:lang w:val="en-CA"/>
+        </w:rPr>
+        <w:t>Feature</w:t>
+      </w:r>
+      <w:r>
+        <w:rPr>
+          <w:rFonts w:hint="eastAsia"/>
+          <w:color w:val="FF0000"/>
+          <w:lang w:val="en-CA"/>
+        </w:rPr>
+        <w:t>1</w:t>
+      </w:r>
+      <w:r>
+        <w:rPr>
+          <w:color w:val="FF0000"/>
+          <w:lang w:val="en-CA"/>
+        </w:rPr>
+        <w:t xml:space="preserve">: </w:t>
+      </w:r>
+      <w:r>
+        <w:rPr>
+          <w:rFonts w:hint="eastAsia"/>
+          <w:color w:val="FF0000"/>
+          <w:lang w:val="en-CA"/>
+        </w:rPr>
+        <w:t>功能分支</w:t>
+      </w:r>
+    </w:p>
+    <w:p>
+      <w:pPr>
+        <w:rPr>
+          <w:color w:val="FF0000"/>
+          <w:lang w:val="en-CA"/>
+        </w:rPr>
+      </w:pPr>
+      <w:r>
+        <w:rPr>
+          <w:color w:val="FF0000"/>
+          <w:lang w:val="en-CA"/>
+        </w:rPr>
+        <w:tab/>
+      </w:r>
+      <w:r>
+        <w:rPr>
+          <w:color w:val="FF0000"/>
+          <w:lang w:val="en-CA"/>
+        </w:rPr>
+        <w:tab/>
+        <w:t xml:space="preserve">Feature2: </w:t>
+      </w:r>
+      <w:r>
+        <w:rPr>
+          <w:rFonts w:hint="eastAsia"/>
+          <w:color w:val="FF0000"/>
+          <w:lang w:val="en-CA"/>
+        </w:rPr>
+        <w:t>功能分支</w:t>
+      </w:r>
+    </w:p>
+    <w:p>
+      <w:pPr>
+        <w:pStyle w:val="1"/>
+      </w:pPr>
+      <w:r>
+        <w:rPr>
+          <w:rFonts w:hint="eastAsia"/>
+        </w:rPr>
+        <w:t>2019.2.7</w:t>
+      </w:r>
+    </w:p>
+    <w:p>
+      <w:pPr>
+        <w:pStyle w:val="2"/>
+        <w:rPr>
+          <w:lang w:val="en-CA"/>
+        </w:rPr>
+      </w:pPr>
+      <w:r>
+        <w:rPr>
+          <w:rFonts w:hint="eastAsia"/>
+          <w:lang w:val="en-CA"/>
+        </w:rPr>
+        <w:t>创建分支</w:t>
+      </w:r>
+      <w:r>
+        <w:rPr>
+          <w:rFonts w:hint="eastAsia"/>
+          <w:lang w:val="en-CA"/>
+        </w:rPr>
+        <w:t>，以及查看分支</w:t>
+      </w:r>
+    </w:p>
+    <w:p>
+      <w:pPr>
+        <w:ind w:firstLine="420"/>
+        <w:rPr>
+          <w:color w:val="FF0000"/>
+        </w:rPr>
+      </w:pPr>
+      <w:r>
+        <w:t>Git b</w:t>
+      </w:r>
+      <w:r>
+        <w:t xml:space="preserve">ranch </w:t>
+      </w:r>
+      <w:r>
+        <w:rPr>
+          <w:rFonts w:hint="eastAsia"/>
+        </w:rPr>
+        <w:t>分支名</w:t>
+      </w:r>
+      <w:r>
+        <w:rPr>
+          <w:rFonts w:hint="eastAsia"/>
+        </w:rPr>
+        <w:t xml:space="preserve"> </w:t>
+      </w:r>
+      <w:r>
+        <w:rPr>
+          <w:rFonts w:hint="eastAsia"/>
+          <w:color w:val="FF0000"/>
+        </w:rPr>
+        <w:t>//</w:t>
+      </w:r>
+      <w:r>
+        <w:rPr>
+          <w:color w:val="FF0000"/>
+        </w:rPr>
+        <w:t xml:space="preserve"> </w:t>
+      </w:r>
+      <w:r>
+        <w:rPr>
+          <w:rFonts w:hint="eastAsia"/>
+          <w:color w:val="FF0000"/>
+        </w:rPr>
+        <w:t>创建分支</w:t>
+      </w:r>
+    </w:p>
+    <w:p>
+      <w:pPr>
+        <w:ind w:firstLine="420"/>
+      </w:pPr>
+      <w:r>
+        <w:t>G</w:t>
+      </w:r>
+      <w:r>
+        <w:rPr>
+          <w:rFonts w:hint="eastAsia"/>
+        </w:rPr>
+        <w:t>it</w:t>
+      </w:r>
+      <w:r>
+        <w:t xml:space="preserve"> checkout -b </w:t>
+      </w:r>
+      <w:r>
+        <w:rPr>
+          <w:rFonts w:hint="eastAsia"/>
+        </w:rPr>
+        <w:t xml:space="preserve">分支名 </w:t>
+      </w:r>
+      <w:r>
+        <w:rPr>
+          <w:rFonts w:hint="eastAsia"/>
+          <w:color w:val="FF0000"/>
+        </w:rPr>
+        <w:t>//</w:t>
+      </w:r>
+      <w:r>
+        <w:rPr>
+          <w:color w:val="FF0000"/>
+        </w:rPr>
+        <w:t xml:space="preserve"> </w:t>
+      </w:r>
+      <w:r>
+        <w:rPr>
+          <w:rFonts w:hint="eastAsia"/>
+          <w:color w:val="FF0000"/>
+        </w:rPr>
+        <w:t>快速创建分支,并进入分支</w:t>
+      </w:r>
+    </w:p>
+    <w:p>
+      <w:pPr>
+        <w:ind w:firstLine="420"/>
+        <w:rPr>
+          <w:color w:val="FF0000"/>
+        </w:rPr>
+      </w:pPr>
+      <w:r>
+        <w:t xml:space="preserve">Git log - -oneline </w:t>
+      </w:r>
+      <w:r>
+        <w:rPr>
+          <w:color w:val="FF0000"/>
+        </w:rPr>
+        <w:t xml:space="preserve">// </w:t>
+      </w:r>
+      <w:r>
+        <w:rPr>
+          <w:rFonts w:hint="eastAsia"/>
+          <w:color w:val="FF0000"/>
+        </w:rPr>
+        <w:t>简洁版查看已有分支</w:t>
+      </w:r>
+      <w:r>
+        <w:rPr>
+          <w:color w:val="FF0000"/>
+        </w:rPr>
+        <w:t xml:space="preserve"> </w:t>
+      </w:r>
+    </w:p>
+    <w:p>
+      <w:pPr>
+        <w:spacing w:line="240" w:lineRule="auto"/>
+        <w:ind w:firstLine="420"/>
+      </w:pPr>
+      <w:r>
+        <w:rPr>
+          <w:rFonts w:hint="eastAsia"/>
+        </w:rPr>
+        <w:t>q</w:t>
+      </w:r>
+      <w:r>
+        <w:t xml:space="preserve"> - -graph - - oneline</w:t>
+      </w:r>
+      <w:r>
+        <w:rPr>
+          <w:color w:val="FF0000"/>
+        </w:rPr>
+        <w:t xml:space="preserve"> // </w:t>
+      </w:r>
+      <w:r>
+        <w:rPr>
+          <w:rFonts w:hint="eastAsia"/>
+          <w:color w:val="FF0000"/>
+        </w:rPr>
+        <w:t>分支</w:t>
+      </w:r>
+      <w:r>
+        <w:rPr>
+          <w:rFonts w:hint="eastAsia"/>
+          <w:color w:val="FF0000"/>
+        </w:rPr>
+        <w:t>图简洁版</w:t>
+      </w:r>
+      <w:r>
+        <w:rPr>
+          <w:rFonts w:hint="eastAsia"/>
+          <w:color w:val="FF0000"/>
+        </w:rPr>
+        <w:t>显示</w:t>
+      </w:r>
+    </w:p>
+    <w:p>
+      <w:pPr>
+        <w:spacing w:line="240" w:lineRule="auto"/>
+        <w:ind w:firstLine="420"/>
+        <w:rPr>
+          <w:color w:val="FF0000"/>
+        </w:rPr>
+      </w:pPr>
+      <w:r>
+        <w:rPr>
+          <w:color w:val="FF0000"/>
+        </w:rPr>
+        <w:tab/>
+      </w:r>
+      <w:r>
+        <w:rPr>
+          <w:rFonts w:hint="eastAsia"/>
+          <w:color w:val="FF0000"/>
+        </w:rPr>
+        <w:t>参数：</w:t>
+      </w:r>
+    </w:p>
+    <w:p>
+      <w:pPr>
+        <w:pStyle w:val="af6"/>
+        <w:numPr>
+          <w:ilvl w:val="0"/>
+          <w:numId w:val="6"/>
+        </w:numPr>
+        <w:spacing w:line="240" w:lineRule="auto"/>
+        <w:ind w:firstLineChars="0"/>
+      </w:pPr>
+      <w:r>
+        <w:rPr>
+          <w:rFonts w:hint="eastAsia"/>
+        </w:rPr>
+        <w:t>-</w:t>
+      </w:r>
+      <w:r>
+        <w:t xml:space="preserve"> -all </w:t>
+      </w:r>
+      <w:r>
+        <w:rPr>
+          <w:rFonts w:hint="eastAsia"/>
+        </w:rPr>
+        <w:t>显示全部仓库</w:t>
+      </w:r>
+    </w:p>
+    <w:p>
+      <w:pPr>
+        <w:pStyle w:val="af6"/>
+        <w:numPr>
+          <w:ilvl w:val="0"/>
+          <w:numId w:val="6"/>
+        </w:numPr>
+        <w:spacing w:line="240" w:lineRule="auto"/>
+        <w:ind w:firstLineChars="0"/>
+      </w:pPr>
+      <w:r>
+        <w:rPr>
+          <w:rFonts w:hint="eastAsia"/>
+        </w:rPr>
+        <w:t>-</w:t>
+      </w:r>
+      <w:r>
+        <w:t xml:space="preserve"> </w:t>
+      </w:r>
+      <w:r>
+        <w:rPr>
+          <w:rFonts w:hint="eastAsia"/>
+        </w:rPr>
+        <w:t>-</w:t>
+      </w:r>
+      <w:r>
+        <w:t xml:space="preserve">graph </w:t>
+      </w:r>
+      <w:r>
+        <w:rPr>
+          <w:rFonts w:hint="eastAsia"/>
+        </w:rPr>
+        <w:t>绘制分支图</w:t>
+      </w:r>
+    </w:p>
+    <w:p>
+      <w:pPr>
+        <w:pStyle w:val="af6"/>
+        <w:numPr>
+          <w:ilvl w:val="0"/>
+          <w:numId w:val="6"/>
+        </w:numPr>
+        <w:spacing w:line="240" w:lineRule="auto"/>
+        <w:ind w:firstLineChars="0"/>
+      </w:pPr>
+      <w:r>
+        <w:rPr>
+          <w:rFonts w:hint="eastAsia"/>
+        </w:rPr>
+        <w:t>-</w:t>
+      </w:r>
+      <w:r>
+        <w:t xml:space="preserve"> </w:t>
+      </w:r>
+      <w:r>
+        <w:rPr>
+          <w:rFonts w:hint="eastAsia"/>
+        </w:rPr>
+        <w:t>-</w:t>
+      </w:r>
+      <w:r>
+        <w:t xml:space="preserve">oneline </w:t>
+      </w:r>
+      <w:r>
+        <w:rPr>
+          <w:rFonts w:hint="eastAsia"/>
+        </w:rPr>
+        <w:t>显示简洁版</w:t>
+      </w:r>
+    </w:p>
+    <w:p>
+      <w:pPr>
+        <w:pStyle w:val="4"/>
+      </w:pPr>
+      <w:r>
+        <w:rPr>
+          <w:rFonts w:hint="eastAsia"/>
+        </w:rPr>
+        <w:t>切换分支</w:t>
+      </w:r>
+    </w:p>
+    <w:p>
+      <w:pPr>
+        <w:spacing w:line="240" w:lineRule="auto"/>
+      </w:pPr>
+      <w:r>
+        <w:t xml:space="preserve">Git checkout </w:t>
+      </w:r>
+      <w:r>
+        <w:rPr>
+          <w:rFonts w:hint="eastAsia"/>
+        </w:rPr>
+        <w:t>分支名</w:t>
+      </w:r>
+    </w:p>
+    <w:p>
+      <w:pPr>
+        <w:spacing w:line="240" w:lineRule="auto"/>
+        <w:rPr>
+          <w:color w:val="FF0000"/>
+        </w:rPr>
+      </w:pPr>
+      <w:r>
+        <w:rPr>
+          <w:rFonts w:hint="eastAsia"/>
+          <w:color w:val="FF0000"/>
+        </w:rPr>
+        <w:t>注意：</w:t>
+      </w:r>
+    </w:p>
+    <w:p>
+      <w:pPr>
+        <w:spacing w:line="240" w:lineRule="auto"/>
+        <w:rPr>
+          <w:color w:val="FF0000"/>
+        </w:rPr>
+      </w:pPr>
+      <w:r>
+        <w:tab/>
+      </w:r>
+      <w:r>
+        <w:rPr>
+          <w:rFonts w:hint="eastAsia"/>
+          <w:color w:val="FF0000"/>
+        </w:rPr>
+        <w:t>切换分支所提交的仓库属于当前分支</w:t>
+      </w:r>
+    </w:p>
+    <w:p>
+      <w:pPr>
+        <w:spacing w:line="240" w:lineRule="auto"/>
+      </w:pPr>
+      <w:r>
+        <w:tab/>
+      </w:r>
+      <w:r>
+        <w:rPr>
+          <w:noProof/>
+        </w:rPr>
+        <w:drawing>
+          <wp:inline distT="0" distB="0" distL="0" distR="0" wp14:anchorId="019620A6" wp14:editId="776F2D42">
+            <wp:extent cx="5476875" cy="1276350"/>
+            <wp:effectExtent l="0" t="0" r="9525" b="0"/>
+            <wp:docPr id="3" name="图片 3"/>
+            <wp:cNvGraphicFramePr>
+              <a:graphicFrameLocks xmlns:a="http://schemas.openxmlformats.org/drawingml/2006/main" noChangeAspect="1"/>
+            </wp:cNvGraphicFramePr>
+            <a:graphic xmlns:a="http://schemas.openxmlformats.org/drawingml/2006/main">
+              <a:graphicData uri="http://schemas.openxmlformats.org/drawingml/2006/picture">
+                <pic:pic xmlns:pic="http://schemas.openxmlformats.org/drawingml/2006/picture">
+                  <pic:nvPicPr>
+                    <pic:cNvPr id="1" name=""/>
+                    <pic:cNvPicPr/>
+                  </pic:nvPicPr>
+                  <pic:blipFill>
+                    <a:blip r:embed="rId11"/>
+                    <a:stretch>
+                      <a:fillRect/>
+                    </a:stretch>
+                  </pic:blipFill>
+                  <pic:spPr>
+                    <a:xfrm>
+                      <a:off x="0" y="0"/>
                       <a:ext cx="5476875" cy="1276350"/>
                     </a:xfrm>
                     <a:prstGeom prst="rect">
@@ -3471,15 +3331,7 @@
     </w:p>
     <w:p>
       <w:r>
-        <w:t>Git log –all –</w:t>
-      </w:r>
-      <w:proofErr w:type="spellStart"/>
-      <w:r>
-        <w:t>oneline</w:t>
-      </w:r>
-      <w:proofErr w:type="spellEnd"/>
-      <w:r>
-        <w:t xml:space="preserve"> --graph</w:t>
+        <w:t>Git log –all –oneline --graph</w:t>
       </w:r>
     </w:p>
     <w:p>
@@ -3818,14 +3670,12 @@
       <w:r>
         <w:t xml:space="preserve"> </w:t>
       </w:r>
-      <w:proofErr w:type="spellStart"/>
       <w:r>
         <w:rPr>
           <w:rFonts w:hint="eastAsia"/>
         </w:rPr>
         <w:t>reflog</w:t>
       </w:r>
-      <w:proofErr w:type="spellEnd"/>
       <w:r>
         <w:t xml:space="preserve"> </w:t>
       </w:r>
@@ -4209,7 +4059,7 @@
                     <pic:cNvPicPr/>
                   </pic:nvPicPr>
                   <pic:blipFill>
-                    <a:blip r:embed="rId10"/>
+                    <a:blip r:embed="rId12"/>
                     <a:stretch>
                       <a:fillRect/>
                     </a:stretch>
@@ -4387,15 +4237,7 @@
         <w:t xml:space="preserve">Git </w:t>
       </w:r>
       <w:r>
-        <w:t xml:space="preserve">push -f </w:t>
-      </w:r>
-      <w:proofErr w:type="spellStart"/>
-      <w:r>
-        <w:t>orgin</w:t>
-      </w:r>
-      <w:proofErr w:type="spellEnd"/>
-      <w:r>
-        <w:t xml:space="preserve"> master</w:t>
+        <w:t>push -f orgin master</w:t>
       </w:r>
     </w:p>
     <w:p>
@@ -4438,26 +4280,13 @@
           <w:color w:val="FF0000"/>
         </w:rPr>
       </w:pPr>
-      <w:proofErr w:type="spellStart"/>
       <w:r>
         <w:t>s</w:t>
       </w:r>
       <w:r>
-        <w:t>sh</w:t>
-      </w:r>
-      <w:proofErr w:type="spellEnd"/>
-      <w:r>
-        <w:t xml:space="preserve">-keygen -t </w:t>
-      </w:r>
-      <w:proofErr w:type="spellStart"/>
-      <w:r>
-        <w:t>rsa</w:t>
-      </w:r>
-      <w:proofErr w:type="spellEnd"/>
-      <w:r>
-        <w:t xml:space="preserve"> -C “</w:t>
-      </w:r>
-      <w:hyperlink r:id="rId11" w:history="1">
+        <w:t>sh-keygen -t rsa -C “</w:t>
+      </w:r>
+      <w:hyperlink r:id="rId13" w:history="1">
         <w:r>
           <w:rPr>
             <w:rStyle w:val="af4"/>
@@ -4479,15 +4308,7 @@
           <w:rFonts w:hint="eastAsia"/>
           <w:color w:val="FF0000"/>
         </w:rPr>
-        <w:t>配置创建本地</w:t>
-      </w:r>
-      <w:proofErr w:type="spellStart"/>
-      <w:r>
-        <w:rPr>
-          <w:rFonts w:hint="eastAsia"/>
-          <w:color w:val="FF0000"/>
-        </w:rPr>
-        <w:t>ssh</w:t>
+        <w:t>配置创建本地ssh</w:t>
       </w:r>
       <w:r>
         <w:rPr>
@@ -4500,15 +4321,7 @@
           <w:rFonts w:hint="eastAsia"/>
           <w:color w:val="FF0000"/>
         </w:rPr>
-        <w:t>ey</w:t>
-      </w:r>
-      <w:proofErr w:type="spellEnd"/>
-      <w:r>
-        <w:rPr>
-          <w:rFonts w:hint="eastAsia"/>
-          <w:color w:val="FF0000"/>
-        </w:rPr>
-        <w:t>，(</w:t>
+        <w:t>ey，(</w:t>
       </w:r>
       <w:r>
         <w:rPr>
@@ -4530,19 +4343,11 @@
         </w:rPr>
         <w:t>里面包括</w:t>
       </w:r>
-      <w:proofErr w:type="spellStart"/>
-      <w:r>
-        <w:rPr>
-          <w:color w:val="FF0000"/>
-        </w:rPr>
-        <w:t>id_rsa</w:t>
-      </w:r>
-      <w:proofErr w:type="spellEnd"/>
-      <w:r>
-        <w:rPr>
-          <w:color w:val="FF0000"/>
-        </w:rPr>
-        <w:t>（私密钥）、id_rsa.pub（公密钥）</w:t>
+      <w:r>
+        <w:rPr>
+          <w:color w:val="FF0000"/>
+        </w:rPr>
+        <w:t>id_rsa（私密钥）、id_rsa.pub（公密钥）</w:t>
       </w:r>
       <w:r>
         <w:rPr>
@@ -4607,16 +4412,8 @@
         <w:rPr>
           <w:rFonts w:hint="eastAsia"/>
         </w:rPr>
-        <w:t>到</w:t>
-      </w:r>
-      <w:proofErr w:type="spellStart"/>
-      <w:r>
-        <w:rPr>
-          <w:rFonts w:hint="eastAsia"/>
-        </w:rPr>
-        <w:t>github</w:t>
-      </w:r>
-      <w:proofErr w:type="spellEnd"/>
+        <w:t>到github</w:t>
+      </w:r>
       <w:r>
         <w:t xml:space="preserve"> </w:t>
       </w:r>
@@ -4691,13 +4488,8 @@
         <w:t>用户名</w:t>
       </w:r>
       <w:r>
-        <w:t>\.</w:t>
-      </w:r>
-      <w:proofErr w:type="spellStart"/>
-      <w:r>
-        <w:t>ssh</w:t>
-      </w:r>
-      <w:proofErr w:type="spellEnd"/>
+        <w:t>\.ssh</w:t>
+      </w:r>
     </w:p>
     <w:p>
       <w:pPr>
@@ -4718,13 +4510,8 @@
         <w:t xml:space="preserve"> </w:t>
       </w:r>
       <w:r>
-        <w:t>~/.</w:t>
-      </w:r>
-      <w:proofErr w:type="spellStart"/>
-      <w:r>
-        <w:t>ssh</w:t>
-      </w:r>
-      <w:proofErr w:type="spellEnd"/>
+        <w:t>~/.ssh</w:t>
+      </w:r>
     </w:p>
     <w:p>
       <w:pPr>
@@ -4735,15 +4522,10 @@
         </w:numPr>
         <w:ind w:firstLineChars="0"/>
       </w:pPr>
-      <w:proofErr w:type="spellStart"/>
-      <w:r>
-        <w:t>Ssh</w:t>
-      </w:r>
-      <w:proofErr w:type="spellEnd"/>
-      <w:r>
-        <w:t xml:space="preserve"> -T </w:t>
-      </w:r>
-      <w:hyperlink r:id="rId12" w:history="1">
+      <w:r>
+        <w:t xml:space="preserve">Ssh -T </w:t>
+      </w:r>
+      <w:hyperlink r:id="rId14" w:history="1">
         <w:r>
           <w:rPr>
             <w:rStyle w:val="af4"/>
@@ -4884,21 +4666,7 @@
         <w:rPr>
           <w:color w:val="FF0000"/>
         </w:rPr>
-        <w:t>( 防止GITHUB</w:t>
-      </w:r>
-      <w:proofErr w:type="gramStart"/>
-      <w:r>
-        <w:rPr>
-          <w:color w:val="FF0000"/>
-        </w:rPr>
-        <w:t>因文件</w:t>
-      </w:r>
-      <w:proofErr w:type="gramEnd"/>
-      <w:r>
-        <w:rPr>
-          <w:color w:val="FF0000"/>
-        </w:rPr>
-        <w:t>不同出现错误 )</w:t>
+        <w:t>( 防止GITHUB因文件不同出现错误 )</w:t>
       </w:r>
     </w:p>
     <w:p>
@@ -5170,7 +4938,6 @@
         </w:rPr>
         <w:t>019.11.29</w:t>
       </w:r>
-      <w:proofErr w:type="gramStart"/>
       <w:r>
         <w:rPr>
           <w:lang w:val="en-CA"/>
@@ -5199,14 +4966,7 @@
         <w:rPr>
           <w:lang w:val="en-CA"/>
         </w:rPr>
-        <w:t>lare</w:t>
-      </w:r>
-      <w:proofErr w:type="gramEnd"/>
-      <w:r>
-        <w:rPr>
-          <w:lang w:val="en-CA"/>
-        </w:rPr>
-        <w:t xml:space="preserve"> )</w:t>
+        <w:t>lare )</w:t>
       </w:r>
     </w:p>
     <w:p>
@@ -5383,155 +5143,6 @@
             <wp:extent cx="4594439" cy="3536919"/>
             <wp:effectExtent l="0" t="0" r="0" b="6985"/>
             <wp:docPr id="5" name="图片 5"/>
-            <wp:cNvGraphicFramePr>
-              <a:graphicFrameLocks xmlns:a="http://schemas.openxmlformats.org/drawingml/2006/main" noChangeAspect="1"/>
-            </wp:cNvGraphicFramePr>
-            <a:graphic xmlns:a="http://schemas.openxmlformats.org/drawingml/2006/main">
-              <a:graphicData uri="http://schemas.openxmlformats.org/drawingml/2006/picture">
-                <pic:pic xmlns:pic="http://schemas.openxmlformats.org/drawingml/2006/picture">
-                  <pic:nvPicPr>
-                    <pic:cNvPr id="1" name=""/>
-                    <pic:cNvPicPr/>
-                  </pic:nvPicPr>
-                  <pic:blipFill>
-                    <a:blip r:embed="rId13"/>
-                    <a:stretch>
-                      <a:fillRect/>
-                    </a:stretch>
-                  </pic:blipFill>
-                  <pic:spPr>
-                    <a:xfrm>
-                      <a:off x="0" y="0"/>
-                      <a:ext cx="4636470" cy="3569276"/>
-                    </a:xfrm>
-                    <a:prstGeom prst="rect">
-                      <a:avLst/>
-                    </a:prstGeom>
-                  </pic:spPr>
-                </pic:pic>
-              </a:graphicData>
-            </a:graphic>
-          </wp:inline>
-        </w:drawing>
-      </w:r>
-    </w:p>
-    <w:p>
-      <w:pPr>
-        <w:pStyle w:val="4"/>
-        <w:rPr>
-          <w:lang w:val="en-CA"/>
-        </w:rPr>
-      </w:pPr>
-      <w:r>
-        <w:rPr>
-          <w:rFonts w:hint="eastAsia"/>
-          <w:lang w:val="en-CA"/>
-        </w:rPr>
-        <w:t>在项目的‘设置’下的github</w:t>
-      </w:r>
-      <w:r>
-        <w:rPr>
-          <w:lang w:val="en-CA"/>
-        </w:rPr>
-        <w:t>P</w:t>
-      </w:r>
-      <w:r>
-        <w:rPr>
-          <w:rFonts w:hint="eastAsia"/>
-          <w:lang w:val="en-CA"/>
-        </w:rPr>
-        <w:t>ages输入自定义域名</w:t>
-      </w:r>
-    </w:p>
-    <w:p>
-      <w:pPr>
-        <w:rPr>
-          <w:lang w:val="en-CA"/>
-        </w:rPr>
-      </w:pPr>
-      <w:r>
-        <w:rPr>
-          <w:noProof/>
-        </w:rPr>
-        <w:lastRenderedPageBreak/>
-        <w:drawing>
-          <wp:inline distT="0" distB="0" distL="0" distR="0" wp14:anchorId="66DCDAD3" wp14:editId="71E51048">
-            <wp:extent cx="6645910" cy="4479925"/>
-            <wp:effectExtent l="0" t="0" r="2540" b="0"/>
-            <wp:docPr id="6" name="图片 6"/>
-            <wp:cNvGraphicFramePr>
-              <a:graphicFrameLocks xmlns:a="http://schemas.openxmlformats.org/drawingml/2006/main" noChangeAspect="1"/>
-            </wp:cNvGraphicFramePr>
-            <a:graphic xmlns:a="http://schemas.openxmlformats.org/drawingml/2006/main">
-              <a:graphicData uri="http://schemas.openxmlformats.org/drawingml/2006/picture">
-                <pic:pic xmlns:pic="http://schemas.openxmlformats.org/drawingml/2006/picture">
-                  <pic:nvPicPr>
-                    <pic:cNvPr id="1" name=""/>
-                    <pic:cNvPicPr/>
-                  </pic:nvPicPr>
-                  <pic:blipFill>
-                    <a:blip r:embed="rId14"/>
-                    <a:stretch>
-                      <a:fillRect/>
-                    </a:stretch>
-                  </pic:blipFill>
-                  <pic:spPr>
-                    <a:xfrm>
-                      <a:off x="0" y="0"/>
-                      <a:ext cx="6645910" cy="4479925"/>
-                    </a:xfrm>
-                    <a:prstGeom prst="rect">
-                      <a:avLst/>
-                    </a:prstGeom>
-                  </pic:spPr>
-                </pic:pic>
-              </a:graphicData>
-            </a:graphic>
-          </wp:inline>
-        </w:drawing>
-      </w:r>
-    </w:p>
-    <w:p>
-      <w:pPr>
-        <w:rPr>
-          <w:lang w:val="en-CA"/>
-        </w:rPr>
-      </w:pPr>
-    </w:p>
-    <w:p>
-      <w:pPr>
-        <w:pStyle w:val="3"/>
-        <w:numPr>
-          <w:ilvl w:val="0"/>
-          <w:numId w:val="8"/>
-        </w:numPr>
-        <w:rPr>
-          <w:lang w:val="en-CA"/>
-        </w:rPr>
-      </w:pPr>
-      <w:r>
-        <w:rPr>
-          <w:rFonts w:hint="eastAsia"/>
-          <w:lang w:val="en-CA"/>
-        </w:rPr>
-        <w:t>将域名解析到cloudflare</w:t>
-      </w:r>
-    </w:p>
-    <w:p>
-      <w:pPr>
-        <w:rPr>
-          <w:lang w:val="en-CA"/>
-        </w:rPr>
-      </w:pPr>
-      <w:r>
-        <w:rPr>
-          <w:noProof/>
-        </w:rPr>
-        <w:drawing>
-          <wp:inline distT="0" distB="0" distL="0" distR="0" wp14:anchorId="3D7A9619" wp14:editId="70F4CA27">
-            <wp:extent cx="6645910" cy="3707130"/>
-            <wp:effectExtent l="0" t="0" r="2540" b="7620"/>
-            <wp:docPr id="7" name="图片 7"/>
             <wp:cNvGraphicFramePr>
               <a:graphicFrameLocks xmlns:a="http://schemas.openxmlformats.org/drawingml/2006/main" noChangeAspect="1"/>
             </wp:cNvGraphicFramePr>
@@ -5551,7 +5162,7 @@
                   <pic:spPr>
                     <a:xfrm>
                       <a:off x="0" y="0"/>
-                      <a:ext cx="6645910" cy="3707130"/>
+                      <a:ext cx="4636470" cy="3569276"/>
                     </a:xfrm>
                     <a:prstGeom prst="rect">
                       <a:avLst/>
@@ -5566,6 +5177,34 @@
     </w:p>
     <w:p>
       <w:pPr>
+        <w:pStyle w:val="4"/>
+        <w:rPr>
+          <w:lang w:val="en-CA"/>
+        </w:rPr>
+      </w:pPr>
+      <w:r>
+        <w:rPr>
+          <w:rFonts w:hint="eastAsia"/>
+          <w:lang w:val="en-CA"/>
+        </w:rPr>
+        <w:t>在项目的‘设置’下的github</w:t>
+      </w:r>
+      <w:r>
+        <w:rPr>
+          <w:lang w:val="en-CA"/>
+        </w:rPr>
+        <w:t>P</w:t>
+      </w:r>
+      <w:r>
+        <w:rPr>
+          <w:rFonts w:hint="eastAsia"/>
+          <w:lang w:val="en-CA"/>
+        </w:rPr>
+        <w:t>ages输入自定义域名</w:t>
+      </w:r>
+    </w:p>
+    <w:p>
+      <w:pPr>
         <w:rPr>
           <w:lang w:val="en-CA"/>
         </w:rPr>
@@ -5576,10 +5215,10 @@
         </w:rPr>
         <w:lastRenderedPageBreak/>
         <w:drawing>
-          <wp:inline distT="0" distB="0" distL="0" distR="0" wp14:anchorId="2AC4FDE7" wp14:editId="4635AC12">
-            <wp:extent cx="6645910" cy="4180840"/>
+          <wp:inline distT="0" distB="0" distL="0" distR="0" wp14:anchorId="66DCDAD3" wp14:editId="71E51048">
+            <wp:extent cx="6645910" cy="4479925"/>
             <wp:effectExtent l="0" t="0" r="2540" b="0"/>
-            <wp:docPr id="8" name="图片 8"/>
+            <wp:docPr id="6" name="图片 6"/>
             <wp:cNvGraphicFramePr>
               <a:graphicFrameLocks xmlns:a="http://schemas.openxmlformats.org/drawingml/2006/main" noChangeAspect="1"/>
             </wp:cNvGraphicFramePr>
@@ -5599,7 +5238,7 @@
                   <pic:spPr>
                     <a:xfrm>
                       <a:off x="0" y="0"/>
-                      <a:ext cx="6645910" cy="4180840"/>
+                      <a:ext cx="6645910" cy="4479925"/>
                     </a:xfrm>
                     <a:prstGeom prst="rect">
                       <a:avLst/>
@@ -5614,43 +5253,28 @@
     </w:p>
     <w:p>
       <w:pPr>
-        <w:pStyle w:val="4"/>
-        <w:rPr>
-          <w:lang w:val="en-CA"/>
-        </w:rPr>
-      </w:pPr>
-      <w:r>
-        <w:rPr>
-          <w:rFonts w:hint="eastAsia"/>
-          <w:lang w:val="en-CA"/>
-        </w:rPr>
-        <w:t>将阿里的域名D</w:t>
-      </w:r>
-      <w:r>
-        <w:rPr>
-          <w:lang w:val="en-CA"/>
-        </w:rPr>
-        <w:t>NS</w:t>
-      </w:r>
-      <w:r>
-        <w:rPr>
-          <w:rFonts w:hint="eastAsia"/>
-          <w:lang w:val="en-CA"/>
-        </w:rPr>
-        <w:t>修改成cloudfare的D</w:t>
-      </w:r>
-      <w:r>
-        <w:rPr>
-          <w:lang w:val="en-CA"/>
-        </w:rPr>
-        <w:t>NS</w:t>
-      </w:r>
-      <w:r>
-        <w:rPr>
-          <w:rFonts w:hint="eastAsia"/>
-          <w:lang w:val="en-CA"/>
-        </w:rPr>
-        <w:t>即可交由cloudfare来管理域名</w:t>
+        <w:rPr>
+          <w:lang w:val="en-CA"/>
+        </w:rPr>
+      </w:pPr>
+    </w:p>
+    <w:p>
+      <w:pPr>
+        <w:pStyle w:val="3"/>
+        <w:numPr>
+          <w:ilvl w:val="0"/>
+          <w:numId w:val="8"/>
+        </w:numPr>
+        <w:rPr>
+          <w:lang w:val="en-CA"/>
+        </w:rPr>
+      </w:pPr>
+      <w:r>
+        <w:rPr>
+          <w:rFonts w:hint="eastAsia"/>
+          <w:lang w:val="en-CA"/>
+        </w:rPr>
+        <w:t>将域名解析到cloudflare</w:t>
       </w:r>
     </w:p>
     <w:p>
@@ -5664,10 +5288,10 @@
           <w:noProof/>
         </w:rPr>
         <w:drawing>
-          <wp:inline distT="0" distB="0" distL="0" distR="0" wp14:anchorId="63CC2867" wp14:editId="29989AAA">
-            <wp:extent cx="6645910" cy="3610610"/>
-            <wp:effectExtent l="0" t="0" r="2540" b="8890"/>
-            <wp:docPr id="9" name="图片 9"/>
+          <wp:inline distT="0" distB="0" distL="0" distR="0" wp14:anchorId="3D7A9619" wp14:editId="70F4CA27">
+            <wp:extent cx="6645910" cy="3707130"/>
+            <wp:effectExtent l="0" t="0" r="2540" b="7620"/>
+            <wp:docPr id="7" name="图片 7"/>
             <wp:cNvGraphicFramePr>
               <a:graphicFrameLocks xmlns:a="http://schemas.openxmlformats.org/drawingml/2006/main" noChangeAspect="1"/>
             </wp:cNvGraphicFramePr>
@@ -5687,7 +5311,7 @@
                   <pic:spPr>
                     <a:xfrm>
                       <a:off x="0" y="0"/>
-                      <a:ext cx="6645910" cy="3610610"/>
+                      <a:ext cx="6645910" cy="3707130"/>
                     </a:xfrm>
                     <a:prstGeom prst="rect">
                       <a:avLst/>
@@ -5706,99 +5330,16 @@
           <w:lang w:val="en-CA"/>
         </w:rPr>
       </w:pPr>
-    </w:p>
-    <w:p>
-      <w:pPr>
-        <w:rPr>
-          <w:lang w:val="en-CA"/>
-        </w:rPr>
-      </w:pPr>
-    </w:p>
-    <w:p>
-      <w:pPr>
-        <w:rPr>
-          <w:lang w:val="en-CA"/>
-        </w:rPr>
-      </w:pPr>
-    </w:p>
-    <w:p>
-      <w:pPr>
-        <w:pStyle w:val="4"/>
-        <w:rPr>
-          <w:lang w:val="en-CA"/>
-        </w:rPr>
-      </w:pPr>
-      <w:r>
-        <w:rPr>
-          <w:rFonts w:hint="eastAsia"/>
-          <w:lang w:val="en-CA"/>
+      <w:r>
+        <w:rPr>
+          <w:noProof/>
         </w:rPr>
         <w:lastRenderedPageBreak/>
-        <w:t>设定</w:t>
-      </w:r>
-      <w:r>
-        <w:rPr>
-          <w:lang w:val="en-CA"/>
-        </w:rPr>
-        <w:t>CNAME</w:t>
-      </w:r>
-      <w:r>
-        <w:rPr>
-          <w:rFonts w:hint="eastAsia"/>
-          <w:lang w:val="en-CA"/>
-        </w:rPr>
-        <w:t>解析到GitHub</w:t>
-      </w:r>
-      <w:r>
-        <w:rPr>
-          <w:rFonts w:hint="eastAsia"/>
-          <w:lang w:val="en-CA"/>
-        </w:rPr>
-        <w:t xml:space="preserve">（设定完成后 </w:t>
-      </w:r>
-      <w:r>
-        <w:rPr>
-          <w:lang w:val="en-CA"/>
-        </w:rPr>
-        <w:t xml:space="preserve">– </w:t>
-      </w:r>
-      <w:r>
-        <w:rPr>
-          <w:rFonts w:hint="eastAsia"/>
-          <w:lang w:val="en-CA"/>
-        </w:rPr>
-        <w:t>等待一些时间才能正常</w:t>
-      </w:r>
-      <w:r>
-        <w:rPr>
-          <w:rFonts w:hint="eastAsia"/>
-          <w:lang w:val="en-CA"/>
-        </w:rPr>
-        <w:t>访问</w:t>
-      </w:r>
-      <w:r>
-        <w:rPr>
-          <w:rFonts w:hint="eastAsia"/>
-          <w:lang w:val="en-CA"/>
-        </w:rPr>
-        <w:t>）</w:t>
-      </w:r>
-    </w:p>
-    <w:p>
-      <w:pPr>
-        <w:rPr>
-          <w:lang w:val="en-CA"/>
-        </w:rPr>
-      </w:pPr>
-      <w:r>
-        <w:rPr>
-          <w:noProof/>
-        </w:rPr>
         <w:drawing>
-          <wp:inline distT="0" distB="0" distL="0" distR="0" wp14:anchorId="3C767B99" wp14:editId="56144E9F">
-            <wp:extent cx="6645910" cy="2760980"/>
-            <wp:effectExtent l="0" t="0" r="2540" b="1270"/>
-            <wp:docPr id="11" name="图片 11"/>
+          <wp:inline distT="0" distB="0" distL="0" distR="0" wp14:anchorId="2AC4FDE7" wp14:editId="4635AC12">
+            <wp:extent cx="6645910" cy="4180840"/>
+            <wp:effectExtent l="0" t="0" r="2540" b="0"/>
+            <wp:docPr id="8" name="图片 8"/>
             <wp:cNvGraphicFramePr>
               <a:graphicFrameLocks xmlns:a="http://schemas.openxmlformats.org/drawingml/2006/main" noChangeAspect="1"/>
             </wp:cNvGraphicFramePr>
@@ -5818,7 +5359,7 @@
                   <pic:spPr>
                     <a:xfrm>
                       <a:off x="0" y="0"/>
-                      <a:ext cx="6645910" cy="2760980"/>
+                      <a:ext cx="6645910" cy="4180840"/>
                     </a:xfrm>
                     <a:prstGeom prst="rect">
                       <a:avLst/>
@@ -5843,32 +5384,50 @@
           <w:rFonts w:hint="eastAsia"/>
           <w:lang w:val="en-CA"/>
         </w:rPr>
-        <w:t>查看是否开启C</w:t>
-      </w:r>
-      <w:r>
-        <w:rPr>
-          <w:lang w:val="en-CA"/>
-        </w:rPr>
-        <w:t>DN</w:t>
-      </w:r>
-    </w:p>
-    <w:p>
-      <w:r>
-        <w:rPr>
-          <w:rFonts w:hint="eastAsia"/>
-          <w:lang w:val="en-CA"/>
-        </w:rPr>
-        <w:t>有颜色</w:t>
-      </w:r>
+        <w:t>将阿里的域名D</w:t>
+      </w:r>
+      <w:r>
+        <w:rPr>
+          <w:lang w:val="en-CA"/>
+        </w:rPr>
+        <w:t>NS</w:t>
+      </w:r>
+      <w:r>
+        <w:rPr>
+          <w:rFonts w:hint="eastAsia"/>
+          <w:lang w:val="en-CA"/>
+        </w:rPr>
+        <w:t>修改成cloudfare的D</w:t>
+      </w:r>
+      <w:r>
+        <w:rPr>
+          <w:lang w:val="en-CA"/>
+        </w:rPr>
+        <w:t>NS</w:t>
+      </w:r>
+      <w:r>
+        <w:rPr>
+          <w:rFonts w:hint="eastAsia"/>
+          <w:lang w:val="en-CA"/>
+        </w:rPr>
+        <w:t>即可交由cloudfare来管理域名</w:t>
+      </w:r>
+    </w:p>
+    <w:p>
+      <w:pPr>
+        <w:rPr>
+          <w:lang w:val="en-CA"/>
+        </w:rPr>
+      </w:pPr>
       <w:r>
         <w:rPr>
           <w:noProof/>
         </w:rPr>
         <w:drawing>
-          <wp:inline distT="0" distB="0" distL="0" distR="0" wp14:anchorId="38C8C012" wp14:editId="087D3933">
-            <wp:extent cx="1380952" cy="723810"/>
-            <wp:effectExtent l="0" t="0" r="0" b="635"/>
-            <wp:docPr id="12" name="图片 12"/>
+          <wp:inline distT="0" distB="0" distL="0" distR="0" wp14:anchorId="63CC2867" wp14:editId="29989AAA">
+            <wp:extent cx="6645910" cy="3610610"/>
+            <wp:effectExtent l="0" t="0" r="2540" b="8890"/>
+            <wp:docPr id="9" name="图片 9"/>
             <wp:cNvGraphicFramePr>
               <a:graphicFrameLocks xmlns:a="http://schemas.openxmlformats.org/drawingml/2006/main" noChangeAspect="1"/>
             </wp:cNvGraphicFramePr>
@@ -5888,7 +5447,7 @@
                   <pic:spPr>
                     <a:xfrm>
                       <a:off x="0" y="0"/>
-                      <a:ext cx="1380952" cy="723810"/>
+                      <a:ext cx="6645910" cy="3610610"/>
                     </a:xfrm>
                     <a:prstGeom prst="rect">
                       <a:avLst/>
@@ -5900,35 +5459,106 @@
           </wp:inline>
         </w:drawing>
       </w:r>
-      <w:r>
-        <w:rPr>
-          <w:rFonts w:hint="eastAsia"/>
-          <w:lang w:val="en-CA"/>
-        </w:rPr>
-        <w:t>代表开启C</w:t>
-      </w:r>
-      <w:r>
-        <w:rPr>
-          <w:lang w:val="en-CA"/>
-        </w:rPr>
-        <w:t>DN</w:t>
-      </w:r>
-      <w:r>
-        <w:rPr>
-          <w:rFonts w:hint="eastAsia"/>
-          <w:lang w:val="en-CA"/>
-        </w:rPr>
-        <w:t>加速，</w:t>
-      </w:r>
+    </w:p>
+    <w:p>
+      <w:pPr>
+        <w:rPr>
+          <w:lang w:val="en-CA"/>
+        </w:rPr>
+      </w:pPr>
+    </w:p>
+    <w:p>
+      <w:pPr>
+        <w:rPr>
+          <w:lang w:val="en-CA"/>
+        </w:rPr>
+      </w:pPr>
+    </w:p>
+    <w:p>
+      <w:pPr>
+        <w:rPr>
+          <w:lang w:val="en-CA"/>
+        </w:rPr>
+      </w:pPr>
+    </w:p>
+    <w:p>
+      <w:pPr>
+        <w:pStyle w:val="4"/>
+        <w:rPr>
+          <w:lang w:val="en-CA"/>
+        </w:rPr>
+      </w:pPr>
+      <w:r>
+        <w:rPr>
+          <w:rFonts w:hint="eastAsia"/>
+          <w:lang w:val="en-CA"/>
+        </w:rPr>
+        <w:lastRenderedPageBreak/>
+        <w:t>设定</w:t>
+      </w:r>
+      <w:r>
+        <w:rPr>
+          <w:lang w:val="en-CA"/>
+        </w:rPr>
+        <w:t>CNAME</w:t>
+      </w:r>
+      <w:r>
+        <w:rPr>
+          <w:rFonts w:hint="eastAsia"/>
+          <w:lang w:val="en-CA"/>
+        </w:rPr>
+        <w:t>解析到GitHub</w:t>
+      </w:r>
+      <w:r>
+        <w:rPr>
+          <w:rFonts w:hint="eastAsia"/>
+          <w:lang w:val="en-CA"/>
+        </w:rPr>
+        <w:t xml:space="preserve">（设定完成后 </w:t>
+      </w:r>
+      <w:r>
+        <w:rPr>
+          <w:lang w:val="en-CA"/>
+        </w:rPr>
+        <w:t xml:space="preserve">– </w:t>
+      </w:r>
+      <w:r>
+        <w:rPr>
+          <w:rFonts w:hint="eastAsia"/>
+          <w:lang w:val="en-CA"/>
+        </w:rPr>
+        <w:t>等待一些时间才能正常</w:t>
+      </w:r>
+      <w:r>
+        <w:rPr>
+          <w:rFonts w:hint="eastAsia"/>
+          <w:lang w:val="en-CA"/>
+        </w:rPr>
+        <w:t>访问</w:t>
+      </w:r>
+      <w:r>
+        <w:rPr>
+          <w:rFonts w:hint="eastAsia"/>
+          <w:lang w:val="en-CA"/>
+        </w:rPr>
+        <w:t>）</w:t>
+      </w:r>
+    </w:p>
+    <w:p>
+      <w:pPr>
+        <w:rPr>
+          <w:lang w:val="en-CA"/>
+        </w:rPr>
+      </w:pPr>
       <w:r>
         <w:rPr>
           <w:noProof/>
         </w:rPr>
         <w:drawing>
-          <wp:inline distT="0" distB="0" distL="0" distR="0" wp14:anchorId="2894280F" wp14:editId="514FFF34">
-            <wp:extent cx="1563792" cy="813424"/>
-            <wp:effectExtent l="0" t="0" r="0" b="6350"/>
-            <wp:docPr id="13" name="图片 13"/>
+          <wp:inline distT="0" distB="0" distL="0" distR="0" wp14:anchorId="3C767B99" wp14:editId="56144E9F">
+            <wp:extent cx="6645910" cy="2760980"/>
+            <wp:effectExtent l="0" t="0" r="2540" b="1270"/>
+            <wp:docPr id="11" name="图片 11"/>
             <wp:cNvGraphicFramePr>
               <a:graphicFrameLocks xmlns:a="http://schemas.openxmlformats.org/drawingml/2006/main" noChangeAspect="1"/>
             </wp:cNvGraphicFramePr>
@@ -5948,7 +5578,7 @@
                   <pic:spPr>
                     <a:xfrm>
                       <a:off x="0" y="0"/>
-                      <a:ext cx="1652323" cy="859474"/>
+                      <a:ext cx="6645910" cy="2760980"/>
                     </a:xfrm>
                     <a:prstGeom prst="rect">
                       <a:avLst/>
@@ -5960,12 +5590,20 @@
           </wp:inline>
         </w:drawing>
       </w:r>
-      <w:r>
-        <w:rPr>
-          <w:rFonts w:hint="eastAsia"/>
-          <w:lang w:val="en-CA"/>
-        </w:rPr>
-        <w:t>无颜色则代表不使用C</w:t>
+    </w:p>
+    <w:p>
+      <w:pPr>
+        <w:pStyle w:val="4"/>
+        <w:rPr>
+          <w:lang w:val="en-CA"/>
+        </w:rPr>
+      </w:pPr>
+      <w:r>
+        <w:rPr>
+          <w:rFonts w:hint="eastAsia"/>
+          <w:lang w:val="en-CA"/>
+        </w:rPr>
+        <w:t>查看是否开启C</w:t>
       </w:r>
       <w:r>
         <w:rPr>
@@ -5973,96 +5611,24 @@
         </w:rPr>
         <w:t>DN</w:t>
       </w:r>
-      <w:r>
-        <w:rPr>
-          <w:rFonts w:hint="eastAsia"/>
-          <w:lang w:val="en-CA"/>
-        </w:rPr>
-        <w:t>加速</w:t>
-      </w:r>
-    </w:p>
-    <w:p>
-      <w:pPr>
-        <w:pStyle w:val="3"/>
-        <w:numPr>
-          <w:ilvl w:val="0"/>
-          <w:numId w:val="8"/>
-        </w:numPr>
-        <w:rPr>
-          <w:lang w:val="en-CA"/>
-        </w:rPr>
-      </w:pPr>
-      <w:r>
-        <w:rPr>
-          <w:rFonts w:hint="eastAsia"/>
-          <w:lang w:val="en-CA"/>
-        </w:rPr>
-        <w:t>使用Could</w:t>
-      </w:r>
-      <w:r>
-        <w:rPr>
-          <w:lang w:val="en-CA"/>
-        </w:rPr>
-        <w:t>F</w:t>
-      </w:r>
-      <w:r>
-        <w:rPr>
-          <w:rFonts w:hint="eastAsia"/>
-          <w:lang w:val="en-CA"/>
-        </w:rPr>
-        <w:t>lare免费的S</w:t>
-      </w:r>
-      <w:r>
-        <w:rPr>
-          <w:lang w:val="en-CA"/>
-        </w:rPr>
-        <w:t>SL</w:t>
-      </w:r>
-      <w:r>
-        <w:rPr>
-          <w:rFonts w:hint="eastAsia"/>
-          <w:lang w:val="en-CA"/>
-        </w:rPr>
-        <w:t>并且</w:t>
-      </w:r>
-      <w:r>
-        <w:rPr>
-          <w:rFonts w:hint="eastAsia"/>
-          <w:lang w:val="en-CA"/>
-        </w:rPr>
-        <w:t>设定强制https</w:t>
-      </w:r>
-    </w:p>
-    <w:p>
-      <w:pPr>
-        <w:pStyle w:val="4"/>
-        <w:rPr>
-          <w:lang w:val="en-CA"/>
-        </w:rPr>
-      </w:pPr>
-      <w:r>
-        <w:rPr>
-          <w:rFonts w:hint="eastAsia"/>
-          <w:lang w:val="en-CA"/>
-        </w:rPr>
-        <w:t>设定加密模式为full</w:t>
-      </w:r>
-    </w:p>
-    <w:p>
-      <w:pPr>
-        <w:rPr>
-          <w:lang w:val="en-CA"/>
-        </w:rPr>
-      </w:pPr>
+    </w:p>
+    <w:p>
+      <w:r>
+        <w:rPr>
+          <w:rFonts w:hint="eastAsia"/>
+          <w:lang w:val="en-CA"/>
+        </w:rPr>
+        <w:t>有颜色</w:t>
+      </w:r>
       <w:r>
         <w:rPr>
           <w:noProof/>
         </w:rPr>
         <w:drawing>
-          <wp:inline distT="0" distB="0" distL="0" distR="0" wp14:anchorId="63BDEC12" wp14:editId="52A20237">
-            <wp:extent cx="6645910" cy="3822065"/>
-            <wp:effectExtent l="0" t="0" r="2540" b="6985"/>
-            <wp:docPr id="14" name="图片 14"/>
+          <wp:inline distT="0" distB="0" distL="0" distR="0" wp14:anchorId="38C8C012" wp14:editId="087D3933">
+            <wp:extent cx="1380952" cy="723810"/>
+            <wp:effectExtent l="0" t="0" r="0" b="635"/>
+            <wp:docPr id="12" name="图片 12"/>
             <wp:cNvGraphicFramePr>
               <a:graphicFrameLocks xmlns:a="http://schemas.openxmlformats.org/drawingml/2006/main" noChangeAspect="1"/>
             </wp:cNvGraphicFramePr>
@@ -6082,7 +5648,7 @@
                   <pic:spPr>
                     <a:xfrm>
                       <a:off x="0" y="0"/>
-                      <a:ext cx="6645910" cy="3822065"/>
+                      <a:ext cx="1380952" cy="723810"/>
                     </a:xfrm>
                     <a:prstGeom prst="rect">
                       <a:avLst/>
@@ -6094,38 +5660,35 @@
           </wp:inline>
         </w:drawing>
       </w:r>
-    </w:p>
-    <w:p>
-      <w:pPr>
-        <w:pStyle w:val="4"/>
-        <w:rPr>
-          <w:lang w:val="en-CA"/>
-        </w:rPr>
-      </w:pPr>
-      <w:r>
-        <w:rPr>
-          <w:rFonts w:hint="eastAsia"/>
-          <w:lang w:val="en-CA"/>
-        </w:rPr>
-        <w:t>开启https</w:t>
-      </w:r>
-    </w:p>
-    <w:p>
-      <w:pPr>
-        <w:rPr>
-          <w:lang w:val="en-CA"/>
-        </w:rPr>
-      </w:pPr>
+      <w:r>
+        <w:rPr>
+          <w:rFonts w:hint="eastAsia"/>
+          <w:lang w:val="en-CA"/>
+        </w:rPr>
+        <w:t>代表开启C</w:t>
+      </w:r>
+      <w:r>
+        <w:rPr>
+          <w:lang w:val="en-CA"/>
+        </w:rPr>
+        <w:t>DN</w:t>
+      </w:r>
+      <w:r>
+        <w:rPr>
+          <w:rFonts w:hint="eastAsia"/>
+          <w:lang w:val="en-CA"/>
+        </w:rPr>
+        <w:t>加速，</w:t>
+      </w:r>
       <w:r>
         <w:rPr>
           <w:noProof/>
         </w:rPr>
-        <w:lastRenderedPageBreak/>
         <w:drawing>
-          <wp:inline distT="0" distB="0" distL="0" distR="0" wp14:anchorId="5EBB58AD" wp14:editId="16C19724">
-            <wp:extent cx="6645910" cy="2882265"/>
-            <wp:effectExtent l="0" t="0" r="2540" b="0"/>
-            <wp:docPr id="15" name="图片 15"/>
+          <wp:inline distT="0" distB="0" distL="0" distR="0" wp14:anchorId="2894280F" wp14:editId="514FFF34">
+            <wp:extent cx="1563792" cy="813424"/>
+            <wp:effectExtent l="0" t="0" r="0" b="6350"/>
+            <wp:docPr id="13" name="图片 13"/>
             <wp:cNvGraphicFramePr>
               <a:graphicFrameLocks xmlns:a="http://schemas.openxmlformats.org/drawingml/2006/main" noChangeAspect="1"/>
             </wp:cNvGraphicFramePr>
@@ -6145,7 +5708,7 @@
                   <pic:spPr>
                     <a:xfrm>
                       <a:off x="0" y="0"/>
-                      <a:ext cx="6645910" cy="2882265"/>
+                      <a:ext cx="1652323" cy="859474"/>
                     </a:xfrm>
                     <a:prstGeom prst="rect">
                       <a:avLst/>
@@ -6157,6 +5720,78 @@
           </wp:inline>
         </w:drawing>
       </w:r>
+      <w:r>
+        <w:rPr>
+          <w:rFonts w:hint="eastAsia"/>
+          <w:lang w:val="en-CA"/>
+        </w:rPr>
+        <w:t>无颜色则代表不使用C</w:t>
+      </w:r>
+      <w:r>
+        <w:rPr>
+          <w:lang w:val="en-CA"/>
+        </w:rPr>
+        <w:t>DN</w:t>
+      </w:r>
+      <w:r>
+        <w:rPr>
+          <w:rFonts w:hint="eastAsia"/>
+          <w:lang w:val="en-CA"/>
+        </w:rPr>
+        <w:t>加速</w:t>
+      </w:r>
+    </w:p>
+    <w:p>
+      <w:pPr>
+        <w:pStyle w:val="3"/>
+        <w:numPr>
+          <w:ilvl w:val="0"/>
+          <w:numId w:val="8"/>
+        </w:numPr>
+        <w:rPr>
+          <w:lang w:val="en-CA"/>
+        </w:rPr>
+      </w:pPr>
+      <w:r>
+        <w:rPr>
+          <w:rFonts w:hint="eastAsia"/>
+          <w:lang w:val="en-CA"/>
+        </w:rPr>
+        <w:t>使用Could</w:t>
+      </w:r>
+      <w:r>
+        <w:rPr>
+          <w:lang w:val="en-CA"/>
+        </w:rPr>
+        <w:t>F</w:t>
+      </w:r>
+      <w:r>
+        <w:rPr>
+          <w:rFonts w:hint="eastAsia"/>
+          <w:lang w:val="en-CA"/>
+        </w:rPr>
+        <w:t>lare免费的S</w:t>
+      </w:r>
+      <w:r>
+        <w:rPr>
+          <w:lang w:val="en-CA"/>
+        </w:rPr>
+        <w:t>SL</w:t>
+      </w:r>
+      <w:r>
+        <w:rPr>
+          <w:rFonts w:hint="eastAsia"/>
+          <w:lang w:val="en-CA"/>
+        </w:rPr>
+        <w:t>并且</w:t>
+      </w:r>
+      <w:r>
+        <w:rPr>
+          <w:rFonts w:hint="eastAsia"/>
+          <w:lang w:val="en-CA"/>
+        </w:rPr>
+        <w:t>设定强制https</w:t>
+      </w:r>
     </w:p>
     <w:p>
       <w:pPr>
@@ -6170,7 +5805,7 @@
           <w:rFonts w:hint="eastAsia"/>
           <w:lang w:val="en-CA"/>
         </w:rPr>
-        <w:t>强制https开启成功</w:t>
+        <w:t>设定加密模式为full</w:t>
       </w:r>
     </w:p>
     <w:p>
@@ -6184,10 +5819,10 @@
           <w:noProof/>
         </w:rPr>
         <w:drawing>
-          <wp:inline distT="0" distB="0" distL="0" distR="0" wp14:anchorId="6D12DE00" wp14:editId="4ECB4A2F">
-            <wp:extent cx="6645910" cy="1292225"/>
-            <wp:effectExtent l="0" t="0" r="2540" b="3175"/>
-            <wp:docPr id="16" name="图片 16"/>
+          <wp:inline distT="0" distB="0" distL="0" distR="0" wp14:anchorId="63BDEC12" wp14:editId="52A20237">
+            <wp:extent cx="6645910" cy="3822065"/>
+            <wp:effectExtent l="0" t="0" r="2540" b="6985"/>
+            <wp:docPr id="14" name="图片 14"/>
             <wp:cNvGraphicFramePr>
               <a:graphicFrameLocks xmlns:a="http://schemas.openxmlformats.org/drawingml/2006/main" noChangeAspect="1"/>
             </wp:cNvGraphicFramePr>
@@ -6207,7 +5842,7 @@
                   <pic:spPr>
                     <a:xfrm>
                       <a:off x="0" y="0"/>
-                      <a:ext cx="6645910" cy="1292225"/>
+                      <a:ext cx="6645910" cy="3822065"/>
                     </a:xfrm>
                     <a:prstGeom prst="rect">
                       <a:avLst/>
@@ -6222,415 +5857,35 @@
     </w:p>
     <w:p>
       <w:pPr>
-        <w:pStyle w:val="3"/>
-        <w:numPr>
-          <w:ilvl w:val="0"/>
-          <w:numId w:val="8"/>
-        </w:numPr>
-        <w:rPr>
-          <w:lang w:val="en-CA"/>
-        </w:rPr>
-      </w:pPr>
-      <w:r>
-        <w:rPr>
-          <w:rFonts w:hint="eastAsia"/>
-          <w:lang w:val="en-CA"/>
-        </w:rPr>
-        <w:t>Could</w:t>
-      </w:r>
-      <w:r>
-        <w:rPr>
-          <w:lang w:val="en-CA"/>
-        </w:rPr>
-        <w:t>F</w:t>
-      </w:r>
-      <w:r>
-        <w:rPr>
-          <w:rFonts w:hint="eastAsia"/>
-          <w:lang w:val="en-CA"/>
-        </w:rPr>
-        <w:t>lare细节</w:t>
-      </w:r>
-      <w:r>
-        <w:rPr>
-          <w:rFonts w:hint="eastAsia"/>
-          <w:lang w:val="en-CA"/>
-        </w:rPr>
-        <w:t xml:space="preserve"> -</w:t>
-      </w:r>
-      <w:r>
-        <w:rPr>
-          <w:lang w:val="en-CA"/>
-        </w:rPr>
-        <w:t xml:space="preserve"> </w:t>
-      </w:r>
-      <w:r>
-        <w:rPr>
-          <w:rFonts w:hint="eastAsia"/>
-          <w:lang w:val="en-CA"/>
-        </w:rPr>
-        <w:t>优化</w:t>
-      </w:r>
-      <w:r>
-        <w:rPr>
-          <w:rFonts w:hint="eastAsia"/>
-          <w:lang w:val="en-CA"/>
-        </w:rPr>
-        <w:t xml:space="preserve"> </w:t>
-      </w:r>
-      <w:r>
-        <w:rPr>
-          <w:lang w:val="en-CA"/>
-        </w:rPr>
-        <w:t xml:space="preserve">– </w:t>
-      </w:r>
-      <w:r>
-        <w:rPr>
-          <w:rFonts w:hint="eastAsia"/>
-          <w:lang w:val="en-CA"/>
-        </w:rPr>
-        <w:t>免费S</w:t>
-      </w:r>
-      <w:r>
-        <w:rPr>
-          <w:lang w:val="en-CA"/>
-        </w:rPr>
-        <w:t>SL</w:t>
-      </w:r>
-      <w:r>
-        <w:rPr>
-          <w:rFonts w:hint="eastAsia"/>
-          <w:lang w:val="en-CA"/>
-        </w:rPr>
-        <w:t>证书</w:t>
-      </w:r>
-      <w:r>
-        <w:rPr>
-          <w:rFonts w:hint="eastAsia"/>
-          <w:lang w:val="en-CA"/>
-        </w:rPr>
-        <w:t>：</w:t>
-      </w:r>
-    </w:p>
-    <w:p>
-      <w:pPr>
-        <w:pStyle w:val="af6"/>
-        <w:numPr>
-          <w:ilvl w:val="1"/>
-          <w:numId w:val="8"/>
-        </w:numPr>
-        <w:ind w:firstLineChars="0"/>
-        <w:rPr>
-          <w:lang w:val="en-CA"/>
-        </w:rPr>
-      </w:pPr>
-      <w:r>
-        <w:rPr>
-          <w:rFonts w:hint="eastAsia"/>
-          <w:lang w:val="en-CA"/>
-        </w:rPr>
-        <w:t>具体参考：</w:t>
-      </w:r>
-      <w:r>
-        <w:fldChar w:fldCharType="begin"/>
-      </w:r>
-      <w:r>
-        <w:instrText xml:space="preserve"> HYPERLINK "https://www.jianshu.com/p/69d9c843a3e6" </w:instrText>
-      </w:r>
-      <w:r>
-        <w:fldChar w:fldCharType="separate"/>
-      </w:r>
-      <w:r>
-        <w:rPr>
-          <w:rStyle w:val="af4"/>
-          <w:lang w:val="en-CA"/>
-        </w:rPr>
-        <w:t>https://www.jianshu.com/p/69d9c843a3e6</w:t>
-      </w:r>
-      <w:r>
-        <w:rPr>
-          <w:rStyle w:val="af4"/>
-          <w:lang w:val="en-CA"/>
-        </w:rPr>
-        <w:fldChar w:fldCharType="end"/>
-      </w:r>
-      <w:r>
-        <w:rPr>
-          <w:lang w:val="en-CA"/>
-        </w:rPr>
-        <w:t xml:space="preserve"> </w:t>
-      </w:r>
-    </w:p>
-    <w:p>
-      <w:pPr>
-        <w:pStyle w:val="af6"/>
-        <w:numPr>
-          <w:ilvl w:val="1"/>
-          <w:numId w:val="8"/>
-        </w:numPr>
-        <w:ind w:firstLineChars="0"/>
-        <w:rPr>
-          <w:lang w:val="en-CA"/>
-        </w:rPr>
-      </w:pPr>
-      <w:r>
-        <w:rPr>
-          <w:rFonts w:hint="eastAsia"/>
-          <w:lang w:val="en-CA"/>
-        </w:rPr>
-        <w:t>Speed选项：</w:t>
-      </w:r>
-    </w:p>
-    <w:p>
-      <w:pPr>
-        <w:pStyle w:val="af6"/>
-        <w:numPr>
-          <w:ilvl w:val="2"/>
-          <w:numId w:val="8"/>
-        </w:numPr>
-        <w:ind w:firstLineChars="0"/>
-        <w:rPr>
-          <w:lang w:val="en-CA"/>
-        </w:rPr>
-      </w:pPr>
-      <w:r>
-        <w:rPr>
-          <w:rFonts w:hint="eastAsia"/>
-          <w:lang w:val="en-CA"/>
-        </w:rPr>
-        <w:t>开启压缩</w:t>
-      </w:r>
-      <w:proofErr w:type="spellStart"/>
-      <w:r>
-        <w:rPr>
-          <w:rFonts w:hint="eastAsia"/>
-          <w:lang w:val="en-CA"/>
-        </w:rPr>
-        <w:t>js</w:t>
-      </w:r>
-      <w:proofErr w:type="spellEnd"/>
-      <w:r>
-        <w:rPr>
-          <w:rFonts w:hint="eastAsia"/>
-          <w:lang w:val="en-CA"/>
-        </w:rPr>
-        <w:t>/</w:t>
-      </w:r>
-      <w:proofErr w:type="spellStart"/>
-      <w:r>
-        <w:rPr>
-          <w:rFonts w:hint="eastAsia"/>
-          <w:lang w:val="en-CA"/>
-        </w:rPr>
-        <w:t>css</w:t>
-      </w:r>
-      <w:proofErr w:type="spellEnd"/>
-      <w:r>
-        <w:rPr>
-          <w:rFonts w:hint="eastAsia"/>
-          <w:lang w:val="en-CA"/>
-        </w:rPr>
-        <w:t>/html</w:t>
-      </w:r>
-    </w:p>
-    <w:p>
-      <w:pPr>
-        <w:pStyle w:val="af6"/>
-        <w:numPr>
-          <w:ilvl w:val="2"/>
-          <w:numId w:val="8"/>
-        </w:numPr>
-        <w:ind w:firstLineChars="0"/>
-        <w:rPr>
-          <w:lang w:val="en-CA"/>
-        </w:rPr>
-      </w:pPr>
-      <w:r>
-        <w:rPr>
-          <w:rFonts w:hint="eastAsia"/>
-          <w:lang w:val="en-CA"/>
-        </w:rPr>
-        <w:t>开启A</w:t>
-      </w:r>
-      <w:r>
-        <w:rPr>
-          <w:lang w:val="en-CA"/>
-        </w:rPr>
-        <w:t>MP</w:t>
-      </w:r>
-      <w:r>
-        <w:rPr>
-          <w:rFonts w:hint="eastAsia"/>
-          <w:lang w:val="en-CA"/>
-        </w:rPr>
-        <w:t>移动设备加速</w:t>
-      </w:r>
-    </w:p>
-    <w:p>
-      <w:pPr>
-        <w:pStyle w:val="af6"/>
-        <w:numPr>
-          <w:ilvl w:val="1"/>
-          <w:numId w:val="8"/>
-        </w:numPr>
-        <w:ind w:firstLineChars="0"/>
-        <w:rPr>
-          <w:lang w:val="en-CA"/>
-        </w:rPr>
-      </w:pPr>
-      <w:r>
-        <w:rPr>
-          <w:rFonts w:ascii="Segoe UI Emoji" w:hAnsi="Segoe UI Emoji"/>
-          <w:color w:val="404040"/>
-          <w:shd w:val="clear" w:color="auto" w:fill="FFFFFF"/>
-        </w:rPr>
-        <w:t>Caching</w:t>
-      </w:r>
-      <w:r>
-        <w:rPr>
-          <w:rFonts w:ascii="Segoe UI Emoji" w:hAnsi="Segoe UI Emoji" w:hint="eastAsia"/>
-          <w:color w:val="404040"/>
-          <w:shd w:val="clear" w:color="auto" w:fill="FFFFFF"/>
-        </w:rPr>
-        <w:t>选项：</w:t>
-      </w:r>
-    </w:p>
-    <w:p>
-      <w:pPr>
-        <w:pStyle w:val="af6"/>
-        <w:numPr>
-          <w:ilvl w:val="2"/>
-          <w:numId w:val="8"/>
-        </w:numPr>
-        <w:ind w:firstLineChars="0"/>
-        <w:rPr>
-          <w:lang w:val="en-CA"/>
-        </w:rPr>
-      </w:pPr>
-      <w:r>
-        <w:rPr>
-          <w:rFonts w:ascii="Segoe UI Emoji" w:hAnsi="Segoe UI Emoji" w:hint="eastAsia"/>
-          <w:color w:val="404040"/>
-          <w:shd w:val="clear" w:color="auto" w:fill="FFFFFF"/>
-        </w:rPr>
-        <w:t>确认开启“</w:t>
-      </w:r>
-      <w:r>
-        <w:rPr>
-          <w:rFonts w:ascii="Segoe UI Emoji" w:hAnsi="Segoe UI Emoji"/>
-          <w:color w:val="404040"/>
-          <w:shd w:val="clear" w:color="auto" w:fill="FFFFFF"/>
-        </w:rPr>
-        <w:t>永久在线</w:t>
-      </w:r>
-      <w:r>
-        <w:rPr>
-          <w:rFonts w:ascii="Segoe UI Emoji" w:hAnsi="Segoe UI Emoji" w:hint="eastAsia"/>
-          <w:color w:val="404040"/>
-          <w:shd w:val="clear" w:color="auto" w:fill="FFFFFF"/>
-        </w:rPr>
-        <w:t>”</w:t>
-      </w:r>
-    </w:p>
-    <w:p>
-      <w:pPr>
-        <w:pStyle w:val="3"/>
-        <w:numPr>
-          <w:ilvl w:val="0"/>
-          <w:numId w:val="8"/>
-        </w:numPr>
-        <w:rPr>
-          <w:shd w:val="clear" w:color="auto" w:fill="FFFFFF"/>
-        </w:rPr>
-      </w:pPr>
-      <w:r>
-        <w:rPr>
-          <w:rFonts w:hint="eastAsia"/>
-          <w:shd w:val="clear" w:color="auto" w:fill="FFFFFF"/>
-        </w:rPr>
-        <w:t>创建免费S</w:t>
-      </w:r>
-      <w:r>
-        <w:rPr>
-          <w:shd w:val="clear" w:color="auto" w:fill="FFFFFF"/>
-        </w:rPr>
-        <w:t>SL</w:t>
-      </w:r>
-      <w:r>
-        <w:rPr>
-          <w:rFonts w:hint="eastAsia"/>
-          <w:shd w:val="clear" w:color="auto" w:fill="FFFFFF"/>
-        </w:rPr>
-        <w:t>证书给宝塔</w:t>
-      </w:r>
-    </w:p>
-    <w:p/>
-    <w:p/>
-    <w:p/>
-    <w:p/>
-    <w:p/>
-    <w:p/>
-    <w:p>
-      <w:pPr>
-        <w:pStyle w:val="2"/>
-      </w:pPr>
-      <w:r>
-        <w:t>cloudflare</w:t>
-      </w:r>
-      <w:r>
-        <w:rPr>
-          <w:rFonts w:hint="eastAsia"/>
-        </w:rPr>
-        <w:t>配置主域名跳转子域名/301跳转/302跳转</w:t>
-      </w:r>
-    </w:p>
-    <w:p>
-      <w:pPr>
-        <w:pStyle w:val="3"/>
-      </w:pPr>
-      <w:r>
-        <w:rPr>
-          <w:rFonts w:hint="eastAsia"/>
-        </w:rPr>
-        <w:t>如：s</w:t>
-      </w:r>
-      <w:r>
-        <w:t>osee.org</w:t>
-      </w:r>
-      <w:r>
-        <w:rPr>
-          <w:rFonts w:hint="eastAsia"/>
-        </w:rPr>
-        <w:t>跳转到m</w:t>
-      </w:r>
-      <w:r>
-        <w:t>ap.sosee.org</w:t>
-      </w:r>
-    </w:p>
-    <w:p>
-      <w:pPr>
         <w:pStyle w:val="4"/>
-      </w:pPr>
-      <w:r>
-        <w:rPr>
-          <w:rFonts w:hint="eastAsia"/>
-        </w:rPr>
-        <w:t>首先配置D</w:t>
-      </w:r>
-      <w:r>
-        <w:t>NS</w:t>
-      </w:r>
-    </w:p>
-    <w:p>
+        <w:rPr>
+          <w:lang w:val="en-CA"/>
+        </w:rPr>
+      </w:pPr>
+      <w:r>
+        <w:rPr>
+          <w:rFonts w:hint="eastAsia"/>
+          <w:lang w:val="en-CA"/>
+        </w:rPr>
+        <w:t>开启https</w:t>
+      </w:r>
+    </w:p>
+    <w:p>
+      <w:pPr>
+        <w:rPr>
+          <w:lang w:val="en-CA"/>
+        </w:rPr>
+      </w:pPr>
       <w:r>
         <w:rPr>
           <w:noProof/>
         </w:rPr>
+        <w:lastRenderedPageBreak/>
         <w:drawing>
-          <wp:inline distT="0" distB="0" distL="0" distR="0" wp14:anchorId="15746A9D" wp14:editId="3BDA05DB">
-            <wp:extent cx="5588453" cy="3562065"/>
-            <wp:effectExtent l="0" t="0" r="0" b="635"/>
-            <wp:docPr id="17" name="图片 17"/>
+          <wp:inline distT="0" distB="0" distL="0" distR="0" wp14:anchorId="5EBB58AD" wp14:editId="16C19724">
+            <wp:extent cx="6645910" cy="2882265"/>
+            <wp:effectExtent l="0" t="0" r="2540" b="0"/>
+            <wp:docPr id="15" name="图片 15"/>
             <wp:cNvGraphicFramePr>
               <a:graphicFrameLocks xmlns:a="http://schemas.openxmlformats.org/drawingml/2006/main" noChangeAspect="1"/>
             </wp:cNvGraphicFramePr>
@@ -6650,7 +5905,7 @@
                   <pic:spPr>
                     <a:xfrm>
                       <a:off x="0" y="0"/>
-                      <a:ext cx="5594961" cy="3566213"/>
+                      <a:ext cx="6645910" cy="2882265"/>
                     </a:xfrm>
                     <a:prstGeom prst="rect">
                       <a:avLst/>
@@ -6666,24 +5921,33 @@
     <w:p>
       <w:pPr>
         <w:pStyle w:val="4"/>
-      </w:pPr>
-      <w:r>
-        <w:rPr>
-          <w:rFonts w:hint="eastAsia"/>
-        </w:rPr>
-        <w:t>接着配置页面规则</w:t>
-      </w:r>
-    </w:p>
-    <w:p>
+        <w:rPr>
+          <w:lang w:val="en-CA"/>
+        </w:rPr>
+      </w:pPr>
+      <w:r>
+        <w:rPr>
+          <w:rFonts w:hint="eastAsia"/>
+          <w:lang w:val="en-CA"/>
+        </w:rPr>
+        <w:t>强制https开启成功</w:t>
+      </w:r>
+    </w:p>
+    <w:p>
+      <w:pPr>
+        <w:rPr>
+          <w:lang w:val="en-CA"/>
+        </w:rPr>
+      </w:pPr>
       <w:r>
         <w:rPr>
           <w:noProof/>
         </w:rPr>
         <w:drawing>
-          <wp:inline distT="0" distB="0" distL="0" distR="0" wp14:anchorId="74BD26CE" wp14:editId="17FDA9B6">
-            <wp:extent cx="5834418" cy="3789083"/>
-            <wp:effectExtent l="0" t="0" r="0" b="1905"/>
-            <wp:docPr id="18" name="图片 18"/>
+          <wp:inline distT="0" distB="0" distL="0" distR="0" wp14:anchorId="6D12DE00" wp14:editId="4ECB4A2F">
+            <wp:extent cx="6645910" cy="1292225"/>
+            <wp:effectExtent l="0" t="0" r="2540" b="3175"/>
+            <wp:docPr id="16" name="图片 16"/>
             <wp:cNvGraphicFramePr>
               <a:graphicFrameLocks xmlns:a="http://schemas.openxmlformats.org/drawingml/2006/main" noChangeAspect="1"/>
             </wp:cNvGraphicFramePr>
@@ -6703,6 +5967,456 @@
                   <pic:spPr>
                     <a:xfrm>
                       <a:off x="0" y="0"/>
+                      <a:ext cx="6645910" cy="1292225"/>
+                    </a:xfrm>
+                    <a:prstGeom prst="rect">
+                      <a:avLst/>
+                    </a:prstGeom>
+                  </pic:spPr>
+                </pic:pic>
+              </a:graphicData>
+            </a:graphic>
+          </wp:inline>
+        </w:drawing>
+      </w:r>
+    </w:p>
+    <w:p>
+      <w:pPr>
+        <w:pStyle w:val="3"/>
+        <w:numPr>
+          <w:ilvl w:val="0"/>
+          <w:numId w:val="8"/>
+        </w:numPr>
+        <w:rPr>
+          <w:lang w:val="en-CA"/>
+        </w:rPr>
+      </w:pPr>
+      <w:r>
+        <w:rPr>
+          <w:rFonts w:hint="eastAsia"/>
+          <w:lang w:val="en-CA"/>
+        </w:rPr>
+        <w:t>Could</w:t>
+      </w:r>
+      <w:r>
+        <w:rPr>
+          <w:lang w:val="en-CA"/>
+        </w:rPr>
+        <w:t>F</w:t>
+      </w:r>
+      <w:r>
+        <w:rPr>
+          <w:rFonts w:hint="eastAsia"/>
+          <w:lang w:val="en-CA"/>
+        </w:rPr>
+        <w:t>lare细节</w:t>
+      </w:r>
+      <w:r>
+        <w:rPr>
+          <w:rFonts w:hint="eastAsia"/>
+          <w:lang w:val="en-CA"/>
+        </w:rPr>
+        <w:t xml:space="preserve"> -</w:t>
+      </w:r>
+      <w:r>
+        <w:rPr>
+          <w:lang w:val="en-CA"/>
+        </w:rPr>
+        <w:t xml:space="preserve"> </w:t>
+      </w:r>
+      <w:r>
+        <w:rPr>
+          <w:rFonts w:hint="eastAsia"/>
+          <w:lang w:val="en-CA"/>
+        </w:rPr>
+        <w:t>优化</w:t>
+      </w:r>
+      <w:r>
+        <w:rPr>
+          <w:rFonts w:hint="eastAsia"/>
+          <w:lang w:val="en-CA"/>
+        </w:rPr>
+        <w:t xml:space="preserve"> </w:t>
+      </w:r>
+      <w:r>
+        <w:rPr>
+          <w:lang w:val="en-CA"/>
+        </w:rPr>
+        <w:t xml:space="preserve">– </w:t>
+      </w:r>
+      <w:r>
+        <w:rPr>
+          <w:rFonts w:hint="eastAsia"/>
+          <w:lang w:val="en-CA"/>
+        </w:rPr>
+        <w:t>免费S</w:t>
+      </w:r>
+      <w:r>
+        <w:rPr>
+          <w:lang w:val="en-CA"/>
+        </w:rPr>
+        <w:t>SL</w:t>
+      </w:r>
+      <w:r>
+        <w:rPr>
+          <w:rFonts w:hint="eastAsia"/>
+          <w:lang w:val="en-CA"/>
+        </w:rPr>
+        <w:t>证书</w:t>
+      </w:r>
+      <w:r>
+        <w:rPr>
+          <w:rFonts w:hint="eastAsia"/>
+          <w:lang w:val="en-CA"/>
+        </w:rPr>
+        <w:t>：</w:t>
+      </w:r>
+    </w:p>
+    <w:p>
+      <w:pPr>
+        <w:pStyle w:val="af6"/>
+        <w:numPr>
+          <w:ilvl w:val="1"/>
+          <w:numId w:val="8"/>
+        </w:numPr>
+        <w:ind w:firstLineChars="0"/>
+        <w:rPr>
+          <w:lang w:val="en-CA"/>
+        </w:rPr>
+      </w:pPr>
+      <w:r>
+        <w:rPr>
+          <w:rFonts w:hint="eastAsia"/>
+          <w:lang w:val="en-CA"/>
+        </w:rPr>
+        <w:t>具体参考：</w:t>
+      </w:r>
+      <w:hyperlink r:id="rId26" w:history="1">
+        <w:r>
+          <w:rPr>
+            <w:rStyle w:val="af4"/>
+            <w:lang w:val="en-CA"/>
+          </w:rPr>
+          <w:t>https://www.jianshu.com/p/69d9c843a3e6</w:t>
+        </w:r>
+      </w:hyperlink>
+      <w:r>
+        <w:rPr>
+          <w:lang w:val="en-CA"/>
+        </w:rPr>
+        <w:t xml:space="preserve"> </w:t>
+      </w:r>
+    </w:p>
+    <w:p>
+      <w:pPr>
+        <w:pStyle w:val="af6"/>
+        <w:numPr>
+          <w:ilvl w:val="1"/>
+          <w:numId w:val="8"/>
+        </w:numPr>
+        <w:ind w:firstLineChars="0"/>
+        <w:rPr>
+          <w:lang w:val="en-CA"/>
+        </w:rPr>
+      </w:pPr>
+      <w:r>
+        <w:rPr>
+          <w:rFonts w:hint="eastAsia"/>
+          <w:lang w:val="en-CA"/>
+        </w:rPr>
+        <w:t>Speed选项：</w:t>
+      </w:r>
+    </w:p>
+    <w:p>
+      <w:pPr>
+        <w:pStyle w:val="af6"/>
+        <w:numPr>
+          <w:ilvl w:val="2"/>
+          <w:numId w:val="8"/>
+        </w:numPr>
+        <w:ind w:firstLineChars="0"/>
+        <w:rPr>
+          <w:lang w:val="en-CA"/>
+        </w:rPr>
+      </w:pPr>
+      <w:r>
+        <w:rPr>
+          <w:rFonts w:hint="eastAsia"/>
+          <w:lang w:val="en-CA"/>
+        </w:rPr>
+        <w:t>开启压缩js/css/html</w:t>
+      </w:r>
+    </w:p>
+    <w:p>
+      <w:pPr>
+        <w:pStyle w:val="af6"/>
+        <w:numPr>
+          <w:ilvl w:val="2"/>
+          <w:numId w:val="8"/>
+        </w:numPr>
+        <w:ind w:firstLineChars="0"/>
+        <w:rPr>
+          <w:lang w:val="en-CA"/>
+        </w:rPr>
+      </w:pPr>
+      <w:r>
+        <w:rPr>
+          <w:rFonts w:hint="eastAsia"/>
+          <w:lang w:val="en-CA"/>
+        </w:rPr>
+        <w:t>开启A</w:t>
+      </w:r>
+      <w:r>
+        <w:rPr>
+          <w:lang w:val="en-CA"/>
+        </w:rPr>
+        <w:t>MP</w:t>
+      </w:r>
+      <w:r>
+        <w:rPr>
+          <w:rFonts w:hint="eastAsia"/>
+          <w:lang w:val="en-CA"/>
+        </w:rPr>
+        <w:t>移动设备加速</w:t>
+      </w:r>
+    </w:p>
+    <w:p>
+      <w:pPr>
+        <w:pStyle w:val="af6"/>
+        <w:numPr>
+          <w:ilvl w:val="1"/>
+          <w:numId w:val="8"/>
+        </w:numPr>
+        <w:ind w:firstLineChars="0"/>
+        <w:rPr>
+          <w:lang w:val="en-CA"/>
+        </w:rPr>
+      </w:pPr>
+      <w:r>
+        <w:rPr>
+          <w:rFonts w:ascii="Segoe UI Emoji" w:hAnsi="Segoe UI Emoji"/>
+          <w:color w:val="404040"/>
+          <w:shd w:val="clear" w:color="auto" w:fill="FFFFFF"/>
+        </w:rPr>
+        <w:t>Caching</w:t>
+      </w:r>
+      <w:r>
+        <w:rPr>
+          <w:rFonts w:ascii="Segoe UI Emoji" w:hAnsi="Segoe UI Emoji" w:hint="eastAsia"/>
+          <w:color w:val="404040"/>
+          <w:shd w:val="clear" w:color="auto" w:fill="FFFFFF"/>
+        </w:rPr>
+        <w:t>选项：</w:t>
+      </w:r>
+    </w:p>
+    <w:p>
+      <w:pPr>
+        <w:pStyle w:val="af6"/>
+        <w:numPr>
+          <w:ilvl w:val="2"/>
+          <w:numId w:val="8"/>
+        </w:numPr>
+        <w:ind w:firstLineChars="0"/>
+        <w:rPr>
+          <w:lang w:val="en-CA"/>
+        </w:rPr>
+      </w:pPr>
+      <w:r>
+        <w:rPr>
+          <w:rFonts w:ascii="Segoe UI Emoji" w:hAnsi="Segoe UI Emoji" w:hint="eastAsia"/>
+          <w:color w:val="404040"/>
+          <w:shd w:val="clear" w:color="auto" w:fill="FFFFFF"/>
+        </w:rPr>
+        <w:t>确认开启“</w:t>
+      </w:r>
+      <w:r>
+        <w:rPr>
+          <w:rFonts w:ascii="Segoe UI Emoji" w:hAnsi="Segoe UI Emoji"/>
+          <w:color w:val="404040"/>
+          <w:shd w:val="clear" w:color="auto" w:fill="FFFFFF"/>
+        </w:rPr>
+        <w:t>永久在线</w:t>
+      </w:r>
+      <w:r>
+        <w:rPr>
+          <w:rFonts w:ascii="Segoe UI Emoji" w:hAnsi="Segoe UI Emoji" w:hint="eastAsia"/>
+          <w:color w:val="404040"/>
+          <w:shd w:val="clear" w:color="auto" w:fill="FFFFFF"/>
+        </w:rPr>
+        <w:t>”</w:t>
+      </w:r>
+    </w:p>
+    <w:p>
+      <w:pPr>
+        <w:pStyle w:val="3"/>
+        <w:numPr>
+          <w:ilvl w:val="0"/>
+          <w:numId w:val="8"/>
+        </w:numPr>
+        <w:rPr>
+          <w:shd w:val="clear" w:color="auto" w:fill="FFFFFF"/>
+        </w:rPr>
+      </w:pPr>
+      <w:r>
+        <w:rPr>
+          <w:rFonts w:hint="eastAsia"/>
+          <w:shd w:val="clear" w:color="auto" w:fill="FFFFFF"/>
+        </w:rPr>
+        <w:t>创建免费S</w:t>
+      </w:r>
+      <w:r>
+        <w:rPr>
+          <w:shd w:val="clear" w:color="auto" w:fill="FFFFFF"/>
+        </w:rPr>
+        <w:t>SL</w:t>
+      </w:r>
+      <w:r>
+        <w:rPr>
+          <w:rFonts w:hint="eastAsia"/>
+          <w:shd w:val="clear" w:color="auto" w:fill="FFFFFF"/>
+        </w:rPr>
+        <w:t>证书给宝塔</w:t>
+      </w:r>
+    </w:p>
+    <w:p/>
+    <w:p/>
+    <w:p/>
+    <w:p/>
+    <w:p/>
+    <w:p/>
+    <w:p>
+      <w:pPr>
+        <w:pStyle w:val="2"/>
+      </w:pPr>
+      <w:r>
+        <w:t>cloudflare</w:t>
+      </w:r>
+      <w:r>
+        <w:rPr>
+          <w:rFonts w:hint="eastAsia"/>
+        </w:rPr>
+        <w:t>配置主域名跳转子域名/301跳转/302跳转</w:t>
+      </w:r>
+    </w:p>
+    <w:p>
+      <w:pPr>
+        <w:pStyle w:val="3"/>
+      </w:pPr>
+      <w:r>
+        <w:rPr>
+          <w:rFonts w:hint="eastAsia"/>
+        </w:rPr>
+        <w:t>如：s</w:t>
+      </w:r>
+      <w:r>
+        <w:t>osee.org</w:t>
+      </w:r>
+      <w:r>
+        <w:rPr>
+          <w:rFonts w:hint="eastAsia"/>
+        </w:rPr>
+        <w:t>跳转到m</w:t>
+      </w:r>
+      <w:r>
+        <w:t>ap.sosee.org</w:t>
+      </w:r>
+    </w:p>
+    <w:p>
+      <w:pPr>
+        <w:pStyle w:val="4"/>
+      </w:pPr>
+      <w:r>
+        <w:rPr>
+          <w:rFonts w:hint="eastAsia"/>
+        </w:rPr>
+        <w:t>首先配置D</w:t>
+      </w:r>
+      <w:r>
+        <w:t>NS</w:t>
+      </w:r>
+    </w:p>
+    <w:p>
+      <w:r>
+        <w:rPr>
+          <w:noProof/>
+        </w:rPr>
+        <w:drawing>
+          <wp:inline distT="0" distB="0" distL="0" distR="0" wp14:anchorId="15746A9D" wp14:editId="3BDA05DB">
+            <wp:extent cx="5588453" cy="3562065"/>
+            <wp:effectExtent l="0" t="0" r="0" b="635"/>
+            <wp:docPr id="17" name="图片 17"/>
+            <wp:cNvGraphicFramePr>
+              <a:graphicFrameLocks xmlns:a="http://schemas.openxmlformats.org/drawingml/2006/main" noChangeAspect="1"/>
+            </wp:cNvGraphicFramePr>
+            <a:graphic xmlns:a="http://schemas.openxmlformats.org/drawingml/2006/main">
+              <a:graphicData uri="http://schemas.openxmlformats.org/drawingml/2006/picture">
+                <pic:pic xmlns:pic="http://schemas.openxmlformats.org/drawingml/2006/picture">
+                  <pic:nvPicPr>
+                    <pic:cNvPr id="1" name=""/>
+                    <pic:cNvPicPr/>
+                  </pic:nvPicPr>
+                  <pic:blipFill>
+                    <a:blip r:embed="rId27"/>
+                    <a:stretch>
+                      <a:fillRect/>
+                    </a:stretch>
+                  </pic:blipFill>
+                  <pic:spPr>
+                    <a:xfrm>
+                      <a:off x="0" y="0"/>
+                      <a:ext cx="5594961" cy="3566213"/>
+                    </a:xfrm>
+                    <a:prstGeom prst="rect">
+                      <a:avLst/>
+                    </a:prstGeom>
+                  </pic:spPr>
+                </pic:pic>
+              </a:graphicData>
+            </a:graphic>
+          </wp:inline>
+        </w:drawing>
+      </w:r>
+    </w:p>
+    <w:p>
+      <w:pPr>
+        <w:pStyle w:val="4"/>
+      </w:pPr>
+      <w:r>
+        <w:rPr>
+          <w:rFonts w:hint="eastAsia"/>
+        </w:rPr>
+        <w:t>接着配置页面规则</w:t>
+      </w:r>
+    </w:p>
+    <w:p>
+      <w:r>
+        <w:rPr>
+          <w:noProof/>
+        </w:rPr>
+        <w:drawing>
+          <wp:inline distT="0" distB="0" distL="0" distR="0" wp14:anchorId="74BD26CE" wp14:editId="17FDA9B6">
+            <wp:extent cx="5834418" cy="3789083"/>
+            <wp:effectExtent l="0" t="0" r="0" b="1905"/>
+            <wp:docPr id="18" name="图片 18"/>
+            <wp:cNvGraphicFramePr>
+              <a:graphicFrameLocks xmlns:a="http://schemas.openxmlformats.org/drawingml/2006/main" noChangeAspect="1"/>
+            </wp:cNvGraphicFramePr>
+            <a:graphic xmlns:a="http://schemas.openxmlformats.org/drawingml/2006/main">
+              <a:graphicData uri="http://schemas.openxmlformats.org/drawingml/2006/picture">
+                <pic:pic xmlns:pic="http://schemas.openxmlformats.org/drawingml/2006/picture">
+                  <pic:nvPicPr>
+                    <pic:cNvPr id="1" name=""/>
+                    <pic:cNvPicPr/>
+                  </pic:nvPicPr>
+                  <pic:blipFill>
+                    <a:blip r:embed="rId28"/>
+                    <a:stretch>
+                      <a:fillRect/>
+                    </a:stretch>
+                  </pic:blipFill>
+                  <pic:spPr>
+                    <a:xfrm>
+                      <a:off x="0" y="0"/>
                       <a:ext cx="5839613" cy="3792457"/>
                     </a:xfrm>
                     <a:prstGeom prst="rect">
@@ -6741,7 +6455,6 @@
         </w:rPr>
         <w:t xml:space="preserve">指定不上传文件： </w:t>
       </w:r>
-      <w:proofErr w:type="gramStart"/>
       <w:r>
         <w:rPr>
           <w:rFonts w:ascii="Arial" w:hAnsi="Arial" w:cs="Arial"/>
@@ -6750,21 +6463,8 @@
           <w:szCs w:val="21"/>
           <w:shd w:val="clear" w:color="auto" w:fill="FFFFFF"/>
         </w:rPr>
-        <w:t>.</w:t>
-      </w:r>
-      <w:proofErr w:type="spellStart"/>
-      <w:r>
-        <w:rPr>
-          <w:rFonts w:ascii="Arial" w:hAnsi="Arial" w:cs="Arial"/>
-          <w:color w:val="333333"/>
-          <w:sz w:val="21"/>
-          <w:szCs w:val="21"/>
-          <w:shd w:val="clear" w:color="auto" w:fill="FFFFFF"/>
-        </w:rPr>
-        <w:t>gitignore</w:t>
-      </w:r>
-      <w:proofErr w:type="spellEnd"/>
-      <w:proofErr w:type="gramEnd"/>
+        <w:t>.gitignore</w:t>
+      </w:r>
     </w:p>
     <w:p>
       <w:pPr>
@@ -6957,23 +6657,7 @@
           <w:color w:val="000000" w:themeColor="text1"/>
           <w:shd w:val="pct15" w:color="auto" w:fill="FFFFFF"/>
         </w:rPr>
-        <w:t xml:space="preserve">git </w:t>
-      </w:r>
-      <w:proofErr w:type="gramStart"/>
-      <w:r>
-        <w:rPr>
-          <w:color w:val="000000" w:themeColor="text1"/>
-          <w:shd w:val="pct15" w:color="auto" w:fill="FFFFFF"/>
-        </w:rPr>
-        <w:t>fetch</w:t>
-      </w:r>
-      <w:proofErr w:type="gramEnd"/>
-      <w:r>
-        <w:rPr>
-          <w:color w:val="000000" w:themeColor="text1"/>
-          <w:shd w:val="pct15" w:color="auto" w:fill="FFFFFF"/>
-        </w:rPr>
-        <w:t xml:space="preserve"> upstream</w:t>
+        <w:t>git fetch upstream</w:t>
       </w:r>
     </w:p>
     <w:p>
@@ -7174,19 +6858,11 @@
         </w:rPr>
         <w:t xml:space="preserve"> </w:t>
       </w:r>
-      <w:proofErr w:type="spellStart"/>
       <w:r>
         <w:rPr>
           <w:color w:val="000000" w:themeColor="text1"/>
         </w:rPr>
-        <w:t>fetch+merge</w:t>
-      </w:r>
-      <w:proofErr w:type="spellEnd"/>
-      <w:r>
-        <w:rPr>
-          <w:color w:val="000000" w:themeColor="text1"/>
-        </w:rPr>
-        <w:t>，</w:t>
+        <w:t>fetch+merge，</w:t>
       </w:r>
     </w:p>
     <w:p>
@@ -7295,151 +6971,555 @@
           <w:rStyle w:val="style-scope"/>
           <w:bdr w:val="none" w:sz="0" w:space="0" w:color="auto" w:frame="1"/>
         </w:rPr>
-        <w:t>ROOT权限：</w:t>
-      </w:r>
-      <w:proofErr w:type="spellStart"/>
-      <w:r>
+        <w:t xml:space="preserve">ROOT权限：sudo -i </w:t>
+      </w:r>
+    </w:p>
+    <w:p>
+      <w:pPr>
         <w:rPr>
           <w:rStyle w:val="style-scope"/>
           <w:bdr w:val="none" w:sz="0" w:space="0" w:color="auto" w:frame="1"/>
         </w:rPr>
-        <w:t>sudo</w:t>
-      </w:r>
-      <w:proofErr w:type="spellEnd"/>
+      </w:pPr>
       <w:r>
         <w:rPr>
           <w:rStyle w:val="style-scope"/>
           <w:bdr w:val="none" w:sz="0" w:space="0" w:color="auto" w:frame="1"/>
         </w:rPr>
-        <w:t xml:space="preserve"> -</w:t>
-      </w:r>
-      <w:proofErr w:type="spellStart"/>
-      <w:r>
+        <w:t xml:space="preserve">查香时间：date -R </w:t>
+      </w:r>
+    </w:p>
+    <w:p>
+      <w:pPr>
         <w:rPr>
           <w:rStyle w:val="style-scope"/>
           <w:bdr w:val="none" w:sz="0" w:space="0" w:color="auto" w:frame="1"/>
         </w:rPr>
-        <w:t>i</w:t>
-      </w:r>
-      <w:proofErr w:type="spellEnd"/>
+      </w:pPr>
       <w:r>
         <w:rPr>
           <w:rStyle w:val="style-scope"/>
           <w:bdr w:val="none" w:sz="0" w:space="0" w:color="auto" w:frame="1"/>
         </w:rPr>
-        <w:t xml:space="preserve"> </w:t>
-      </w:r>
-    </w:p>
-    <w:p>
-      <w:pPr>
-        <w:rPr>
-          <w:rStyle w:val="style-scope"/>
-          <w:bdr w:val="none" w:sz="0" w:space="0" w:color="auto" w:frame="1"/>
-        </w:rPr>
-      </w:pPr>
-      <w:proofErr w:type="gramStart"/>
-      <w:r>
-        <w:rPr>
-          <w:rStyle w:val="style-scope"/>
-          <w:bdr w:val="none" w:sz="0" w:space="0" w:color="auto" w:frame="1"/>
-        </w:rPr>
-        <w:t>查香时间</w:t>
-      </w:r>
-      <w:proofErr w:type="gramEnd"/>
-      <w:r>
-        <w:rPr>
-          <w:rStyle w:val="style-scope"/>
-          <w:bdr w:val="none" w:sz="0" w:space="0" w:color="auto" w:frame="1"/>
-        </w:rPr>
-        <w:t xml:space="preserve">：date -R </w:t>
-      </w:r>
-    </w:p>
-    <w:p>
-      <w:pPr>
-        <w:rPr>
-          <w:rStyle w:val="style-scope"/>
-          <w:bdr w:val="none" w:sz="0" w:space="0" w:color="auto" w:frame="1"/>
-        </w:rPr>
-      </w:pPr>
-      <w:r>
-        <w:rPr>
-          <w:rStyle w:val="style-scope"/>
-          <w:bdr w:val="none" w:sz="0" w:space="0" w:color="auto" w:frame="1"/>
-        </w:rPr>
-        <w:t>校正本地时间：cp /</w:t>
-      </w:r>
-      <w:proofErr w:type="spellStart"/>
-      <w:r>
-        <w:rPr>
-          <w:rStyle w:val="style-scope"/>
-          <w:bdr w:val="none" w:sz="0" w:space="0" w:color="auto" w:frame="1"/>
-        </w:rPr>
-        <w:t>usr</w:t>
-      </w:r>
-      <w:proofErr w:type="spellEnd"/>
-      <w:r>
-        <w:rPr>
-          <w:rStyle w:val="style-scope"/>
-          <w:bdr w:val="none" w:sz="0" w:space="0" w:color="auto" w:frame="1"/>
-        </w:rPr>
-        <w:t>/share/</w:t>
-      </w:r>
-      <w:proofErr w:type="spellStart"/>
-      <w:r>
-        <w:rPr>
-          <w:rStyle w:val="style-scope"/>
-          <w:bdr w:val="none" w:sz="0" w:space="0" w:color="auto" w:frame="1"/>
-        </w:rPr>
-        <w:t>zoneinfo</w:t>
-      </w:r>
-      <w:proofErr w:type="spellEnd"/>
-      <w:r>
-        <w:rPr>
-          <w:rStyle w:val="style-scope"/>
-          <w:bdr w:val="none" w:sz="0" w:space="0" w:color="auto" w:frame="1"/>
-        </w:rPr>
-        <w:t>/Asia/Shanghai /</w:t>
-      </w:r>
-      <w:proofErr w:type="spellStart"/>
-      <w:r>
-        <w:rPr>
-          <w:rStyle w:val="style-scope"/>
-          <w:bdr w:val="none" w:sz="0" w:space="0" w:color="auto" w:frame="1"/>
-        </w:rPr>
-        <w:t>etc</w:t>
-      </w:r>
-      <w:proofErr w:type="spellEnd"/>
-      <w:r>
-        <w:rPr>
-          <w:rStyle w:val="style-scope"/>
-          <w:bdr w:val="none" w:sz="0" w:space="0" w:color="auto" w:frame="1"/>
-        </w:rPr>
-        <w:t>/</w:t>
-      </w:r>
-      <w:proofErr w:type="spellStart"/>
-      <w:r>
-        <w:rPr>
-          <w:rStyle w:val="style-scope"/>
-          <w:bdr w:val="none" w:sz="0" w:space="0" w:color="auto" w:frame="1"/>
-        </w:rPr>
-        <w:t>localtime</w:t>
-      </w:r>
-      <w:proofErr w:type="spellEnd"/>
-      <w:r>
-        <w:rPr>
-          <w:rStyle w:val="style-scope"/>
-          <w:bdr w:val="none" w:sz="0" w:space="0" w:color="auto" w:frame="1"/>
-        </w:rPr>
-        <w:t xml:space="preserve"> </w:t>
-      </w:r>
-    </w:p>
-    <w:p>
-      <w:pPr>
-        <w:rPr>
-          <w:rFonts w:hint="eastAsia"/>
+        <w:t xml:space="preserve">校正本地时间：cp /usr/share/zoneinfo/Asia/Shanghai /etc/localtime </w:t>
+      </w:r>
+    </w:p>
+    <w:p>
+      <w:pPr>
+        <w:rPr>
           <w:color w:val="000000" w:themeColor="text1"/>
         </w:rPr>
       </w:pPr>
+    </w:p>
+    <w:p>
+      <w:pPr>
+        <w:pStyle w:val="1"/>
+      </w:pPr>
+      <w:r>
+        <w:t>2021.01.20</w:t>
+      </w:r>
+      <w:r>
+        <w:t xml:space="preserve">( </w:t>
+      </w:r>
+      <w:r>
+        <w:rPr>
+          <w:rFonts w:hint="eastAsia"/>
+        </w:rPr>
+        <w:t>常用功能</w:t>
+      </w:r>
+      <w:r>
+        <w:t xml:space="preserve"> )</w:t>
+      </w:r>
+    </w:p>
+    <w:p>
+      <w:pPr>
+        <w:pStyle w:val="2"/>
+      </w:pPr>
+      <w:r>
+        <w:rPr>
+          <w:rFonts w:hint="eastAsia"/>
+        </w:rPr>
+        <w:t>正常开发Git流程:</w:t>
+      </w:r>
+      <w:r>
+        <w:t xml:space="preserve"> ( Gitlab</w:t>
+      </w:r>
+      <w:r>
+        <w:rPr>
+          <w:rFonts w:hint="eastAsia"/>
+        </w:rPr>
+        <w:t>下</w:t>
+      </w:r>
+      <w:r>
+        <w:rPr>
+          <w:rFonts w:hint="eastAsia"/>
+        </w:rPr>
+        <w:t xml:space="preserve"> </w:t>
+      </w:r>
+      <w:r>
+        <w:t xml:space="preserve">– </w:t>
+      </w:r>
+      <w:r>
+        <w:rPr>
+          <w:rFonts w:hint="eastAsia"/>
+        </w:rPr>
+        <w:t>如果是</w:t>
+      </w:r>
+      <w:r>
+        <w:t>Github</w:t>
+      </w:r>
+      <w:r>
+        <w:rPr>
+          <w:rFonts w:hint="eastAsia"/>
+        </w:rPr>
+        <w:t>注意精确分支名称</w:t>
+      </w:r>
+      <w:r>
+        <w:t xml:space="preserve"> )</w:t>
+      </w:r>
+    </w:p>
+    <w:p>
+      <w:pPr>
+        <w:pStyle w:val="af6"/>
+        <w:numPr>
+          <w:ilvl w:val="0"/>
+          <w:numId w:val="11"/>
+        </w:numPr>
+        <w:ind w:firstLineChars="0"/>
+        <w:rPr>
+          <w:rFonts w:hint="eastAsia"/>
+        </w:rPr>
+      </w:pPr>
+      <w:r>
+        <w:rPr>
+          <w:rFonts w:hint="eastAsia"/>
+        </w:rPr>
+        <w:t>g</w:t>
+      </w:r>
+      <w:r>
+        <w:t xml:space="preserve">it clone xxx | </w:t>
+      </w:r>
+      <w:r>
+        <w:rPr>
+          <w:rFonts w:hint="eastAsia"/>
+        </w:rPr>
+        <w:t>clone下项目</w:t>
+      </w:r>
+    </w:p>
+    <w:p>
+      <w:pPr>
+        <w:pStyle w:val="af6"/>
+        <w:numPr>
+          <w:ilvl w:val="0"/>
+          <w:numId w:val="11"/>
+        </w:numPr>
+        <w:ind w:firstLineChars="0"/>
+      </w:pPr>
+      <w:r>
+        <w:rPr>
+          <w:rFonts w:hint="eastAsia"/>
+        </w:rPr>
+        <w:t>g</w:t>
+      </w:r>
+      <w:r>
+        <w:t xml:space="preserve">it checkout -b </w:t>
+      </w:r>
+      <w:r>
+        <w:rPr>
+          <w:rFonts w:hint="eastAsia"/>
+        </w:rPr>
+        <w:t>x</w:t>
+      </w:r>
+      <w:r>
+        <w:t xml:space="preserve">xx | </w:t>
+      </w:r>
+      <w:r>
+        <w:rPr>
+          <w:rFonts w:hint="eastAsia"/>
+        </w:rPr>
+        <w:t>创建分支开发</w:t>
+      </w:r>
+    </w:p>
+    <w:p>
+      <w:pPr>
+        <w:pStyle w:val="af6"/>
+        <w:numPr>
+          <w:ilvl w:val="0"/>
+          <w:numId w:val="11"/>
+        </w:numPr>
+        <w:ind w:firstLineChars="0"/>
+      </w:pPr>
+      <w:r>
+        <w:rPr>
+          <w:rFonts w:hint="eastAsia"/>
+        </w:rPr>
+        <w:t>g</w:t>
+      </w:r>
+      <w:r>
+        <w:t xml:space="preserve">it checkout xxx | </w:t>
+      </w:r>
+      <w:r>
+        <w:rPr>
+          <w:rFonts w:hint="eastAsia"/>
+        </w:rPr>
+        <w:t>切换到指定分支开发</w:t>
+      </w:r>
+    </w:p>
+    <w:p>
+      <w:pPr>
+        <w:pStyle w:val="af6"/>
+        <w:numPr>
+          <w:ilvl w:val="0"/>
+          <w:numId w:val="11"/>
+        </w:numPr>
+        <w:ind w:firstLineChars="0"/>
+      </w:pPr>
+      <w:r>
+        <w:rPr>
+          <w:rFonts w:hint="eastAsia"/>
+        </w:rPr>
+        <w:t>git</w:t>
+      </w:r>
+      <w:r>
+        <w:t xml:space="preserve"> pull | </w:t>
+      </w:r>
+      <w:r>
+        <w:rPr>
+          <w:rFonts w:hint="eastAsia"/>
+        </w:rPr>
+        <w:t>保持当前分支代码为最新</w:t>
+      </w:r>
+    </w:p>
+    <w:p>
+      <w:pPr>
+        <w:pStyle w:val="af6"/>
+        <w:numPr>
+          <w:ilvl w:val="0"/>
+          <w:numId w:val="11"/>
+        </w:numPr>
+        <w:ind w:firstLineChars="0"/>
+      </w:pPr>
+      <w:r>
+        <w:rPr>
+          <w:rFonts w:hint="eastAsia"/>
+        </w:rPr>
+        <w:t>正常开发</w:t>
+      </w:r>
+      <w:r>
+        <w:t>……</w:t>
+      </w:r>
+    </w:p>
+    <w:p>
+      <w:pPr>
+        <w:pStyle w:val="af6"/>
+        <w:numPr>
+          <w:ilvl w:val="0"/>
+          <w:numId w:val="11"/>
+        </w:numPr>
+        <w:ind w:firstLineChars="0"/>
+      </w:pPr>
+      <w:r>
+        <w:t xml:space="preserve">git status | </w:t>
+      </w:r>
+      <w:r>
+        <w:rPr>
+          <w:rFonts w:hint="eastAsia"/>
+        </w:rPr>
+        <w:t>查看当前分支是否为，指定开发的分支</w:t>
+      </w:r>
+    </w:p>
+    <w:p>
+      <w:pPr>
+        <w:pStyle w:val="af6"/>
+        <w:numPr>
+          <w:ilvl w:val="0"/>
+          <w:numId w:val="11"/>
+        </w:numPr>
+        <w:ind w:firstLineChars="0"/>
+      </w:pPr>
+      <w:r>
+        <w:rPr>
+          <w:rFonts w:hint="eastAsia"/>
+        </w:rPr>
+        <w:t>g</w:t>
+      </w:r>
+      <w:r>
+        <w:t xml:space="preserve">it add . | </w:t>
+      </w:r>
+      <w:r>
+        <w:rPr>
+          <w:rFonts w:hint="eastAsia"/>
+        </w:rPr>
+        <w:t>保存代码到，暂存区</w:t>
+      </w:r>
+    </w:p>
+    <w:p>
+      <w:pPr>
+        <w:pStyle w:val="af6"/>
+        <w:numPr>
+          <w:ilvl w:val="0"/>
+          <w:numId w:val="11"/>
+        </w:numPr>
+        <w:ind w:firstLineChars="0"/>
+      </w:pPr>
+      <w:r>
+        <w:rPr>
+          <w:rFonts w:hint="eastAsia"/>
+        </w:rPr>
+        <w:t>g</w:t>
+      </w:r>
+      <w:r>
+        <w:t xml:space="preserve">it commit -m “ </w:t>
+      </w:r>
+      <w:r>
+        <w:rPr>
+          <w:rFonts w:hint="eastAsia"/>
+        </w:rPr>
+        <w:t>代码备注</w:t>
+      </w:r>
+      <w:r>
+        <w:t xml:space="preserve"> ” | </w:t>
+      </w:r>
+      <w:r>
+        <w:rPr>
+          <w:rFonts w:hint="eastAsia"/>
+        </w:rPr>
+        <w:t>将代码提交至</w:t>
+      </w:r>
+      <w:r>
+        <w:rPr>
+          <w:rFonts w:hint="eastAsia"/>
+        </w:rPr>
+        <w:t>本地</w:t>
+      </w:r>
+      <w:r>
+        <w:rPr>
+          <w:rFonts w:hint="eastAsia"/>
+        </w:rPr>
+        <w:t>仓库</w:t>
+      </w:r>
+    </w:p>
+    <w:p>
+      <w:pPr>
+        <w:pStyle w:val="af6"/>
+        <w:numPr>
+          <w:ilvl w:val="0"/>
+          <w:numId w:val="11"/>
+        </w:numPr>
+        <w:ind w:firstLineChars="0"/>
+      </w:pPr>
+      <w:r>
+        <w:rPr>
+          <w:rFonts w:hint="eastAsia"/>
+        </w:rPr>
+        <w:t>g</w:t>
+      </w:r>
+      <w:r>
+        <w:t xml:space="preserve">it pull | </w:t>
+      </w:r>
+      <w:r>
+        <w:rPr>
+          <w:rFonts w:hint="eastAsia"/>
+        </w:rPr>
+        <w:t>预防万一，拉下当前开发分支最新代码</w:t>
+      </w:r>
+    </w:p>
+    <w:p>
+      <w:pPr>
+        <w:pStyle w:val="af6"/>
+        <w:numPr>
+          <w:ilvl w:val="0"/>
+          <w:numId w:val="11"/>
+        </w:numPr>
+        <w:ind w:firstLineChars="0"/>
+      </w:pPr>
+      <w:r>
+        <w:rPr>
+          <w:rFonts w:hint="eastAsia"/>
+        </w:rPr>
+        <w:t>g</w:t>
+      </w:r>
+      <w:r>
+        <w:t xml:space="preserve">it push | </w:t>
+      </w:r>
+      <w:r>
+        <w:rPr>
+          <w:rFonts w:hint="eastAsia"/>
+        </w:rPr>
+        <w:t>将代码推送到</w:t>
+      </w:r>
+      <w:r>
+        <w:rPr>
+          <w:rFonts w:hint="eastAsia"/>
+        </w:rPr>
+        <w:t>云端仓库</w:t>
+      </w:r>
+    </w:p>
+    <w:p>
+      <w:pPr>
+        <w:pStyle w:val="2"/>
+      </w:pPr>
+      <w:r>
+        <w:rPr>
+          <w:rFonts w:hint="eastAsia"/>
+        </w:rPr>
+        <w:t>正常开发回滚</w:t>
+      </w:r>
+      <w:r>
+        <w:t>Git</w:t>
+      </w:r>
+      <w:r>
+        <w:rPr>
+          <w:rFonts w:hint="eastAsia"/>
+        </w:rPr>
+        <w:t>流程:</w:t>
+      </w:r>
+    </w:p>
+    <w:p>
+      <w:pPr>
+        <w:pStyle w:val="af6"/>
+        <w:numPr>
+          <w:ilvl w:val="0"/>
+          <w:numId w:val="12"/>
+        </w:numPr>
+        <w:ind w:firstLineChars="0"/>
+      </w:pPr>
+      <w:r>
+        <w:rPr>
+          <w:rFonts w:hint="eastAsia"/>
+        </w:rPr>
+        <w:t>g</w:t>
+      </w:r>
+      <w:r>
+        <w:t xml:space="preserve">it log | </w:t>
+      </w:r>
+      <w:r>
+        <w:rPr>
+          <w:rFonts w:hint="eastAsia"/>
+        </w:rPr>
+        <w:t>查看回滚目标h</w:t>
+      </w:r>
+      <w:r>
+        <w:t>ex</w:t>
+      </w:r>
+    </w:p>
+    <w:p>
+      <w:pPr>
+        <w:pStyle w:val="af6"/>
+        <w:numPr>
+          <w:ilvl w:val="0"/>
+          <w:numId w:val="12"/>
+        </w:numPr>
+        <w:ind w:firstLineChars="0"/>
+      </w:pPr>
+      <w:r>
+        <w:rPr>
+          <w:rFonts w:hint="eastAsia"/>
+        </w:rPr>
+        <w:t>g</w:t>
+      </w:r>
+      <w:r>
+        <w:t>it reset</w:t>
+      </w:r>
+      <w:r>
+        <w:t xml:space="preserve"> </w:t>
+      </w:r>
+      <w:r>
+        <w:rPr>
+          <w:rFonts w:hint="eastAsia"/>
+        </w:rPr>
+        <w:t>目标仓库h</w:t>
+      </w:r>
+      <w:r>
+        <w:t xml:space="preserve">ex | </w:t>
+      </w:r>
+      <w:r>
+        <w:rPr>
+          <w:rFonts w:hint="eastAsia"/>
+        </w:rPr>
+        <w:t>将该仓库代码回复至暂存区</w:t>
+      </w:r>
+    </w:p>
+    <w:p>
+      <w:pPr>
+        <w:pStyle w:val="af6"/>
+        <w:numPr>
+          <w:ilvl w:val="0"/>
+          <w:numId w:val="12"/>
+        </w:numPr>
+        <w:ind w:firstLineChars="0"/>
+      </w:pPr>
+      <w:r>
+        <w:rPr>
+          <w:rFonts w:hint="eastAsia"/>
+        </w:rPr>
+        <w:t>g</w:t>
+      </w:r>
+      <w:r>
+        <w:t xml:space="preserve">it diff | </w:t>
+      </w:r>
+      <w:r>
+        <w:rPr>
+          <w:rFonts w:hint="eastAsia"/>
+        </w:rPr>
+        <w:t>查看当前代码，与暂存区代码差异</w:t>
+      </w:r>
+    </w:p>
+    <w:p>
+      <w:pPr>
+        <w:pStyle w:val="af6"/>
+        <w:numPr>
+          <w:ilvl w:val="0"/>
+          <w:numId w:val="12"/>
+        </w:numPr>
+        <w:ind w:firstLineChars="0"/>
+      </w:pPr>
+      <w:r>
+        <w:rPr>
+          <w:rFonts w:hint="eastAsia"/>
+        </w:rPr>
+        <w:t>g</w:t>
+      </w:r>
+      <w:r>
+        <w:t xml:space="preserve">it </w:t>
+      </w:r>
+      <w:r>
+        <w:t xml:space="preserve">checkout | </w:t>
+      </w:r>
+      <w:r>
+        <w:rPr>
+          <w:rFonts w:hint="eastAsia"/>
+        </w:rPr>
+        <w:t>指定文件回复至工作区</w:t>
+      </w:r>
+    </w:p>
+    <w:p>
+      <w:pPr>
+        <w:pStyle w:val="af6"/>
+        <w:numPr>
+          <w:ilvl w:val="0"/>
+          <w:numId w:val="12"/>
+        </w:numPr>
+        <w:ind w:firstLineChars="0"/>
+        <w:rPr>
+          <w:rFonts w:hint="eastAsia"/>
+        </w:rPr>
+      </w:pPr>
+      <w:r>
+        <w:rPr>
+          <w:rFonts w:hint="eastAsia"/>
+        </w:rPr>
+        <w:t>g</w:t>
+      </w:r>
+      <w:r>
+        <w:t xml:space="preserve">it checkout . | </w:t>
+      </w:r>
+      <w:r>
+        <w:rPr>
+          <w:rFonts w:hint="eastAsia"/>
+        </w:rPr>
+        <w:t>全部回复至工作区</w:t>
+      </w:r>
     </w:p>
     <w:sectPr>
       <w:pgSz w:w="11906" w:h="16838"/>
@@ -7449,6 +7529,56 @@
     </w:sectPr>
   </w:body>
 </w:document>
+</file>
+
+<file path=word/endnotes.xml><?xml version="1.0" encoding="utf-8"?>
+<w:endnotes xmlns:wpc="http://schemas.microsoft.com/office/word/2010/wordprocessingCanvas" xmlns:cx="http://schemas.microsoft.com/office/drawing/2014/chartex" xmlns:cx1="http://schemas.microsoft.com/office/drawing/2015/9/8/chartex" xmlns:cx2="http://schemas.microsoft.com/office/drawing/2015/10/21/chartex" xmlns:cx3="http://schemas.microsoft.com/office/drawing/2016/5/9/chartex" xmlns:cx4="http://schemas.microsoft.com/office/drawing/2016/5/10/chartex" xmlns:cx5="http://schemas.microsoft.com/office/drawing/2016/5/11/chartex" xmlns:cx6="http://schemas.microsoft.com/office/drawing/2016/5/12/chartex" xmlns:cx7="http://schemas.microsoft.com/office/drawing/2016/5/13/chartex" xmlns:cx8="http://schemas.microsoft.com/office/drawing/2016/5/14/chartex" xmlns:mc="http://schemas.openxmlformats.org/markup-compatibility/2006" xmlns:aink="http://schemas.microsoft.com/office/drawing/2016/ink" xmlns:am3d="http://schemas.microsoft.com/office/drawing/2017/model3d" xmlns:o="urn:schemas-microsoft-com:office:office" xmlns:r="http://schemas.openxmlformats.org/officeDocument/2006/relationships" xmlns:m="http://schemas.openxmlformats.org/officeDocument/2006/math" xmlns:v="urn:schemas-microsoft-com:vml" xmlns:wp14="http://schemas.microsoft.com/office/word/2010/wordprocessingDrawing" xmlns:wp="http://schemas.openxmlformats.org/drawingml/2006/wordprocessingDrawing" xmlns:w10="urn:schemas-microsoft-com:office:word" xmlns:w="http://schemas.openxmlformats.org/wordprocessingml/2006/main" xmlns:w14="http://schemas.microsoft.com/office/word/2010/wordml" xmlns:w15="http://schemas.microsoft.com/office/word/2012/wordml" xmlns:w16cex="http://schemas.microsoft.com/office/word/2018/wordml/cex" xmlns:w16cid="http://schemas.microsoft.com/office/word/2016/wordml/cid" xmlns:w16="http://schemas.microsoft.com/office/word/2018/wordml" xmlns:w16se="http://schemas.microsoft.com/office/word/2015/wordml/symex" xmlns:wpg="http://schemas.microsoft.com/office/word/2010/wordprocessingGroup" xmlns:wpi="http://schemas.microsoft.com/office/word/2010/wordprocessingInk" xmlns:wne="http://schemas.microsoft.com/office/word/2006/wordml" xmlns:wps="http://schemas.microsoft.com/office/word/2010/wordprocessingShape" mc:Ignorable="w14 w15 w16se w16cid w16 w16cex wp14">
+  <w:endnote w:type="separator" w:id="-1">
+    <w:p>
+      <w:pPr>
+        <w:spacing w:before="0" w:after="0" w:line="240" w:lineRule="auto"/>
+      </w:pPr>
+      <w:r>
+        <w:separator/>
+      </w:r>
+    </w:p>
+  </w:endnote>
+  <w:endnote w:type="continuationSeparator" w:id="0">
+    <w:p>
+      <w:pPr>
+        <w:spacing w:before="0" w:after="0" w:line="240" w:lineRule="auto"/>
+      </w:pPr>
+      <w:r>
+        <w:continuationSeparator/>
+      </w:r>
+    </w:p>
+  </w:endnote>
+</w:endnotes>
+</file>
+
+<file path=word/footnotes.xml><?xml version="1.0" encoding="utf-8"?>
+<w:footnotes xmlns:wpc="http://schemas.microsoft.com/office/word/2010/wordprocessingCanvas" xmlns:cx="http://schemas.microsoft.com/office/drawing/2014/chartex" xmlns:cx1="http://schemas.microsoft.com/office/drawing/2015/9/8/chartex" xmlns:cx2="http://schemas.microsoft.com/office/drawing/2015/10/21/chartex" xmlns:cx3="http://schemas.microsoft.com/office/drawing/2016/5/9/chartex" xmlns:cx4="http://schemas.microsoft.com/office/drawing/2016/5/10/chartex" xmlns:cx5="http://schemas.microsoft.com/office/drawing/2016/5/11/chartex" xmlns:cx6="http://schemas.microsoft.com/office/drawing/2016/5/12/chartex" xmlns:cx7="http://schemas.microsoft.com/office/drawing/2016/5/13/chartex" xmlns:cx8="http://schemas.microsoft.com/office/drawing/2016/5/14/chartex" xmlns:mc="http://schemas.openxmlformats.org/markup-compatibility/2006" xmlns:aink="http://schemas.microsoft.com/office/drawing/2016/ink" xmlns:am3d="http://schemas.microsoft.com/office/drawing/2017/model3d" xmlns:o="urn:schemas-microsoft-com:office:office" xmlns:r="http://schemas.openxmlformats.org/officeDocument/2006/relationships" xmlns:m="http://schemas.openxmlformats.org/officeDocument/2006/math" xmlns:v="urn:schemas-microsoft-com:vml" xmlns:wp14="http://schemas.microsoft.com/office/word/2010/wordprocessingDrawing" xmlns:wp="http://schemas.openxmlformats.org/drawingml/2006/wordprocessingDrawing" xmlns:w10="urn:schemas-microsoft-com:office:word" xmlns:w="http://schemas.openxmlformats.org/wordprocessingml/2006/main" xmlns:w14="http://schemas.microsoft.com/office/word/2010/wordml" xmlns:w15="http://schemas.microsoft.com/office/word/2012/wordml" xmlns:w16cex="http://schemas.microsoft.com/office/word/2018/wordml/cex" xmlns:w16cid="http://schemas.microsoft.com/office/word/2016/wordml/cid" xmlns:w16="http://schemas.microsoft.com/office/word/2018/wordml" xmlns:w16se="http://schemas.microsoft.com/office/word/2015/wordml/symex" xmlns:wpg="http://schemas.microsoft.com/office/word/2010/wordprocessingGroup" xmlns:wpi="http://schemas.microsoft.com/office/word/2010/wordprocessingInk" xmlns:wne="http://schemas.microsoft.com/office/word/2006/wordml" xmlns:wps="http://schemas.microsoft.com/office/word/2010/wordprocessingShape" mc:Ignorable="w14 w15 w16se w16cid w16 w16cex wp14">
+  <w:footnote w:type="separator" w:id="-1">
+    <w:p>
+      <w:pPr>
+        <w:spacing w:before="0" w:after="0" w:line="240" w:lineRule="auto"/>
+      </w:pPr>
+      <w:r>
+        <w:separator/>
+      </w:r>
+    </w:p>
+  </w:footnote>
+  <w:footnote w:type="continuationSeparator" w:id="0">
+    <w:p>
+      <w:pPr>
+        <w:spacing w:before="0" w:after="0" w:line="240" w:lineRule="auto"/>
+      </w:pPr>
+      <w:r>
+        <w:continuationSeparator/>
+      </w:r>
+    </w:p>
+  </w:footnote>
+</w:footnotes>
 </file>
 
 <file path=word/numbering.xml><?xml version="1.0" encoding="utf-8"?>
@@ -7635,6 +7765,94 @@
     </w:lvl>
   </w:abstractNum>
   <w:abstractNum w:abstractNumId="2" w15:restartNumberingAfterBreak="0">
+    <w:nsid w:val="2D851117"/>
+    <w:multiLevelType w:val="hybridMultilevel"/>
+    <w:tmpl w:val="E2B6EF06"/>
+    <w:lvl w:ilvl="0" w:tplc="F872C78C">
+      <w:numFmt w:val="decimal"/>
+      <w:lvlText w:val="%1."/>
+      <w:lvlJc w:val="left"/>
+      <w:pPr>
+        <w:ind w:left="360" w:hanging="360"/>
+      </w:pPr>
+      <w:rPr>
+        <w:rFonts w:hint="default"/>
+      </w:rPr>
+    </w:lvl>
+    <w:lvl w:ilvl="1" w:tplc="04090019" w:tentative="1">
+      <w:start w:val="1"/>
+      <w:numFmt w:val="lowerLetter"/>
+      <w:lvlText w:val="%2)"/>
+      <w:lvlJc w:val="left"/>
+      <w:pPr>
+        <w:ind w:left="840" w:hanging="420"/>
+      </w:pPr>
+    </w:lvl>
+    <w:lvl w:ilvl="2" w:tplc="0409001B" w:tentative="1">
+      <w:start w:val="1"/>
+      <w:numFmt w:val="lowerRoman"/>
+      <w:lvlText w:val="%3."/>
+      <w:lvlJc w:val="right"/>
+      <w:pPr>
+        <w:ind w:left="1260" w:hanging="420"/>
+      </w:pPr>
+    </w:lvl>
+    <w:lvl w:ilvl="3" w:tplc="0409000F" w:tentative="1">
+      <w:start w:val="1"/>
+      <w:numFmt w:val="decimal"/>
+      <w:lvlText w:val="%4."/>
+      <w:lvlJc w:val="left"/>
+      <w:pPr>
+        <w:ind w:left="1680" w:hanging="420"/>
+      </w:pPr>
+    </w:lvl>
+    <w:lvl w:ilvl="4" w:tplc="04090019" w:tentative="1">
+      <w:start w:val="1"/>
+      <w:numFmt w:val="lowerLetter"/>
+      <w:lvlText w:val="%5)"/>
+      <w:lvlJc w:val="left"/>
+      <w:pPr>
+        <w:ind w:left="2100" w:hanging="420"/>
+      </w:pPr>
+    </w:lvl>
+    <w:lvl w:ilvl="5" w:tplc="0409001B" w:tentative="1">
+      <w:start w:val="1"/>
+      <w:numFmt w:val="lowerRoman"/>
+      <w:lvlText w:val="%6."/>
+      <w:lvlJc w:val="right"/>
+      <w:pPr>
+        <w:ind w:left="2520" w:hanging="420"/>
+      </w:pPr>
+    </w:lvl>
+    <w:lvl w:ilvl="6" w:tplc="0409000F" w:tentative="1">
+      <w:start w:val="1"/>
+      <w:numFmt w:val="decimal"/>
+      <w:lvlText w:val="%7."/>
+      <w:lvlJc w:val="left"/>
+      <w:pPr>
+        <w:ind w:left="2940" w:hanging="420"/>
+      </w:pPr>
+    </w:lvl>
+    <w:lvl w:ilvl="7" w:tplc="04090019" w:tentative="1">
+      <w:start w:val="1"/>
+      <w:numFmt w:val="lowerLetter"/>
+      <w:lvlText w:val="%8)"/>
+      <w:lvlJc w:val="left"/>
+      <w:pPr>
+        <w:ind w:left="3360" w:hanging="420"/>
+      </w:pPr>
+    </w:lvl>
+    <w:lvl w:ilvl="8" w:tplc="0409001B" w:tentative="1">
+      <w:start w:val="1"/>
+      <w:numFmt w:val="lowerRoman"/>
+      <w:lvlText w:val="%9."/>
+      <w:lvlJc w:val="right"/>
+      <w:pPr>
+        <w:ind w:left="3780" w:hanging="420"/>
+      </w:pPr>
+    </w:lvl>
+  </w:abstractNum>
+  <w:abstractNum w:abstractNumId="3" w15:restartNumberingAfterBreak="0">
     <w:nsid w:val="37934E59"/>
     <w:multiLevelType w:val="hybridMultilevel"/>
     <w:tmpl w:val="A6E88E02"/>
@@ -7722,7 +7940,7 @@
       </w:pPr>
     </w:lvl>
   </w:abstractNum>
-  <w:abstractNum w:abstractNumId="3" w15:restartNumberingAfterBreak="0">
+  <w:abstractNum w:abstractNumId="4" w15:restartNumberingAfterBreak="0">
     <w:nsid w:val="5193416F"/>
     <w:multiLevelType w:val="hybridMultilevel"/>
     <w:tmpl w:val="CD420898"/>
@@ -7811,7 +8029,7 @@
       </w:pPr>
     </w:lvl>
   </w:abstractNum>
-  <w:abstractNum w:abstractNumId="4" w15:restartNumberingAfterBreak="0">
+  <w:abstractNum w:abstractNumId="5" w15:restartNumberingAfterBreak="0">
     <w:nsid w:val="5A56503C"/>
     <w:multiLevelType w:val="hybridMultilevel"/>
     <w:tmpl w:val="E424EB82"/>
@@ -7900,7 +8118,7 @@
       </w:pPr>
     </w:lvl>
   </w:abstractNum>
-  <w:abstractNum w:abstractNumId="5" w15:restartNumberingAfterBreak="0">
+  <w:abstractNum w:abstractNumId="6" w15:restartNumberingAfterBreak="0">
     <w:nsid w:val="5C700DC7"/>
     <w:multiLevelType w:val="hybridMultilevel"/>
     <w:tmpl w:val="68108B8A"/>
@@ -7989,7 +8207,7 @@
       </w:pPr>
     </w:lvl>
   </w:abstractNum>
-  <w:abstractNum w:abstractNumId="6" w15:restartNumberingAfterBreak="0">
+  <w:abstractNum w:abstractNumId="7" w15:restartNumberingAfterBreak="0">
     <w:nsid w:val="68346C3D"/>
     <w:multiLevelType w:val="hybridMultilevel"/>
     <w:tmpl w:val="E0D0368C"/>
@@ -8078,7 +8296,95 @@
       </w:pPr>
     </w:lvl>
   </w:abstractNum>
-  <w:abstractNum w:abstractNumId="7" w15:restartNumberingAfterBreak="0">
+  <w:abstractNum w:abstractNumId="8" w15:restartNumberingAfterBreak="0">
+    <w:nsid w:val="68DD3B99"/>
+    <w:multiLevelType w:val="hybridMultilevel"/>
+    <w:tmpl w:val="8BA6C5F0"/>
+    <w:lvl w:ilvl="0" w:tplc="68560238">
+      <w:numFmt w:val="decimal"/>
+      <w:lvlText w:val="%1."/>
+      <w:lvlJc w:val="left"/>
+      <w:pPr>
+        <w:ind w:left="360" w:hanging="360"/>
+      </w:pPr>
+      <w:rPr>
+        <w:rFonts w:hint="default"/>
+      </w:rPr>
+    </w:lvl>
+    <w:lvl w:ilvl="1" w:tplc="04090019" w:tentative="1">
+      <w:start w:val="1"/>
+      <w:numFmt w:val="lowerLetter"/>
+      <w:lvlText w:val="%2)"/>
+      <w:lvlJc w:val="left"/>
+      <w:pPr>
+        <w:ind w:left="840" w:hanging="420"/>
+      </w:pPr>
+    </w:lvl>
+    <w:lvl w:ilvl="2" w:tplc="0409001B" w:tentative="1">
+      <w:start w:val="1"/>
+      <w:numFmt w:val="lowerRoman"/>
+      <w:lvlText w:val="%3."/>
+      <w:lvlJc w:val="right"/>
+      <w:pPr>
+        <w:ind w:left="1260" w:hanging="420"/>
+      </w:pPr>
+    </w:lvl>
+    <w:lvl w:ilvl="3" w:tplc="0409000F" w:tentative="1">
+      <w:start w:val="1"/>
+      <w:numFmt w:val="decimal"/>
+      <w:lvlText w:val="%4."/>
+      <w:lvlJc w:val="left"/>
+      <w:pPr>
+        <w:ind w:left="1680" w:hanging="420"/>
+      </w:pPr>
+    </w:lvl>
+    <w:lvl w:ilvl="4" w:tplc="04090019" w:tentative="1">
+      <w:start w:val="1"/>
+      <w:numFmt w:val="lowerLetter"/>
+      <w:lvlText w:val="%5)"/>
+      <w:lvlJc w:val="left"/>
+      <w:pPr>
+        <w:ind w:left="2100" w:hanging="420"/>
+      </w:pPr>
+    </w:lvl>
+    <w:lvl w:ilvl="5" w:tplc="0409001B" w:tentative="1">
+      <w:start w:val="1"/>
+      <w:numFmt w:val="lowerRoman"/>
+      <w:lvlText w:val="%6."/>
+      <w:lvlJc w:val="right"/>
+      <w:pPr>
+        <w:ind w:left="2520" w:hanging="420"/>
+      </w:pPr>
+    </w:lvl>
+    <w:lvl w:ilvl="6" w:tplc="0409000F" w:tentative="1">
+      <w:start w:val="1"/>
+      <w:numFmt w:val="decimal"/>
+      <w:lvlText w:val="%7."/>
+      <w:lvlJc w:val="left"/>
+      <w:pPr>
+        <w:ind w:left="2940" w:hanging="420"/>
+      </w:pPr>
+    </w:lvl>
+    <w:lvl w:ilvl="7" w:tplc="04090019" w:tentative="1">
+      <w:start w:val="1"/>
+      <w:numFmt w:val="lowerLetter"/>
+      <w:lvlText w:val="%8)"/>
+      <w:lvlJc w:val="left"/>
+      <w:pPr>
+        <w:ind w:left="3360" w:hanging="420"/>
+      </w:pPr>
+    </w:lvl>
+    <w:lvl w:ilvl="8" w:tplc="0409001B" w:tentative="1">
+      <w:start w:val="1"/>
+      <w:numFmt w:val="lowerRoman"/>
+      <w:lvlText w:val="%9."/>
+      <w:lvlJc w:val="right"/>
+      <w:pPr>
+        <w:ind w:left="3780" w:hanging="420"/>
+      </w:pPr>
+    </w:lvl>
+  </w:abstractNum>
+  <w:abstractNum w:abstractNumId="9" w15:restartNumberingAfterBreak="0">
     <w:nsid w:val="70983785"/>
     <w:multiLevelType w:val="hybridMultilevel"/>
     <w:tmpl w:val="62C8F98A"/>
@@ -8166,7 +8472,7 @@
       </w:pPr>
     </w:lvl>
   </w:abstractNum>
-  <w:abstractNum w:abstractNumId="8" w15:restartNumberingAfterBreak="0">
+  <w:abstractNum w:abstractNumId="10" w15:restartNumberingAfterBreak="0">
     <w:nsid w:val="76BB2F4F"/>
     <w:multiLevelType w:val="hybridMultilevel"/>
     <w:tmpl w:val="9A2C2A00"/>
@@ -8256,7 +8562,7 @@
       </w:pPr>
     </w:lvl>
   </w:abstractNum>
-  <w:abstractNum w:abstractNumId="9" w15:restartNumberingAfterBreak="0">
+  <w:abstractNum w:abstractNumId="11" w15:restartNumberingAfterBreak="0">
     <w:nsid w:val="7E66727A"/>
     <w:multiLevelType w:val="hybridMultilevel"/>
     <w:tmpl w:val="1FC2AA30"/>
@@ -8376,28 +8682,34 @@
     <w:abstractNumId w:val="0"/>
   </w:num>
   <w:num w:numId="3">
+    <w:abstractNumId w:val="11"/>
+  </w:num>
+  <w:num w:numId="4">
+    <w:abstractNumId w:val="5"/>
+  </w:num>
+  <w:num w:numId="5">
+    <w:abstractNumId w:val="7"/>
+  </w:num>
+  <w:num w:numId="6">
+    <w:abstractNumId w:val="6"/>
+  </w:num>
+  <w:num w:numId="7">
+    <w:abstractNumId w:val="4"/>
+  </w:num>
+  <w:num w:numId="8">
+    <w:abstractNumId w:val="3"/>
+  </w:num>
+  <w:num w:numId="9">
     <w:abstractNumId w:val="9"/>
   </w:num>
-  <w:num w:numId="4">
-    <w:abstractNumId w:val="4"/>
+  <w:num w:numId="10">
+    <w:abstractNumId w:val="10"/>
   </w:num>
-  <w:num w:numId="5">
-    <w:abstractNumId w:val="6"/>
+  <w:num w:numId="11">
+    <w:abstractNumId w:val="8"/>
   </w:num>
-  <w:num w:numId="6">
-    <w:abstractNumId w:val="5"/>
-  </w:num>
-  <w:num w:numId="7">
-    <w:abstractNumId w:val="3"/>
-  </w:num>
-  <w:num w:numId="8">
+  <w:num w:numId="12">
     <w:abstractNumId w:val="2"/>
-  </w:num>
-  <w:num w:numId="9">
-    <w:abstractNumId w:val="7"/>
-  </w:num>
-  <w:num w:numId="10">
-    <w:abstractNumId w:val="8"/>
   </w:num>
 </w:numbering>
 </file>
@@ -9468,6 +9780,72 @@
     <w:basedOn w:val="a0"/>
     <w:rsid w:val="008C6364"/>
   </w:style>
+  <w:style w:type="paragraph" w:styleId="af9">
+    <w:name w:val="header"/>
+    <w:basedOn w:val="a"/>
+    <w:link w:val="afa"/>
+    <w:uiPriority w:val="99"/>
+    <w:unhideWhenUsed/>
+    <w:rsid w:val="00AE6548"/>
+    <w:pPr>
+      <w:pBdr>
+        <w:bottom w:val="single" w:sz="6" w:space="1" w:color="auto"/>
+      </w:pBdr>
+      <w:tabs>
+        <w:tab w:val="center" w:pos="4153"/>
+        <w:tab w:val="right" w:pos="8306"/>
+      </w:tabs>
+      <w:snapToGrid w:val="0"/>
+      <w:spacing w:line="240" w:lineRule="auto"/>
+      <w:jc w:val="center"/>
+    </w:pPr>
+    <w:rPr>
+      <w:sz w:val="18"/>
+      <w:szCs w:val="18"/>
+    </w:rPr>
+  </w:style>
+  <w:style w:type="character" w:customStyle="1" w:styleId="afa">
+    <w:name w:val="页眉 字符"/>
+    <w:basedOn w:val="a0"/>
+    <w:link w:val="af9"/>
+    <w:uiPriority w:val="99"/>
+    <w:rsid w:val="00AE6548"/>
+    <w:rPr>
+      <w:sz w:val="18"/>
+      <w:szCs w:val="18"/>
+    </w:rPr>
+  </w:style>
+  <w:style w:type="paragraph" w:styleId="afb">
+    <w:name w:val="footer"/>
+    <w:basedOn w:val="a"/>
+    <w:link w:val="afc"/>
+    <w:uiPriority w:val="99"/>
+    <w:unhideWhenUsed/>
+    <w:rsid w:val="00AE6548"/>
+    <w:pPr>
+      <w:tabs>
+        <w:tab w:val="center" w:pos="4153"/>
+        <w:tab w:val="right" w:pos="8306"/>
+      </w:tabs>
+      <w:snapToGrid w:val="0"/>
+      <w:spacing w:line="240" w:lineRule="auto"/>
+    </w:pPr>
+    <w:rPr>
+      <w:sz w:val="18"/>
+      <w:szCs w:val="18"/>
+    </w:rPr>
+  </w:style>
+  <w:style w:type="character" w:customStyle="1" w:styleId="afc">
+    <w:name w:val="页脚 字符"/>
+    <w:basedOn w:val="a0"/>
+    <w:link w:val="afb"/>
+    <w:uiPriority w:val="99"/>
+    <w:rsid w:val="00AE6548"/>
+    <w:rPr>
+      <w:sz w:val="18"/>
+      <w:szCs w:val="18"/>
+    </w:rPr>
+  </w:style>
 </w:styles>
 </file>
 
